--- a/Exception handling Examples.docx
+++ b/Exception handling Examples.docx
@@ -1,6 +1,6 @@
 
 <file path=word/document.xml><?xml version="1.0" encoding="utf-8"?>
-<w:document xmlns:ve="http://schemas.openxmlformats.org/markup-compatibility/2006" xmlns:o="urn:schemas-microsoft-com:office:office" xmlns:r="http://schemas.openxmlformats.org/officeDocument/2006/relationships" xmlns:m="http://schemas.openxmlformats.org/officeDocument/2006/math" xmlns:v="urn:schemas-microsoft-com:vml" xmlns:wp="http://schemas.openxmlformats.org/drawingml/2006/wordprocessingDrawing" xmlns:w10="urn:schemas-microsoft-com:office:word" xmlns:w="http://schemas.openxmlformats.org/wordprocessingml/2006/main" xmlns:wne="http://schemas.microsoft.com/office/word/2006/wordml">
+<w:document xmlns:wpc="http://schemas.microsoft.com/office/word/2010/wordprocessingCanvas" xmlns:cx="http://schemas.microsoft.com/office/drawing/2014/chartex" xmlns:cx1="http://schemas.microsoft.com/office/drawing/2015/9/8/chartex" xmlns:mc="http://schemas.openxmlformats.org/markup-compatibility/2006" xmlns:o="urn:schemas-microsoft-com:office:office" xmlns:r="http://schemas.openxmlformats.org/officeDocument/2006/relationships" xmlns:m="http://schemas.openxmlformats.org/officeDocument/2006/math" xmlns:v="urn:schemas-microsoft-com:vml" xmlns:wp14="http://schemas.microsoft.com/office/word/2010/wordprocessingDrawing" xmlns:wp="http://schemas.openxmlformats.org/drawingml/2006/wordprocessingDrawing" xmlns:w10="urn:schemas-microsoft-com:office:word" xmlns:w="http://schemas.openxmlformats.org/wordprocessingml/2006/main" xmlns:w14="http://schemas.microsoft.com/office/word/2010/wordml" xmlns:w15="http://schemas.microsoft.com/office/word/2012/wordml" xmlns:w16se="http://schemas.microsoft.com/office/word/2015/wordml/symex" xmlns:wpg="http://schemas.microsoft.com/office/word/2010/wordprocessingGroup" xmlns:wpi="http://schemas.microsoft.com/office/word/2010/wordprocessingInk" xmlns:wne="http://schemas.microsoft.com/office/word/2006/wordml" xmlns:wps="http://schemas.microsoft.com/office/word/2010/wordprocessingShape" mc:Ignorable="w14 w15 w16se wp14">
   <w:body>
     <w:p>
       <w:pPr>
@@ -32,7 +32,6 @@
         <w:spacing w:after="0" w:line="315" w:lineRule="atLeast"/>
         <w:rPr>
           <w:rFonts w:ascii="Verdana" w:eastAsia="Times New Roman" w:hAnsi="Verdana" w:cs="Times New Roman"/>
-          <w:color w:val="000000"/>
           <w:sz w:val="20"/>
           <w:szCs w:val="20"/>
           <w:lang w:eastAsia="en-IN"/>
@@ -44,7 +43,6 @@
           <w:rFonts w:ascii="Verdana" w:eastAsia="Times New Roman" w:hAnsi="Verdana" w:cs="Times New Roman"/>
           <w:b/>
           <w:bCs/>
-          <w:color w:val="006699"/>
           <w:sz w:val="20"/>
           <w:lang w:eastAsia="en-IN"/>
         </w:rPr>
@@ -54,7 +52,6 @@
       <w:r>
         <w:rPr>
           <w:rFonts w:ascii="Verdana" w:eastAsia="Times New Roman" w:hAnsi="Verdana" w:cs="Times New Roman"/>
-          <w:color w:val="000000"/>
           <w:sz w:val="20"/>
           <w:szCs w:val="20"/>
           <w:bdr w:val="none" w:sz="0" w:space="0" w:color="auto" w:frame="1"/>
@@ -67,7 +64,6 @@
           <w:rFonts w:ascii="Verdana" w:eastAsia="Times New Roman" w:hAnsi="Verdana" w:cs="Times New Roman"/>
           <w:b/>
           <w:bCs/>
-          <w:color w:val="006699"/>
           <w:sz w:val="20"/>
           <w:lang w:eastAsia="en-IN"/>
         </w:rPr>
@@ -76,7 +72,6 @@
       <w:r>
         <w:rPr>
           <w:rFonts w:ascii="Verdana" w:eastAsia="Times New Roman" w:hAnsi="Verdana" w:cs="Times New Roman"/>
-          <w:color w:val="000000"/>
           <w:sz w:val="20"/>
           <w:szCs w:val="20"/>
           <w:bdr w:val="none" w:sz="0" w:space="0" w:color="auto" w:frame="1"/>
@@ -91,16 +86,14 @@
         <w:spacing w:after="0" w:line="315" w:lineRule="atLeast"/>
         <w:rPr>
           <w:rFonts w:ascii="Verdana" w:eastAsia="Times New Roman" w:hAnsi="Verdana" w:cs="Times New Roman"/>
-          <w:color w:val="000000"/>
-          <w:sz w:val="20"/>
-          <w:szCs w:val="20"/>
-          <w:lang w:eastAsia="en-IN"/>
-        </w:rPr>
-      </w:pPr>
-      <w:r>
-        <w:rPr>
-          <w:rFonts w:ascii="Verdana" w:eastAsia="Times New Roman" w:hAnsi="Verdana" w:cs="Times New Roman"/>
-          <w:color w:val="000000"/>
+          <w:sz w:val="20"/>
+          <w:szCs w:val="20"/>
+          <w:lang w:eastAsia="en-IN"/>
+        </w:rPr>
+      </w:pPr>
+      <w:r>
+        <w:rPr>
+          <w:rFonts w:ascii="Verdana" w:eastAsia="Times New Roman" w:hAnsi="Verdana" w:cs="Times New Roman"/>
           <w:sz w:val="20"/>
           <w:szCs w:val="20"/>
           <w:bdr w:val="none" w:sz="0" w:space="0" w:color="auto" w:frame="1"/>
@@ -115,16 +108,14 @@
         <w:spacing w:after="0" w:line="315" w:lineRule="atLeast"/>
         <w:rPr>
           <w:rFonts w:ascii="Verdana" w:eastAsia="Times New Roman" w:hAnsi="Verdana" w:cs="Times New Roman"/>
-          <w:color w:val="000000"/>
-          <w:sz w:val="20"/>
-          <w:szCs w:val="20"/>
-          <w:lang w:eastAsia="en-IN"/>
-        </w:rPr>
-      </w:pPr>
-      <w:r>
-        <w:rPr>
-          <w:rFonts w:ascii="Verdana" w:eastAsia="Times New Roman" w:hAnsi="Verdana" w:cs="Times New Roman"/>
-          <w:color w:val="000000"/>
+          <w:sz w:val="20"/>
+          <w:szCs w:val="20"/>
+          <w:lang w:eastAsia="en-IN"/>
+        </w:rPr>
+      </w:pPr>
+      <w:r>
+        <w:rPr>
+          <w:rFonts w:ascii="Verdana" w:eastAsia="Times New Roman" w:hAnsi="Verdana" w:cs="Times New Roman"/>
           <w:sz w:val="20"/>
           <w:szCs w:val="20"/>
           <w:bdr w:val="none" w:sz="0" w:space="0" w:color="auto" w:frame="1"/>
@@ -138,7 +129,6 @@
           <w:rFonts w:ascii="Verdana" w:eastAsia="Times New Roman" w:hAnsi="Verdana" w:cs="Times New Roman"/>
           <w:b/>
           <w:bCs/>
-          <w:color w:val="006699"/>
           <w:sz w:val="20"/>
           <w:lang w:eastAsia="en-IN"/>
         </w:rPr>
@@ -148,7 +138,6 @@
       <w:r>
         <w:rPr>
           <w:rFonts w:ascii="Verdana" w:eastAsia="Times New Roman" w:hAnsi="Verdana" w:cs="Times New Roman"/>
-          <w:color w:val="000000"/>
           <w:sz w:val="20"/>
           <w:szCs w:val="20"/>
           <w:bdr w:val="none" w:sz="0" w:space="0" w:color="auto" w:frame="1"/>
@@ -161,7 +150,6 @@
           <w:rFonts w:ascii="Verdana" w:eastAsia="Times New Roman" w:hAnsi="Verdana" w:cs="Times New Roman"/>
           <w:b/>
           <w:bCs/>
-          <w:color w:val="006699"/>
           <w:sz w:val="20"/>
           <w:lang w:eastAsia="en-IN"/>
         </w:rPr>
@@ -170,7 +158,6 @@
       <w:r>
         <w:rPr>
           <w:rFonts w:ascii="Verdana" w:eastAsia="Times New Roman" w:hAnsi="Verdana" w:cs="Times New Roman"/>
-          <w:color w:val="000000"/>
           <w:sz w:val="20"/>
           <w:szCs w:val="20"/>
           <w:bdr w:val="none" w:sz="0" w:space="0" w:color="auto" w:frame="1"/>
@@ -183,7 +170,6 @@
           <w:rFonts w:ascii="Verdana" w:eastAsia="Times New Roman" w:hAnsi="Verdana" w:cs="Times New Roman"/>
           <w:b/>
           <w:bCs/>
-          <w:color w:val="006699"/>
           <w:sz w:val="20"/>
           <w:lang w:eastAsia="en-IN"/>
         </w:rPr>
@@ -192,7 +178,6 @@
       <w:r>
         <w:rPr>
           <w:rFonts w:ascii="Verdana" w:eastAsia="Times New Roman" w:hAnsi="Verdana" w:cs="Times New Roman"/>
-          <w:color w:val="000000"/>
           <w:sz w:val="20"/>
           <w:szCs w:val="20"/>
           <w:bdr w:val="none" w:sz="0" w:space="0" w:color="auto" w:frame="1"/>
@@ -204,7 +189,6 @@
       <w:r>
         <w:rPr>
           <w:rFonts w:ascii="Verdana" w:eastAsia="Times New Roman" w:hAnsi="Verdana" w:cs="Times New Roman"/>
-          <w:color w:val="000000"/>
           <w:sz w:val="20"/>
           <w:szCs w:val="20"/>
           <w:bdr w:val="none" w:sz="0" w:space="0" w:color="auto" w:frame="1"/>
@@ -216,7 +200,6 @@
       <w:r>
         <w:rPr>
           <w:rFonts w:ascii="Verdana" w:eastAsia="Times New Roman" w:hAnsi="Verdana" w:cs="Times New Roman"/>
-          <w:color w:val="000000"/>
           <w:sz w:val="20"/>
           <w:szCs w:val="20"/>
           <w:bdr w:val="none" w:sz="0" w:space="0" w:color="auto" w:frame="1"/>
@@ -231,16 +214,14 @@
         <w:spacing w:after="0" w:line="315" w:lineRule="atLeast"/>
         <w:rPr>
           <w:rFonts w:ascii="Verdana" w:eastAsia="Times New Roman" w:hAnsi="Verdana" w:cs="Times New Roman"/>
-          <w:color w:val="000000"/>
-          <w:sz w:val="20"/>
-          <w:szCs w:val="20"/>
-          <w:lang w:eastAsia="en-IN"/>
-        </w:rPr>
-      </w:pPr>
-      <w:r>
-        <w:rPr>
-          <w:rFonts w:ascii="Verdana" w:eastAsia="Times New Roman" w:hAnsi="Verdana" w:cs="Times New Roman"/>
-          <w:color w:val="000000"/>
+          <w:sz w:val="20"/>
+          <w:szCs w:val="20"/>
+          <w:lang w:eastAsia="en-IN"/>
+        </w:rPr>
+      </w:pPr>
+      <w:r>
+        <w:rPr>
+          <w:rFonts w:ascii="Verdana" w:eastAsia="Times New Roman" w:hAnsi="Verdana" w:cs="Times New Roman"/>
           <w:sz w:val="20"/>
           <w:szCs w:val="20"/>
           <w:bdr w:val="none" w:sz="0" w:space="0" w:color="auto" w:frame="1"/>
@@ -255,16 +236,14 @@
         <w:spacing w:after="0" w:line="315" w:lineRule="atLeast"/>
         <w:rPr>
           <w:rFonts w:ascii="Verdana" w:eastAsia="Times New Roman" w:hAnsi="Verdana" w:cs="Times New Roman"/>
-          <w:color w:val="000000"/>
-          <w:sz w:val="20"/>
-          <w:szCs w:val="20"/>
-          <w:lang w:eastAsia="en-IN"/>
-        </w:rPr>
-      </w:pPr>
-      <w:r>
-        <w:rPr>
-          <w:rFonts w:ascii="Verdana" w:eastAsia="Times New Roman" w:hAnsi="Verdana" w:cs="Times New Roman"/>
-          <w:color w:val="000000"/>
+          <w:sz w:val="20"/>
+          <w:szCs w:val="20"/>
+          <w:lang w:eastAsia="en-IN"/>
+        </w:rPr>
+      </w:pPr>
+      <w:r>
+        <w:rPr>
+          <w:rFonts w:ascii="Verdana" w:eastAsia="Times New Roman" w:hAnsi="Verdana" w:cs="Times New Roman"/>
           <w:sz w:val="20"/>
           <w:szCs w:val="20"/>
           <w:bdr w:val="none" w:sz="0" w:space="0" w:color="auto" w:frame="1"/>
@@ -279,7 +258,6 @@
           <w:rFonts w:ascii="Verdana" w:eastAsia="Times New Roman" w:hAnsi="Verdana" w:cs="Times New Roman"/>
           <w:b/>
           <w:bCs/>
-          <w:color w:val="006699"/>
           <w:sz w:val="20"/>
           <w:lang w:eastAsia="en-IN"/>
         </w:rPr>
@@ -290,7 +268,6 @@
       <w:r>
         <w:rPr>
           <w:rFonts w:ascii="Verdana" w:eastAsia="Times New Roman" w:hAnsi="Verdana" w:cs="Times New Roman"/>
-          <w:color w:val="000000"/>
           <w:sz w:val="20"/>
           <w:szCs w:val="20"/>
           <w:bdr w:val="none" w:sz="0" w:space="0" w:color="auto" w:frame="1"/>
@@ -301,7 +278,6 @@
       <w:r>
         <w:rPr>
           <w:rFonts w:ascii="Verdana" w:eastAsia="Times New Roman" w:hAnsi="Verdana" w:cs="Times New Roman"/>
-          <w:color w:val="C00000"/>
           <w:sz w:val="20"/>
           <w:lang w:eastAsia="en-IN"/>
         </w:rPr>
@@ -310,7 +286,6 @@
       <w:r>
         <w:rPr>
           <w:rFonts w:ascii="Verdana" w:eastAsia="Times New Roman" w:hAnsi="Verdana" w:cs="Times New Roman"/>
-          <w:color w:val="000000"/>
           <w:sz w:val="20"/>
           <w:szCs w:val="20"/>
           <w:bdr w:val="none" w:sz="0" w:space="0" w:color="auto" w:frame="1"/>
@@ -321,7 +296,6 @@
       <w:r>
         <w:rPr>
           <w:rFonts w:ascii="Verdana" w:eastAsia="Times New Roman" w:hAnsi="Verdana" w:cs="Times New Roman"/>
-          <w:color w:val="C00000"/>
           <w:sz w:val="20"/>
           <w:lang w:eastAsia="en-IN"/>
         </w:rPr>
@@ -330,7 +304,6 @@
       <w:r>
         <w:rPr>
           <w:rFonts w:ascii="Verdana" w:eastAsia="Times New Roman" w:hAnsi="Verdana" w:cs="Times New Roman"/>
-          <w:color w:val="000000"/>
           <w:sz w:val="20"/>
           <w:szCs w:val="20"/>
           <w:bdr w:val="none" w:sz="0" w:space="0" w:color="auto" w:frame="1"/>
@@ -341,7 +314,6 @@
       <w:r>
         <w:rPr>
           <w:rFonts w:ascii="Verdana" w:eastAsia="Times New Roman" w:hAnsi="Verdana" w:cs="Times New Roman"/>
-          <w:color w:val="008200"/>
           <w:sz w:val="20"/>
           <w:lang w:eastAsia="en-IN"/>
         </w:rPr>
@@ -350,7 +322,6 @@
       <w:r>
         <w:rPr>
           <w:rFonts w:ascii="Verdana" w:eastAsia="Times New Roman" w:hAnsi="Verdana" w:cs="Times New Roman"/>
-          <w:color w:val="000000"/>
           <w:sz w:val="20"/>
           <w:szCs w:val="20"/>
           <w:bdr w:val="none" w:sz="0" w:space="0" w:color="auto" w:frame="1"/>
@@ -365,16 +336,14 @@
         <w:spacing w:after="0" w:line="315" w:lineRule="atLeast"/>
         <w:rPr>
           <w:rFonts w:ascii="Verdana" w:eastAsia="Times New Roman" w:hAnsi="Verdana" w:cs="Times New Roman"/>
-          <w:color w:val="000000"/>
-          <w:sz w:val="20"/>
-          <w:szCs w:val="20"/>
-          <w:lang w:eastAsia="en-IN"/>
-        </w:rPr>
-      </w:pPr>
-      <w:r>
-        <w:rPr>
-          <w:rFonts w:ascii="Verdana" w:eastAsia="Times New Roman" w:hAnsi="Verdana" w:cs="Times New Roman"/>
-          <w:color w:val="000000"/>
+          <w:sz w:val="20"/>
+          <w:szCs w:val="20"/>
+          <w:lang w:eastAsia="en-IN"/>
+        </w:rPr>
+      </w:pPr>
+      <w:r>
+        <w:rPr>
+          <w:rFonts w:ascii="Verdana" w:eastAsia="Times New Roman" w:hAnsi="Verdana" w:cs="Times New Roman"/>
           <w:sz w:val="20"/>
           <w:szCs w:val="20"/>
           <w:bdr w:val="none" w:sz="0" w:space="0" w:color="auto" w:frame="1"/>
@@ -389,16 +358,14 @@
         <w:spacing w:after="0" w:line="315" w:lineRule="atLeast"/>
         <w:rPr>
           <w:rFonts w:ascii="Verdana" w:eastAsia="Times New Roman" w:hAnsi="Verdana" w:cs="Times New Roman"/>
-          <w:color w:val="000000"/>
-          <w:sz w:val="20"/>
-          <w:szCs w:val="20"/>
-          <w:lang w:eastAsia="en-IN"/>
-        </w:rPr>
-      </w:pPr>
-      <w:r>
-        <w:rPr>
-          <w:rFonts w:ascii="Verdana" w:eastAsia="Times New Roman" w:hAnsi="Verdana" w:cs="Times New Roman"/>
-          <w:color w:val="000000"/>
+          <w:sz w:val="20"/>
+          <w:szCs w:val="20"/>
+          <w:lang w:eastAsia="en-IN"/>
+        </w:rPr>
+      </w:pPr>
+      <w:r>
+        <w:rPr>
+          <w:rFonts w:ascii="Verdana" w:eastAsia="Times New Roman" w:hAnsi="Verdana" w:cs="Times New Roman"/>
           <w:sz w:val="20"/>
           <w:szCs w:val="20"/>
           <w:bdr w:val="none" w:sz="0" w:space="0" w:color="auto" w:frame="1"/>
@@ -411,7 +378,6 @@
       <w:r>
         <w:rPr>
           <w:rFonts w:ascii="Verdana" w:eastAsia="Times New Roman" w:hAnsi="Verdana" w:cs="Times New Roman"/>
-          <w:color w:val="000000"/>
           <w:sz w:val="20"/>
           <w:szCs w:val="20"/>
           <w:bdr w:val="none" w:sz="0" w:space="0" w:color="auto" w:frame="1"/>
@@ -423,7 +389,6 @@
       <w:r>
         <w:rPr>
           <w:rFonts w:ascii="Verdana" w:eastAsia="Times New Roman" w:hAnsi="Verdana" w:cs="Times New Roman"/>
-          <w:color w:val="000000"/>
           <w:sz w:val="20"/>
           <w:szCs w:val="20"/>
           <w:bdr w:val="none" w:sz="0" w:space="0" w:color="auto" w:frame="1"/>
@@ -435,7 +400,6 @@
       <w:r>
         <w:rPr>
           <w:rFonts w:ascii="Verdana" w:eastAsia="Times New Roman" w:hAnsi="Verdana" w:cs="Times New Roman"/>
-          <w:color w:val="0000FF"/>
           <w:sz w:val="20"/>
           <w:lang w:eastAsia="en-IN"/>
         </w:rPr>
@@ -444,7 +408,6 @@
       <w:r>
         <w:rPr>
           <w:rFonts w:ascii="Verdana" w:eastAsia="Times New Roman" w:hAnsi="Verdana" w:cs="Times New Roman"/>
-          <w:color w:val="000000"/>
           <w:sz w:val="20"/>
           <w:szCs w:val="20"/>
           <w:bdr w:val="none" w:sz="0" w:space="0" w:color="auto" w:frame="1"/>
@@ -459,16 +422,14 @@
         <w:spacing w:after="0" w:line="315" w:lineRule="atLeast"/>
         <w:rPr>
           <w:rFonts w:ascii="Verdana" w:eastAsia="Times New Roman" w:hAnsi="Verdana" w:cs="Times New Roman"/>
-          <w:color w:val="000000"/>
-          <w:sz w:val="20"/>
-          <w:szCs w:val="20"/>
-          <w:lang w:eastAsia="en-IN"/>
-        </w:rPr>
-      </w:pPr>
-      <w:r>
-        <w:rPr>
-          <w:rFonts w:ascii="Verdana" w:eastAsia="Times New Roman" w:hAnsi="Verdana" w:cs="Times New Roman"/>
-          <w:color w:val="000000"/>
+          <w:sz w:val="20"/>
+          <w:szCs w:val="20"/>
+          <w:lang w:eastAsia="en-IN"/>
+        </w:rPr>
+      </w:pPr>
+      <w:r>
+        <w:rPr>
+          <w:rFonts w:ascii="Verdana" w:eastAsia="Times New Roman" w:hAnsi="Verdana" w:cs="Times New Roman"/>
           <w:sz w:val="20"/>
           <w:szCs w:val="20"/>
           <w:bdr w:val="none" w:sz="0" w:space="0" w:color="auto" w:frame="1"/>
@@ -483,16 +444,14 @@
         <w:spacing w:after="0" w:line="315" w:lineRule="atLeast"/>
         <w:rPr>
           <w:rFonts w:ascii="Verdana" w:eastAsia="Times New Roman" w:hAnsi="Verdana" w:cs="Times New Roman"/>
-          <w:color w:val="000000"/>
-          <w:sz w:val="20"/>
-          <w:szCs w:val="20"/>
-          <w:lang w:eastAsia="en-IN"/>
-        </w:rPr>
-      </w:pPr>
-      <w:r>
-        <w:rPr>
-          <w:rFonts w:ascii="Verdana" w:eastAsia="Times New Roman" w:hAnsi="Verdana" w:cs="Times New Roman"/>
-          <w:color w:val="000000"/>
+          <w:sz w:val="20"/>
+          <w:szCs w:val="20"/>
+          <w:lang w:eastAsia="en-IN"/>
+        </w:rPr>
+      </w:pPr>
+      <w:r>
+        <w:rPr>
+          <w:rFonts w:ascii="Verdana" w:eastAsia="Times New Roman" w:hAnsi="Verdana" w:cs="Times New Roman"/>
           <w:sz w:val="20"/>
           <w:szCs w:val="20"/>
           <w:bdr w:val="none" w:sz="0" w:space="0" w:color="auto" w:frame="1"/>
@@ -507,16 +466,14 @@
         <w:spacing w:after="0" w:line="315" w:lineRule="atLeast"/>
         <w:rPr>
           <w:rFonts w:ascii="Verdana" w:eastAsia="Times New Roman" w:hAnsi="Verdana" w:cs="Times New Roman"/>
-          <w:color w:val="000000"/>
-          <w:sz w:val="20"/>
-          <w:szCs w:val="20"/>
-          <w:lang w:eastAsia="en-IN"/>
-        </w:rPr>
-      </w:pPr>
-      <w:r>
-        <w:rPr>
-          <w:rFonts w:ascii="Verdana" w:eastAsia="Times New Roman" w:hAnsi="Verdana" w:cs="Times New Roman"/>
-          <w:color w:val="000000"/>
+          <w:sz w:val="20"/>
+          <w:szCs w:val="20"/>
+          <w:lang w:eastAsia="en-IN"/>
+        </w:rPr>
+      </w:pPr>
+      <w:r>
+        <w:rPr>
+          <w:rFonts w:ascii="Verdana" w:eastAsia="Times New Roman" w:hAnsi="Verdana" w:cs="Times New Roman"/>
           <w:sz w:val="20"/>
           <w:szCs w:val="20"/>
           <w:bdr w:val="none" w:sz="0" w:space="0" w:color="auto" w:frame="1"/>
@@ -558,7 +515,6 @@
         <w:spacing w:after="0" w:line="315" w:lineRule="atLeast"/>
         <w:rPr>
           <w:rFonts w:ascii="Verdana" w:eastAsia="Times New Roman" w:hAnsi="Verdana" w:cs="Times New Roman"/>
-          <w:color w:val="000000"/>
           <w:sz w:val="20"/>
           <w:szCs w:val="20"/>
           <w:lang w:eastAsia="en-IN"/>
@@ -570,7 +526,6 @@
           <w:rFonts w:ascii="Verdana" w:eastAsia="Times New Roman" w:hAnsi="Verdana" w:cs="Times New Roman"/>
           <w:b/>
           <w:bCs/>
-          <w:color w:val="006699"/>
           <w:sz w:val="20"/>
           <w:lang w:eastAsia="en-IN"/>
         </w:rPr>
@@ -580,7 +535,6 @@
       <w:r>
         <w:rPr>
           <w:rFonts w:ascii="Verdana" w:eastAsia="Times New Roman" w:hAnsi="Verdana" w:cs="Times New Roman"/>
-          <w:color w:val="000000"/>
           <w:sz w:val="20"/>
           <w:szCs w:val="20"/>
           <w:bdr w:val="none" w:sz="0" w:space="0" w:color="auto" w:frame="1"/>
@@ -593,7 +547,6 @@
           <w:rFonts w:ascii="Verdana" w:eastAsia="Times New Roman" w:hAnsi="Verdana" w:cs="Times New Roman"/>
           <w:b/>
           <w:bCs/>
-          <w:color w:val="006699"/>
           <w:sz w:val="20"/>
           <w:lang w:eastAsia="en-IN"/>
         </w:rPr>
@@ -602,7 +555,6 @@
       <w:r>
         <w:rPr>
           <w:rFonts w:ascii="Verdana" w:eastAsia="Times New Roman" w:hAnsi="Verdana" w:cs="Times New Roman"/>
-          <w:color w:val="000000"/>
           <w:sz w:val="20"/>
           <w:szCs w:val="20"/>
           <w:bdr w:val="none" w:sz="0" w:space="0" w:color="auto" w:frame="1"/>
@@ -617,16 +569,14 @@
         <w:spacing w:after="0" w:line="315" w:lineRule="atLeast"/>
         <w:rPr>
           <w:rFonts w:ascii="Verdana" w:eastAsia="Times New Roman" w:hAnsi="Verdana" w:cs="Times New Roman"/>
-          <w:color w:val="000000"/>
-          <w:sz w:val="20"/>
-          <w:szCs w:val="20"/>
-          <w:lang w:eastAsia="en-IN"/>
-        </w:rPr>
-      </w:pPr>
-      <w:r>
-        <w:rPr>
-          <w:rFonts w:ascii="Verdana" w:eastAsia="Times New Roman" w:hAnsi="Verdana" w:cs="Times New Roman"/>
-          <w:color w:val="000000"/>
+          <w:sz w:val="20"/>
+          <w:szCs w:val="20"/>
+          <w:lang w:eastAsia="en-IN"/>
+        </w:rPr>
+      </w:pPr>
+      <w:r>
+        <w:rPr>
+          <w:rFonts w:ascii="Verdana" w:eastAsia="Times New Roman" w:hAnsi="Verdana" w:cs="Times New Roman"/>
           <w:sz w:val="20"/>
           <w:szCs w:val="20"/>
           <w:bdr w:val="none" w:sz="0" w:space="0" w:color="auto" w:frame="1"/>
@@ -640,7 +590,6 @@
           <w:rFonts w:ascii="Verdana" w:eastAsia="Times New Roman" w:hAnsi="Verdana" w:cs="Times New Roman"/>
           <w:b/>
           <w:bCs/>
-          <w:color w:val="006699"/>
           <w:sz w:val="20"/>
           <w:lang w:eastAsia="en-IN"/>
         </w:rPr>
@@ -650,7 +599,6 @@
       <w:r>
         <w:rPr>
           <w:rFonts w:ascii="Verdana" w:eastAsia="Times New Roman" w:hAnsi="Verdana" w:cs="Times New Roman"/>
-          <w:color w:val="000000"/>
           <w:sz w:val="20"/>
           <w:szCs w:val="20"/>
           <w:bdr w:val="none" w:sz="0" w:space="0" w:color="auto" w:frame="1"/>
@@ -663,7 +611,6 @@
           <w:rFonts w:ascii="Verdana" w:eastAsia="Times New Roman" w:hAnsi="Verdana" w:cs="Times New Roman"/>
           <w:b/>
           <w:bCs/>
-          <w:color w:val="006699"/>
           <w:sz w:val="20"/>
           <w:lang w:eastAsia="en-IN"/>
         </w:rPr>
@@ -672,7 +619,6 @@
       <w:r>
         <w:rPr>
           <w:rFonts w:ascii="Verdana" w:eastAsia="Times New Roman" w:hAnsi="Verdana" w:cs="Times New Roman"/>
-          <w:color w:val="000000"/>
           <w:sz w:val="20"/>
           <w:szCs w:val="20"/>
           <w:bdr w:val="none" w:sz="0" w:space="0" w:color="auto" w:frame="1"/>
@@ -685,7 +631,6 @@
           <w:rFonts w:ascii="Verdana" w:eastAsia="Times New Roman" w:hAnsi="Verdana" w:cs="Times New Roman"/>
           <w:b/>
           <w:bCs/>
-          <w:color w:val="006699"/>
           <w:sz w:val="20"/>
           <w:lang w:eastAsia="en-IN"/>
         </w:rPr>
@@ -694,7 +639,6 @@
       <w:r>
         <w:rPr>
           <w:rFonts w:ascii="Verdana" w:eastAsia="Times New Roman" w:hAnsi="Verdana" w:cs="Times New Roman"/>
-          <w:color w:val="000000"/>
           <w:sz w:val="20"/>
           <w:szCs w:val="20"/>
           <w:bdr w:val="none" w:sz="0" w:space="0" w:color="auto" w:frame="1"/>
@@ -706,7 +650,6 @@
       <w:r>
         <w:rPr>
           <w:rFonts w:ascii="Verdana" w:eastAsia="Times New Roman" w:hAnsi="Verdana" w:cs="Times New Roman"/>
-          <w:color w:val="000000"/>
           <w:sz w:val="20"/>
           <w:szCs w:val="20"/>
           <w:bdr w:val="none" w:sz="0" w:space="0" w:color="auto" w:frame="1"/>
@@ -718,7 +661,6 @@
       <w:r>
         <w:rPr>
           <w:rFonts w:ascii="Verdana" w:eastAsia="Times New Roman" w:hAnsi="Verdana" w:cs="Times New Roman"/>
-          <w:color w:val="000000"/>
           <w:sz w:val="20"/>
           <w:szCs w:val="20"/>
           <w:bdr w:val="none" w:sz="0" w:space="0" w:color="auto" w:frame="1"/>
@@ -733,16 +675,14 @@
         <w:spacing w:after="0" w:line="315" w:lineRule="atLeast"/>
         <w:rPr>
           <w:rFonts w:ascii="Verdana" w:eastAsia="Times New Roman" w:hAnsi="Verdana" w:cs="Times New Roman"/>
-          <w:color w:val="000000"/>
-          <w:sz w:val="20"/>
-          <w:szCs w:val="20"/>
-          <w:lang w:eastAsia="en-IN"/>
-        </w:rPr>
-      </w:pPr>
-      <w:r>
-        <w:rPr>
-          <w:rFonts w:ascii="Verdana" w:eastAsia="Times New Roman" w:hAnsi="Verdana" w:cs="Times New Roman"/>
-          <w:color w:val="000000"/>
+          <w:sz w:val="20"/>
+          <w:szCs w:val="20"/>
+          <w:lang w:eastAsia="en-IN"/>
+        </w:rPr>
+      </w:pPr>
+      <w:r>
+        <w:rPr>
+          <w:rFonts w:ascii="Verdana" w:eastAsia="Times New Roman" w:hAnsi="Verdana" w:cs="Times New Roman"/>
           <w:sz w:val="20"/>
           <w:szCs w:val="20"/>
           <w:bdr w:val="none" w:sz="0" w:space="0" w:color="auto" w:frame="1"/>
@@ -756,7 +696,6 @@
           <w:rFonts w:ascii="Verdana" w:eastAsia="Times New Roman" w:hAnsi="Verdana" w:cs="Times New Roman"/>
           <w:b/>
           <w:bCs/>
-          <w:color w:val="006699"/>
           <w:sz w:val="20"/>
           <w:lang w:eastAsia="en-IN"/>
         </w:rPr>
@@ -766,7 +705,6 @@
       <w:r>
         <w:rPr>
           <w:rFonts w:ascii="Verdana" w:eastAsia="Times New Roman" w:hAnsi="Verdana" w:cs="Times New Roman"/>
-          <w:color w:val="000000"/>
           <w:sz w:val="20"/>
           <w:szCs w:val="20"/>
           <w:bdr w:val="none" w:sz="0" w:space="0" w:color="auto" w:frame="1"/>
@@ -781,16 +719,14 @@
         <w:spacing w:after="0" w:line="315" w:lineRule="atLeast"/>
         <w:rPr>
           <w:rFonts w:ascii="Verdana" w:eastAsia="Times New Roman" w:hAnsi="Verdana" w:cs="Times New Roman"/>
-          <w:color w:val="000000"/>
-          <w:sz w:val="20"/>
-          <w:szCs w:val="20"/>
-          <w:lang w:eastAsia="en-IN"/>
-        </w:rPr>
-      </w:pPr>
-      <w:r>
-        <w:rPr>
-          <w:rFonts w:ascii="Verdana" w:eastAsia="Times New Roman" w:hAnsi="Verdana" w:cs="Times New Roman"/>
-          <w:color w:val="000000"/>
+          <w:sz w:val="20"/>
+          <w:szCs w:val="20"/>
+          <w:lang w:eastAsia="en-IN"/>
+        </w:rPr>
+      </w:pPr>
+      <w:r>
+        <w:rPr>
+          <w:rFonts w:ascii="Verdana" w:eastAsia="Times New Roman" w:hAnsi="Verdana" w:cs="Times New Roman"/>
           <w:sz w:val="20"/>
           <w:szCs w:val="20"/>
           <w:bdr w:val="none" w:sz="0" w:space="0" w:color="auto" w:frame="1"/>
@@ -805,16 +741,14 @@
         <w:spacing w:after="0" w:line="315" w:lineRule="atLeast"/>
         <w:rPr>
           <w:rFonts w:ascii="Verdana" w:eastAsia="Times New Roman" w:hAnsi="Verdana" w:cs="Times New Roman"/>
-          <w:color w:val="000000"/>
-          <w:sz w:val="20"/>
-          <w:szCs w:val="20"/>
-          <w:lang w:eastAsia="en-IN"/>
-        </w:rPr>
-      </w:pPr>
-      <w:r>
-        <w:rPr>
-          <w:rFonts w:ascii="Verdana" w:eastAsia="Times New Roman" w:hAnsi="Verdana" w:cs="Times New Roman"/>
-          <w:color w:val="000000"/>
+          <w:sz w:val="20"/>
+          <w:szCs w:val="20"/>
+          <w:lang w:eastAsia="en-IN"/>
+        </w:rPr>
+      </w:pPr>
+      <w:r>
+        <w:rPr>
+          <w:rFonts w:ascii="Verdana" w:eastAsia="Times New Roman" w:hAnsi="Verdana" w:cs="Times New Roman"/>
           <w:sz w:val="20"/>
           <w:szCs w:val="20"/>
           <w:bdr w:val="none" w:sz="0" w:space="0" w:color="auto" w:frame="1"/>
@@ -829,7 +763,6 @@
           <w:rFonts w:ascii="Verdana" w:eastAsia="Times New Roman" w:hAnsi="Verdana" w:cs="Times New Roman"/>
           <w:b/>
           <w:bCs/>
-          <w:color w:val="006699"/>
           <w:sz w:val="20"/>
           <w:lang w:eastAsia="en-IN"/>
         </w:rPr>
@@ -840,7 +773,6 @@
       <w:r>
         <w:rPr>
           <w:rFonts w:ascii="Verdana" w:eastAsia="Times New Roman" w:hAnsi="Verdana" w:cs="Times New Roman"/>
-          <w:color w:val="000000"/>
           <w:sz w:val="20"/>
           <w:szCs w:val="20"/>
           <w:bdr w:val="none" w:sz="0" w:space="0" w:color="auto" w:frame="1"/>
@@ -851,7 +783,6 @@
       <w:r>
         <w:rPr>
           <w:rFonts w:ascii="Verdana" w:eastAsia="Times New Roman" w:hAnsi="Verdana" w:cs="Times New Roman"/>
-          <w:color w:val="C00000"/>
           <w:sz w:val="20"/>
           <w:lang w:eastAsia="en-IN"/>
         </w:rPr>
@@ -860,7 +791,6 @@
       <w:r>
         <w:rPr>
           <w:rFonts w:ascii="Verdana" w:eastAsia="Times New Roman" w:hAnsi="Verdana" w:cs="Times New Roman"/>
-          <w:color w:val="000000"/>
           <w:sz w:val="20"/>
           <w:szCs w:val="20"/>
           <w:bdr w:val="none" w:sz="0" w:space="0" w:color="auto" w:frame="1"/>
@@ -871,7 +801,6 @@
       <w:r>
         <w:rPr>
           <w:rFonts w:ascii="Verdana" w:eastAsia="Times New Roman" w:hAnsi="Verdana" w:cs="Times New Roman"/>
-          <w:color w:val="C00000"/>
           <w:sz w:val="20"/>
           <w:lang w:eastAsia="en-IN"/>
         </w:rPr>
@@ -880,7 +809,6 @@
       <w:r>
         <w:rPr>
           <w:rFonts w:ascii="Verdana" w:eastAsia="Times New Roman" w:hAnsi="Verdana" w:cs="Times New Roman"/>
-          <w:color w:val="000000"/>
           <w:sz w:val="20"/>
           <w:szCs w:val="20"/>
           <w:bdr w:val="none" w:sz="0" w:space="0" w:color="auto" w:frame="1"/>
@@ -891,7 +819,6 @@
       <w:r>
         <w:rPr>
           <w:rFonts w:ascii="Verdana" w:eastAsia="Times New Roman" w:hAnsi="Verdana" w:cs="Times New Roman"/>
-          <w:color w:val="008200"/>
           <w:sz w:val="20"/>
           <w:lang w:eastAsia="en-IN"/>
         </w:rPr>
@@ -900,7 +827,6 @@
       <w:r>
         <w:rPr>
           <w:rFonts w:ascii="Verdana" w:eastAsia="Times New Roman" w:hAnsi="Verdana" w:cs="Times New Roman"/>
-          <w:color w:val="000000"/>
           <w:sz w:val="20"/>
           <w:szCs w:val="20"/>
           <w:bdr w:val="none" w:sz="0" w:space="0" w:color="auto" w:frame="1"/>
@@ -915,16 +841,14 @@
         <w:spacing w:after="0" w:line="315" w:lineRule="atLeast"/>
         <w:rPr>
           <w:rFonts w:ascii="Verdana" w:eastAsia="Times New Roman" w:hAnsi="Verdana" w:cs="Times New Roman"/>
-          <w:color w:val="000000"/>
-          <w:sz w:val="20"/>
-          <w:szCs w:val="20"/>
-          <w:lang w:eastAsia="en-IN"/>
-        </w:rPr>
-      </w:pPr>
-      <w:r>
-        <w:rPr>
-          <w:rFonts w:ascii="Verdana" w:eastAsia="Times New Roman" w:hAnsi="Verdana" w:cs="Times New Roman"/>
-          <w:color w:val="000000"/>
+          <w:sz w:val="20"/>
+          <w:szCs w:val="20"/>
+          <w:lang w:eastAsia="en-IN"/>
+        </w:rPr>
+      </w:pPr>
+      <w:r>
+        <w:rPr>
+          <w:rFonts w:ascii="Verdana" w:eastAsia="Times New Roman" w:hAnsi="Verdana" w:cs="Times New Roman"/>
           <w:sz w:val="20"/>
           <w:szCs w:val="20"/>
           <w:bdr w:val="none" w:sz="0" w:space="0" w:color="auto" w:frame="1"/>
@@ -939,16 +863,14 @@
         <w:spacing w:after="0" w:line="315" w:lineRule="atLeast"/>
         <w:rPr>
           <w:rFonts w:ascii="Verdana" w:eastAsia="Times New Roman" w:hAnsi="Verdana" w:cs="Times New Roman"/>
-          <w:color w:val="000000"/>
-          <w:sz w:val="20"/>
-          <w:szCs w:val="20"/>
-          <w:lang w:eastAsia="en-IN"/>
-        </w:rPr>
-      </w:pPr>
-      <w:r>
-        <w:rPr>
-          <w:rFonts w:ascii="Verdana" w:eastAsia="Times New Roman" w:hAnsi="Verdana" w:cs="Times New Roman"/>
-          <w:color w:val="000000"/>
+          <w:sz w:val="20"/>
+          <w:szCs w:val="20"/>
+          <w:lang w:eastAsia="en-IN"/>
+        </w:rPr>
+      </w:pPr>
+      <w:r>
+        <w:rPr>
+          <w:rFonts w:ascii="Verdana" w:eastAsia="Times New Roman" w:hAnsi="Verdana" w:cs="Times New Roman"/>
           <w:sz w:val="20"/>
           <w:szCs w:val="20"/>
           <w:bdr w:val="none" w:sz="0" w:space="0" w:color="auto" w:frame="1"/>
@@ -959,7 +881,6 @@
       <w:r>
         <w:rPr>
           <w:rFonts w:ascii="Verdana" w:eastAsia="Times New Roman" w:hAnsi="Verdana" w:cs="Times New Roman"/>
-          <w:color w:val="008200"/>
           <w:sz w:val="20"/>
           <w:lang w:eastAsia="en-IN"/>
         </w:rPr>
@@ -968,7 +889,6 @@
       <w:r>
         <w:rPr>
           <w:rFonts w:ascii="Verdana" w:eastAsia="Times New Roman" w:hAnsi="Verdana" w:cs="Times New Roman"/>
-          <w:color w:val="000000"/>
           <w:sz w:val="20"/>
           <w:szCs w:val="20"/>
           <w:bdr w:val="none" w:sz="0" w:space="0" w:color="auto" w:frame="1"/>
@@ -983,16 +903,14 @@
         <w:spacing w:after="0" w:line="315" w:lineRule="atLeast"/>
         <w:rPr>
           <w:rFonts w:ascii="Verdana" w:eastAsia="Times New Roman" w:hAnsi="Verdana" w:cs="Times New Roman"/>
-          <w:color w:val="000000"/>
-          <w:sz w:val="20"/>
-          <w:szCs w:val="20"/>
-          <w:lang w:eastAsia="en-IN"/>
-        </w:rPr>
-      </w:pPr>
-      <w:r>
-        <w:rPr>
-          <w:rFonts w:ascii="Verdana" w:eastAsia="Times New Roman" w:hAnsi="Verdana" w:cs="Times New Roman"/>
-          <w:color w:val="000000"/>
+          <w:sz w:val="20"/>
+          <w:szCs w:val="20"/>
+          <w:lang w:eastAsia="en-IN"/>
+        </w:rPr>
+      </w:pPr>
+      <w:r>
+        <w:rPr>
+          <w:rFonts w:ascii="Verdana" w:eastAsia="Times New Roman" w:hAnsi="Verdana" w:cs="Times New Roman"/>
           <w:sz w:val="20"/>
           <w:szCs w:val="20"/>
           <w:bdr w:val="none" w:sz="0" w:space="0" w:color="auto" w:frame="1"/>
@@ -1006,7 +924,6 @@
           <w:rFonts w:ascii="Verdana" w:eastAsia="Times New Roman" w:hAnsi="Verdana" w:cs="Times New Roman"/>
           <w:b/>
           <w:bCs/>
-          <w:color w:val="006699"/>
           <w:sz w:val="20"/>
           <w:lang w:eastAsia="en-IN"/>
         </w:rPr>
@@ -1015,7 +932,6 @@
       <w:r>
         <w:rPr>
           <w:rFonts w:ascii="Verdana" w:eastAsia="Times New Roman" w:hAnsi="Verdana" w:cs="Times New Roman"/>
-          <w:color w:val="000000"/>
           <w:sz w:val="20"/>
           <w:szCs w:val="20"/>
           <w:bdr w:val="none" w:sz="0" w:space="0" w:color="auto" w:frame="1"/>
@@ -1028,7 +944,6 @@
       <w:r>
         <w:rPr>
           <w:rFonts w:ascii="Verdana" w:eastAsia="Times New Roman" w:hAnsi="Verdana" w:cs="Times New Roman"/>
-          <w:color w:val="000000"/>
           <w:sz w:val="20"/>
           <w:szCs w:val="20"/>
           <w:bdr w:val="none" w:sz="0" w:space="0" w:color="auto" w:frame="1"/>
@@ -1040,7 +955,6 @@
       <w:r>
         <w:rPr>
           <w:rFonts w:ascii="Verdana" w:eastAsia="Times New Roman" w:hAnsi="Verdana" w:cs="Times New Roman"/>
-          <w:color w:val="000000"/>
           <w:sz w:val="20"/>
           <w:szCs w:val="20"/>
           <w:bdr w:val="none" w:sz="0" w:space="0" w:color="auto" w:frame="1"/>
@@ -1055,16 +969,14 @@
         <w:spacing w:after="0" w:line="315" w:lineRule="atLeast"/>
         <w:rPr>
           <w:rFonts w:ascii="Verdana" w:eastAsia="Times New Roman" w:hAnsi="Verdana" w:cs="Times New Roman"/>
-          <w:color w:val="000000"/>
-          <w:sz w:val="20"/>
-          <w:szCs w:val="20"/>
-          <w:lang w:eastAsia="en-IN"/>
-        </w:rPr>
-      </w:pPr>
-      <w:r>
-        <w:rPr>
-          <w:rFonts w:ascii="Verdana" w:eastAsia="Times New Roman" w:hAnsi="Verdana" w:cs="Times New Roman"/>
-          <w:color w:val="000000"/>
+          <w:sz w:val="20"/>
+          <w:szCs w:val="20"/>
+          <w:lang w:eastAsia="en-IN"/>
+        </w:rPr>
+      </w:pPr>
+      <w:r>
+        <w:rPr>
+          <w:rFonts w:ascii="Verdana" w:eastAsia="Times New Roman" w:hAnsi="Verdana" w:cs="Times New Roman"/>
           <w:sz w:val="20"/>
           <w:szCs w:val="20"/>
           <w:bdr w:val="none" w:sz="0" w:space="0" w:color="auto" w:frame="1"/>
@@ -1079,16 +991,14 @@
         <w:spacing w:after="0" w:line="315" w:lineRule="atLeast"/>
         <w:rPr>
           <w:rFonts w:ascii="Verdana" w:eastAsia="Times New Roman" w:hAnsi="Verdana" w:cs="Times New Roman"/>
-          <w:color w:val="000000"/>
-          <w:sz w:val="20"/>
-          <w:szCs w:val="20"/>
-          <w:lang w:eastAsia="en-IN"/>
-        </w:rPr>
-      </w:pPr>
-      <w:r>
-        <w:rPr>
-          <w:rFonts w:ascii="Verdana" w:eastAsia="Times New Roman" w:hAnsi="Verdana" w:cs="Times New Roman"/>
-          <w:color w:val="000000"/>
+          <w:sz w:val="20"/>
+          <w:szCs w:val="20"/>
+          <w:lang w:eastAsia="en-IN"/>
+        </w:rPr>
+      </w:pPr>
+      <w:r>
+        <w:rPr>
+          <w:rFonts w:ascii="Verdana" w:eastAsia="Times New Roman" w:hAnsi="Verdana" w:cs="Times New Roman"/>
           <w:sz w:val="20"/>
           <w:szCs w:val="20"/>
           <w:bdr w:val="none" w:sz="0" w:space="0" w:color="auto" w:frame="1"/>
@@ -1101,7 +1011,6 @@
       <w:r>
         <w:rPr>
           <w:rFonts w:ascii="Verdana" w:eastAsia="Times New Roman" w:hAnsi="Verdana" w:cs="Times New Roman"/>
-          <w:color w:val="000000"/>
           <w:sz w:val="20"/>
           <w:szCs w:val="20"/>
           <w:bdr w:val="none" w:sz="0" w:space="0" w:color="auto" w:frame="1"/>
@@ -1113,7 +1022,6 @@
       <w:r>
         <w:rPr>
           <w:rFonts w:ascii="Verdana" w:eastAsia="Times New Roman" w:hAnsi="Verdana" w:cs="Times New Roman"/>
-          <w:color w:val="000000"/>
           <w:sz w:val="20"/>
           <w:szCs w:val="20"/>
           <w:bdr w:val="none" w:sz="0" w:space="0" w:color="auto" w:frame="1"/>
@@ -1125,7 +1033,6 @@
       <w:r>
         <w:rPr>
           <w:rFonts w:ascii="Verdana" w:eastAsia="Times New Roman" w:hAnsi="Verdana" w:cs="Times New Roman"/>
-          <w:color w:val="000000"/>
           <w:sz w:val="20"/>
           <w:szCs w:val="20"/>
           <w:bdr w:val="none" w:sz="0" w:space="0" w:color="auto" w:frame="1"/>
@@ -1140,16 +1047,14 @@
         <w:spacing w:after="0" w:line="315" w:lineRule="atLeast"/>
         <w:rPr>
           <w:rFonts w:ascii="Verdana" w:eastAsia="Times New Roman" w:hAnsi="Verdana" w:cs="Times New Roman"/>
-          <w:color w:val="000000"/>
-          <w:sz w:val="20"/>
-          <w:szCs w:val="20"/>
-          <w:lang w:eastAsia="en-IN"/>
-        </w:rPr>
-      </w:pPr>
-      <w:r>
-        <w:rPr>
-          <w:rFonts w:ascii="Verdana" w:eastAsia="Times New Roman" w:hAnsi="Verdana" w:cs="Times New Roman"/>
-          <w:color w:val="000000"/>
+          <w:sz w:val="20"/>
+          <w:szCs w:val="20"/>
+          <w:lang w:eastAsia="en-IN"/>
+        </w:rPr>
+      </w:pPr>
+      <w:r>
+        <w:rPr>
+          <w:rFonts w:ascii="Verdana" w:eastAsia="Times New Roman" w:hAnsi="Verdana" w:cs="Times New Roman"/>
           <w:sz w:val="20"/>
           <w:szCs w:val="20"/>
           <w:bdr w:val="none" w:sz="0" w:space="0" w:color="auto" w:frame="1"/>
@@ -1164,16 +1069,14 @@
         <w:spacing w:after="0" w:line="315" w:lineRule="atLeast"/>
         <w:rPr>
           <w:rFonts w:ascii="Verdana" w:eastAsia="Times New Roman" w:hAnsi="Verdana" w:cs="Times New Roman"/>
-          <w:color w:val="000000"/>
-          <w:sz w:val="20"/>
-          <w:szCs w:val="20"/>
-          <w:lang w:eastAsia="en-IN"/>
-        </w:rPr>
-      </w:pPr>
-      <w:r>
-        <w:rPr>
-          <w:rFonts w:ascii="Verdana" w:eastAsia="Times New Roman" w:hAnsi="Verdana" w:cs="Times New Roman"/>
-          <w:color w:val="000000"/>
+          <w:sz w:val="20"/>
+          <w:szCs w:val="20"/>
+          <w:lang w:eastAsia="en-IN"/>
+        </w:rPr>
+      </w:pPr>
+      <w:r>
+        <w:rPr>
+          <w:rFonts w:ascii="Verdana" w:eastAsia="Times New Roman" w:hAnsi="Verdana" w:cs="Times New Roman"/>
           <w:sz w:val="20"/>
           <w:szCs w:val="20"/>
           <w:bdr w:val="none" w:sz="0" w:space="0" w:color="auto" w:frame="1"/>
@@ -1186,7 +1089,6 @@
       <w:r>
         <w:rPr>
           <w:rFonts w:ascii="Verdana" w:eastAsia="Times New Roman" w:hAnsi="Verdana" w:cs="Times New Roman"/>
-          <w:color w:val="000000"/>
           <w:sz w:val="20"/>
           <w:szCs w:val="20"/>
           <w:bdr w:val="none" w:sz="0" w:space="0" w:color="auto" w:frame="1"/>
@@ -1198,7 +1100,6 @@
       <w:r>
         <w:rPr>
           <w:rFonts w:ascii="Verdana" w:eastAsia="Times New Roman" w:hAnsi="Verdana" w:cs="Times New Roman"/>
-          <w:color w:val="000000"/>
           <w:sz w:val="20"/>
           <w:szCs w:val="20"/>
           <w:bdr w:val="none" w:sz="0" w:space="0" w:color="auto" w:frame="1"/>
@@ -1210,7 +1111,6 @@
       <w:r>
         <w:rPr>
           <w:rFonts w:ascii="Verdana" w:eastAsia="Times New Roman" w:hAnsi="Verdana" w:cs="Times New Roman"/>
-          <w:color w:val="0000FF"/>
           <w:sz w:val="20"/>
           <w:lang w:eastAsia="en-IN"/>
         </w:rPr>
@@ -1219,7 +1119,6 @@
       <w:r>
         <w:rPr>
           <w:rFonts w:ascii="Verdana" w:eastAsia="Times New Roman" w:hAnsi="Verdana" w:cs="Times New Roman"/>
-          <w:color w:val="000000"/>
           <w:sz w:val="20"/>
           <w:szCs w:val="20"/>
           <w:bdr w:val="none" w:sz="0" w:space="0" w:color="auto" w:frame="1"/>
@@ -1234,16 +1133,14 @@
         <w:spacing w:after="0" w:line="315" w:lineRule="atLeast"/>
         <w:rPr>
           <w:rFonts w:ascii="Verdana" w:eastAsia="Times New Roman" w:hAnsi="Verdana" w:cs="Times New Roman"/>
-          <w:color w:val="000000"/>
-          <w:sz w:val="20"/>
-          <w:szCs w:val="20"/>
-          <w:lang w:eastAsia="en-IN"/>
-        </w:rPr>
-      </w:pPr>
-      <w:r>
-        <w:rPr>
-          <w:rFonts w:ascii="Verdana" w:eastAsia="Times New Roman" w:hAnsi="Verdana" w:cs="Times New Roman"/>
-          <w:color w:val="000000"/>
+          <w:sz w:val="20"/>
+          <w:szCs w:val="20"/>
+          <w:lang w:eastAsia="en-IN"/>
+        </w:rPr>
+      </w:pPr>
+      <w:r>
+        <w:rPr>
+          <w:rFonts w:ascii="Verdana" w:eastAsia="Times New Roman" w:hAnsi="Verdana" w:cs="Times New Roman"/>
           <w:sz w:val="20"/>
           <w:szCs w:val="20"/>
           <w:bdr w:val="none" w:sz="0" w:space="0" w:color="auto" w:frame="1"/>
@@ -1258,16 +1155,14 @@
         <w:spacing w:after="0" w:line="315" w:lineRule="atLeast"/>
         <w:rPr>
           <w:rFonts w:ascii="Verdana" w:eastAsia="Times New Roman" w:hAnsi="Verdana" w:cs="Times New Roman"/>
-          <w:color w:val="000000"/>
-          <w:sz w:val="20"/>
-          <w:szCs w:val="20"/>
-          <w:lang w:eastAsia="en-IN"/>
-        </w:rPr>
-      </w:pPr>
-      <w:r>
-        <w:rPr>
-          <w:rFonts w:ascii="Verdana" w:eastAsia="Times New Roman" w:hAnsi="Verdana" w:cs="Times New Roman"/>
-          <w:color w:val="000000"/>
+          <w:sz w:val="20"/>
+          <w:szCs w:val="20"/>
+          <w:lang w:eastAsia="en-IN"/>
+        </w:rPr>
+      </w:pPr>
+      <w:r>
+        <w:rPr>
+          <w:rFonts w:ascii="Verdana" w:eastAsia="Times New Roman" w:hAnsi="Verdana" w:cs="Times New Roman"/>
           <w:sz w:val="20"/>
           <w:szCs w:val="20"/>
           <w:bdr w:val="none" w:sz="0" w:space="0" w:color="auto" w:frame="1"/>
@@ -1282,17 +1177,15 @@
         <w:spacing w:after="0" w:line="315" w:lineRule="atLeast"/>
         <w:rPr>
           <w:rFonts w:ascii="Verdana" w:eastAsia="Times New Roman" w:hAnsi="Verdana" w:cs="Times New Roman"/>
-          <w:color w:val="000000"/>
-          <w:sz w:val="20"/>
-          <w:szCs w:val="20"/>
-          <w:bdr w:val="none" w:sz="0" w:space="0" w:color="auto" w:frame="1"/>
-          <w:lang w:eastAsia="en-IN"/>
-        </w:rPr>
-      </w:pPr>
-      <w:r>
-        <w:rPr>
-          <w:rFonts w:ascii="Verdana" w:eastAsia="Times New Roman" w:hAnsi="Verdana" w:cs="Times New Roman"/>
-          <w:color w:val="000000"/>
+          <w:sz w:val="20"/>
+          <w:szCs w:val="20"/>
+          <w:bdr w:val="none" w:sz="0" w:space="0" w:color="auto" w:frame="1"/>
+          <w:lang w:eastAsia="en-IN"/>
+        </w:rPr>
+      </w:pPr>
+      <w:r>
+        <w:rPr>
+          <w:rFonts w:ascii="Verdana" w:eastAsia="Times New Roman" w:hAnsi="Verdana" w:cs="Times New Roman"/>
           <w:sz w:val="20"/>
           <w:szCs w:val="20"/>
           <w:bdr w:val="none" w:sz="0" w:space="0" w:color="auto" w:frame="1"/>
@@ -1390,7 +1283,6 @@
           <w:shd w:val="clear" w:color="auto" w:fill="FFFFFF"/>
         </w:rPr>
       </w:pPr>
-      <w:proofErr w:type="gramStart"/>
       <w:r>
         <w:rPr>
           <w:rFonts w:ascii="Verdana" w:hAnsi="Verdana"/>
@@ -1412,27 +1304,110 @@
         </w:rPr>
         <w:t>.</w:t>
       </w:r>
+    </w:p>
+    <w:p>
+      <w:pPr>
+        <w:shd w:val="clear" w:color="auto" w:fill="FFFFFF"/>
+        <w:spacing w:after="0" w:line="315" w:lineRule="atLeast"/>
+        <w:rPr>
+          <w:rFonts w:ascii="Verdana" w:eastAsia="Times New Roman" w:hAnsi="Verdana" w:cs="Times New Roman"/>
+          <w:sz w:val="20"/>
+          <w:szCs w:val="20"/>
+          <w:lang w:eastAsia="en-IN"/>
+        </w:rPr>
+      </w:pPr>
+      <w:proofErr w:type="gramStart"/>
+      <w:r>
+        <w:rPr>
+          <w:rFonts w:ascii="Verdana" w:eastAsia="Times New Roman" w:hAnsi="Verdana" w:cs="Times New Roman"/>
+          <w:b/>
+          <w:bCs/>
+          <w:sz w:val="20"/>
+          <w:lang w:eastAsia="en-IN"/>
+        </w:rPr>
+        <w:t>public</w:t>
+      </w:r>
       <w:proofErr w:type="gramEnd"/>
-    </w:p>
-    <w:p>
-      <w:pPr>
-        <w:shd w:val="clear" w:color="auto" w:fill="FFFFFF"/>
-        <w:spacing w:after="0" w:line="315" w:lineRule="atLeast"/>
-        <w:rPr>
-          <w:rFonts w:ascii="Verdana" w:eastAsia="Times New Roman" w:hAnsi="Verdana" w:cs="Times New Roman"/>
-          <w:color w:val="000000"/>
-          <w:sz w:val="20"/>
-          <w:szCs w:val="20"/>
-          <w:lang w:eastAsia="en-IN"/>
-        </w:rPr>
-      </w:pPr>
+      <w:r>
+        <w:rPr>
+          <w:rFonts w:ascii="Verdana" w:eastAsia="Times New Roman" w:hAnsi="Verdana" w:cs="Times New Roman"/>
+          <w:sz w:val="20"/>
+          <w:szCs w:val="20"/>
+          <w:bdr w:val="none" w:sz="0" w:space="0" w:color="auto" w:frame="1"/>
+          <w:lang w:eastAsia="en-IN"/>
+        </w:rPr>
+        <w:t> </w:t>
+      </w:r>
+      <w:r>
+        <w:rPr>
+          <w:rFonts w:ascii="Verdana" w:eastAsia="Times New Roman" w:hAnsi="Verdana" w:cs="Times New Roman"/>
+          <w:b/>
+          <w:bCs/>
+          <w:sz w:val="20"/>
+          <w:lang w:eastAsia="en-IN"/>
+        </w:rPr>
+        <w:t>class</w:t>
+      </w:r>
+      <w:r>
+        <w:rPr>
+          <w:rFonts w:ascii="Verdana" w:eastAsia="Times New Roman" w:hAnsi="Verdana" w:cs="Times New Roman"/>
+          <w:sz w:val="20"/>
+          <w:szCs w:val="20"/>
+          <w:bdr w:val="none" w:sz="0" w:space="0" w:color="auto" w:frame="1"/>
+          <w:lang w:eastAsia="en-IN"/>
+        </w:rPr>
+        <w:t> TryCatchExample3 {  </w:t>
+      </w:r>
+    </w:p>
+    <w:p>
+      <w:pPr>
+        <w:shd w:val="clear" w:color="auto" w:fill="FFFFFF"/>
+        <w:spacing w:after="0" w:line="315" w:lineRule="atLeast"/>
+        <w:rPr>
+          <w:rFonts w:ascii="Verdana" w:eastAsia="Times New Roman" w:hAnsi="Verdana" w:cs="Times New Roman"/>
+          <w:sz w:val="20"/>
+          <w:szCs w:val="20"/>
+          <w:lang w:eastAsia="en-IN"/>
+        </w:rPr>
+      </w:pPr>
+      <w:r>
+        <w:rPr>
+          <w:rFonts w:ascii="Verdana" w:eastAsia="Times New Roman" w:hAnsi="Verdana" w:cs="Times New Roman"/>
+          <w:sz w:val="20"/>
+          <w:szCs w:val="20"/>
+          <w:bdr w:val="none" w:sz="0" w:space="0" w:color="auto" w:frame="1"/>
+          <w:lang w:eastAsia="en-IN"/>
+        </w:rPr>
+        <w:t>  </w:t>
+      </w:r>
+    </w:p>
+    <w:p>
+      <w:pPr>
+        <w:shd w:val="clear" w:color="auto" w:fill="FFFFFF"/>
+        <w:spacing w:after="0" w:line="315" w:lineRule="atLeast"/>
+        <w:rPr>
+          <w:rFonts w:ascii="Verdana" w:eastAsia="Times New Roman" w:hAnsi="Verdana" w:cs="Times New Roman"/>
+          <w:sz w:val="20"/>
+          <w:szCs w:val="20"/>
+          <w:lang w:eastAsia="en-IN"/>
+        </w:rPr>
+      </w:pPr>
+      <w:r>
+        <w:rPr>
+          <w:rFonts w:ascii="Verdana" w:eastAsia="Times New Roman" w:hAnsi="Verdana" w:cs="Times New Roman"/>
+          <w:sz w:val="20"/>
+          <w:szCs w:val="20"/>
+          <w:bdr w:val="none" w:sz="0" w:space="0" w:color="auto" w:frame="1"/>
+          <w:lang w:eastAsia="en-IN"/>
+        </w:rPr>
+        <w:t>    </w:t>
+      </w:r>
       <w:proofErr w:type="gramStart"/>
       <w:r>
         <w:rPr>
           <w:rFonts w:ascii="Verdana" w:eastAsia="Times New Roman" w:hAnsi="Verdana" w:cs="Times New Roman"/>
           <w:b/>
           <w:bCs/>
-          <w:color w:val="006699"/>
           <w:sz w:val="20"/>
           <w:lang w:eastAsia="en-IN"/>
         </w:rPr>
@@ -1442,7 +1417,6 @@
       <w:r>
         <w:rPr>
           <w:rFonts w:ascii="Verdana" w:eastAsia="Times New Roman" w:hAnsi="Verdana" w:cs="Times New Roman"/>
-          <w:color w:val="000000"/>
           <w:sz w:val="20"/>
           <w:szCs w:val="20"/>
           <w:bdr w:val="none" w:sz="0" w:space="0" w:color="auto" w:frame="1"/>
@@ -1455,99 +1429,14 @@
           <w:rFonts w:ascii="Verdana" w:eastAsia="Times New Roman" w:hAnsi="Verdana" w:cs="Times New Roman"/>
           <w:b/>
           <w:bCs/>
-          <w:color w:val="006699"/>
-          <w:sz w:val="20"/>
-          <w:lang w:eastAsia="en-IN"/>
-        </w:rPr>
-        <w:t>class</w:t>
-      </w:r>
-      <w:r>
-        <w:rPr>
-          <w:rFonts w:ascii="Verdana" w:eastAsia="Times New Roman" w:hAnsi="Verdana" w:cs="Times New Roman"/>
-          <w:color w:val="000000"/>
-          <w:sz w:val="20"/>
-          <w:szCs w:val="20"/>
-          <w:bdr w:val="none" w:sz="0" w:space="0" w:color="auto" w:frame="1"/>
-          <w:lang w:eastAsia="en-IN"/>
-        </w:rPr>
-        <w:t> TryCatchExample3</w:t>
-      </w:r>
-      <w:r>
-        <w:rPr>
-          <w:rFonts w:ascii="Verdana" w:eastAsia="Times New Roman" w:hAnsi="Verdana" w:cs="Times New Roman"/>
-          <w:color w:val="000000"/>
-          <w:sz w:val="20"/>
-          <w:szCs w:val="20"/>
-          <w:bdr w:val="none" w:sz="0" w:space="0" w:color="auto" w:frame="1"/>
-          <w:lang w:eastAsia="en-IN"/>
-        </w:rPr>
-        <w:t> {  </w:t>
-      </w:r>
-    </w:p>
-    <w:p>
-      <w:pPr>
-        <w:shd w:val="clear" w:color="auto" w:fill="FFFFFF"/>
-        <w:spacing w:after="0" w:line="315" w:lineRule="atLeast"/>
-        <w:rPr>
-          <w:rFonts w:ascii="Verdana" w:eastAsia="Times New Roman" w:hAnsi="Verdana" w:cs="Times New Roman"/>
-          <w:color w:val="000000"/>
-          <w:sz w:val="20"/>
-          <w:szCs w:val="20"/>
-          <w:lang w:eastAsia="en-IN"/>
-        </w:rPr>
-      </w:pPr>
-      <w:r>
-        <w:rPr>
-          <w:rFonts w:ascii="Verdana" w:eastAsia="Times New Roman" w:hAnsi="Verdana" w:cs="Times New Roman"/>
-          <w:color w:val="000000"/>
-          <w:sz w:val="20"/>
-          <w:szCs w:val="20"/>
-          <w:bdr w:val="none" w:sz="0" w:space="0" w:color="auto" w:frame="1"/>
-          <w:lang w:eastAsia="en-IN"/>
-        </w:rPr>
-        <w:t>  </w:t>
-      </w:r>
-    </w:p>
-    <w:p>
-      <w:pPr>
-        <w:shd w:val="clear" w:color="auto" w:fill="FFFFFF"/>
-        <w:spacing w:after="0" w:line="315" w:lineRule="atLeast"/>
-        <w:rPr>
-          <w:rFonts w:ascii="Verdana" w:eastAsia="Times New Roman" w:hAnsi="Verdana" w:cs="Times New Roman"/>
-          <w:color w:val="000000"/>
-          <w:sz w:val="20"/>
-          <w:szCs w:val="20"/>
-          <w:lang w:eastAsia="en-IN"/>
-        </w:rPr>
-      </w:pPr>
-      <w:r>
-        <w:rPr>
-          <w:rFonts w:ascii="Verdana" w:eastAsia="Times New Roman" w:hAnsi="Verdana" w:cs="Times New Roman"/>
-          <w:color w:val="000000"/>
-          <w:sz w:val="20"/>
-          <w:szCs w:val="20"/>
-          <w:bdr w:val="none" w:sz="0" w:space="0" w:color="auto" w:frame="1"/>
-          <w:lang w:eastAsia="en-IN"/>
-        </w:rPr>
-        <w:t>    </w:t>
-      </w:r>
-      <w:proofErr w:type="gramStart"/>
-      <w:r>
-        <w:rPr>
-          <w:rFonts w:ascii="Verdana" w:eastAsia="Times New Roman" w:hAnsi="Verdana" w:cs="Times New Roman"/>
-          <w:b/>
-          <w:bCs/>
-          <w:color w:val="006699"/>
-          <w:sz w:val="20"/>
-          <w:lang w:eastAsia="en-IN"/>
-        </w:rPr>
-        <w:t>public</w:t>
-      </w:r>
-      <w:proofErr w:type="gramEnd"/>
-      <w:r>
-        <w:rPr>
-          <w:rFonts w:ascii="Verdana" w:eastAsia="Times New Roman" w:hAnsi="Verdana" w:cs="Times New Roman"/>
-          <w:color w:val="000000"/>
+          <w:sz w:val="20"/>
+          <w:lang w:eastAsia="en-IN"/>
+        </w:rPr>
+        <w:t>static</w:t>
+      </w:r>
+      <w:r>
+        <w:rPr>
+          <w:rFonts w:ascii="Verdana" w:eastAsia="Times New Roman" w:hAnsi="Verdana" w:cs="Times New Roman"/>
           <w:sz w:val="20"/>
           <w:szCs w:val="20"/>
           <w:bdr w:val="none" w:sz="0" w:space="0" w:color="auto" w:frame="1"/>
@@ -1560,29 +1449,6 @@
           <w:rFonts w:ascii="Verdana" w:eastAsia="Times New Roman" w:hAnsi="Verdana" w:cs="Times New Roman"/>
           <w:b/>
           <w:bCs/>
-          <w:color w:val="006699"/>
-          <w:sz w:val="20"/>
-          <w:lang w:eastAsia="en-IN"/>
-        </w:rPr>
-        <w:t>static</w:t>
-      </w:r>
-      <w:r>
-        <w:rPr>
-          <w:rFonts w:ascii="Verdana" w:eastAsia="Times New Roman" w:hAnsi="Verdana" w:cs="Times New Roman"/>
-          <w:color w:val="000000"/>
-          <w:sz w:val="20"/>
-          <w:szCs w:val="20"/>
-          <w:bdr w:val="none" w:sz="0" w:space="0" w:color="auto" w:frame="1"/>
-          <w:lang w:eastAsia="en-IN"/>
-        </w:rPr>
-        <w:t> </w:t>
-      </w:r>
-      <w:r>
-        <w:rPr>
-          <w:rFonts w:ascii="Verdana" w:eastAsia="Times New Roman" w:hAnsi="Verdana" w:cs="Times New Roman"/>
-          <w:b/>
-          <w:bCs/>
-          <w:color w:val="006699"/>
           <w:sz w:val="20"/>
           <w:lang w:eastAsia="en-IN"/>
         </w:rPr>
@@ -1591,7 +1457,6 @@
       <w:r>
         <w:rPr>
           <w:rFonts w:ascii="Verdana" w:eastAsia="Times New Roman" w:hAnsi="Verdana" w:cs="Times New Roman"/>
-          <w:color w:val="000000"/>
           <w:sz w:val="20"/>
           <w:szCs w:val="20"/>
           <w:bdr w:val="none" w:sz="0" w:space="0" w:color="auto" w:frame="1"/>
@@ -1603,7 +1468,6 @@
       <w:r>
         <w:rPr>
           <w:rFonts w:ascii="Verdana" w:eastAsia="Times New Roman" w:hAnsi="Verdana" w:cs="Times New Roman"/>
-          <w:color w:val="000000"/>
           <w:sz w:val="20"/>
           <w:szCs w:val="20"/>
           <w:bdr w:val="none" w:sz="0" w:space="0" w:color="auto" w:frame="1"/>
@@ -1615,7 +1479,6 @@
       <w:r>
         <w:rPr>
           <w:rFonts w:ascii="Verdana" w:eastAsia="Times New Roman" w:hAnsi="Verdana" w:cs="Times New Roman"/>
-          <w:color w:val="000000"/>
           <w:sz w:val="20"/>
           <w:szCs w:val="20"/>
           <w:bdr w:val="none" w:sz="0" w:space="0" w:color="auto" w:frame="1"/>
@@ -1630,16 +1493,14 @@
         <w:spacing w:after="0" w:line="315" w:lineRule="atLeast"/>
         <w:rPr>
           <w:rFonts w:ascii="Verdana" w:eastAsia="Times New Roman" w:hAnsi="Verdana" w:cs="Times New Roman"/>
-          <w:color w:val="000000"/>
-          <w:sz w:val="20"/>
-          <w:szCs w:val="20"/>
-          <w:lang w:eastAsia="en-IN"/>
-        </w:rPr>
-      </w:pPr>
-      <w:r>
-        <w:rPr>
-          <w:rFonts w:ascii="Verdana" w:eastAsia="Times New Roman" w:hAnsi="Verdana" w:cs="Times New Roman"/>
-          <w:color w:val="000000"/>
+          <w:sz w:val="20"/>
+          <w:szCs w:val="20"/>
+          <w:lang w:eastAsia="en-IN"/>
+        </w:rPr>
+      </w:pPr>
+      <w:r>
+        <w:rPr>
+          <w:rFonts w:ascii="Verdana" w:eastAsia="Times New Roman" w:hAnsi="Verdana" w:cs="Times New Roman"/>
           <w:sz w:val="20"/>
           <w:szCs w:val="20"/>
           <w:bdr w:val="none" w:sz="0" w:space="0" w:color="auto" w:frame="1"/>
@@ -1654,7 +1515,6 @@
           <w:rFonts w:ascii="Verdana" w:eastAsia="Times New Roman" w:hAnsi="Verdana" w:cs="Times New Roman"/>
           <w:b/>
           <w:bCs/>
-          <w:color w:val="006699"/>
           <w:sz w:val="20"/>
           <w:lang w:eastAsia="en-IN"/>
         </w:rPr>
@@ -1665,7 +1525,6 @@
       <w:r>
         <w:rPr>
           <w:rFonts w:ascii="Verdana" w:eastAsia="Times New Roman" w:hAnsi="Verdana" w:cs="Times New Roman"/>
-          <w:color w:val="000000"/>
           <w:sz w:val="20"/>
           <w:szCs w:val="20"/>
           <w:bdr w:val="none" w:sz="0" w:space="0" w:color="auto" w:frame="1"/>
@@ -1677,7 +1536,6 @@
       <w:r>
         <w:rPr>
           <w:rFonts w:ascii="Verdana" w:eastAsia="Times New Roman" w:hAnsi="Verdana" w:cs="Times New Roman"/>
-          <w:color w:val="000000"/>
           <w:sz w:val="20"/>
           <w:szCs w:val="20"/>
           <w:bdr w:val="none" w:sz="0" w:space="0" w:color="auto" w:frame="1"/>
@@ -1689,7 +1547,6 @@
       <w:r>
         <w:rPr>
           <w:rFonts w:ascii="Verdana" w:eastAsia="Times New Roman" w:hAnsi="Verdana" w:cs="Times New Roman"/>
-          <w:color w:val="000000"/>
           <w:sz w:val="20"/>
           <w:szCs w:val="20"/>
           <w:bdr w:val="none" w:sz="0" w:space="0" w:color="auto" w:frame="1"/>
@@ -1700,7 +1557,6 @@
       <w:r>
         <w:rPr>
           <w:rFonts w:ascii="Verdana" w:eastAsia="Times New Roman" w:hAnsi="Verdana" w:cs="Times New Roman"/>
-          <w:color w:val="C00000"/>
           <w:sz w:val="20"/>
           <w:lang w:eastAsia="en-IN"/>
         </w:rPr>
@@ -1709,7 +1565,6 @@
       <w:r>
         <w:rPr>
           <w:rFonts w:ascii="Verdana" w:eastAsia="Times New Roman" w:hAnsi="Verdana" w:cs="Times New Roman"/>
-          <w:color w:val="000000"/>
           <w:sz w:val="20"/>
           <w:szCs w:val="20"/>
           <w:bdr w:val="none" w:sz="0" w:space="0" w:color="auto" w:frame="1"/>
@@ -1724,16 +1579,14 @@
         <w:spacing w:after="0" w:line="315" w:lineRule="atLeast"/>
         <w:rPr>
           <w:rFonts w:ascii="Verdana" w:eastAsia="Times New Roman" w:hAnsi="Verdana" w:cs="Times New Roman"/>
-          <w:color w:val="000000"/>
-          <w:sz w:val="20"/>
-          <w:szCs w:val="20"/>
-          <w:lang w:eastAsia="en-IN"/>
-        </w:rPr>
-      </w:pPr>
-      <w:r>
-        <w:rPr>
-          <w:rFonts w:ascii="Verdana" w:eastAsia="Times New Roman" w:hAnsi="Verdana" w:cs="Times New Roman"/>
-          <w:color w:val="000000"/>
+          <w:sz w:val="20"/>
+          <w:szCs w:val="20"/>
+          <w:lang w:eastAsia="en-IN"/>
+        </w:rPr>
+      </w:pPr>
+      <w:r>
+        <w:rPr>
+          <w:rFonts w:ascii="Verdana" w:eastAsia="Times New Roman" w:hAnsi="Verdana" w:cs="Times New Roman"/>
           <w:sz w:val="20"/>
           <w:szCs w:val="20"/>
           <w:bdr w:val="none" w:sz="0" w:space="0" w:color="auto" w:frame="1"/>
@@ -1748,7 +1601,6 @@
           <w:rFonts w:ascii="Verdana" w:eastAsia="Times New Roman" w:hAnsi="Verdana" w:cs="Times New Roman"/>
           <w:b/>
           <w:bCs/>
-          <w:color w:val="006699"/>
           <w:sz w:val="20"/>
           <w:lang w:eastAsia="en-IN"/>
         </w:rPr>
@@ -1759,7 +1611,6 @@
       <w:r>
         <w:rPr>
           <w:rFonts w:ascii="Verdana" w:eastAsia="Times New Roman" w:hAnsi="Verdana" w:cs="Times New Roman"/>
-          <w:color w:val="000000"/>
           <w:sz w:val="20"/>
           <w:szCs w:val="20"/>
           <w:bdr w:val="none" w:sz="0" w:space="0" w:color="auto" w:frame="1"/>
@@ -1770,7 +1621,6 @@
       <w:r>
         <w:rPr>
           <w:rFonts w:ascii="Verdana" w:eastAsia="Times New Roman" w:hAnsi="Verdana" w:cs="Times New Roman"/>
-          <w:color w:val="C00000"/>
           <w:sz w:val="20"/>
           <w:lang w:eastAsia="en-IN"/>
         </w:rPr>
@@ -1779,7 +1629,6 @@
       <w:r>
         <w:rPr>
           <w:rFonts w:ascii="Verdana" w:eastAsia="Times New Roman" w:hAnsi="Verdana" w:cs="Times New Roman"/>
-          <w:color w:val="000000"/>
           <w:sz w:val="20"/>
           <w:szCs w:val="20"/>
           <w:bdr w:val="none" w:sz="0" w:space="0" w:color="auto" w:frame="1"/>
@@ -1794,16 +1643,14 @@
         <w:spacing w:after="0" w:line="315" w:lineRule="atLeast"/>
         <w:rPr>
           <w:rFonts w:ascii="Verdana" w:eastAsia="Times New Roman" w:hAnsi="Verdana" w:cs="Times New Roman"/>
-          <w:color w:val="000000"/>
-          <w:sz w:val="20"/>
-          <w:szCs w:val="20"/>
-          <w:lang w:eastAsia="en-IN"/>
-        </w:rPr>
-      </w:pPr>
-      <w:r>
-        <w:rPr>
-          <w:rFonts w:ascii="Verdana" w:eastAsia="Times New Roman" w:hAnsi="Verdana" w:cs="Times New Roman"/>
-          <w:color w:val="000000"/>
+          <w:sz w:val="20"/>
+          <w:szCs w:val="20"/>
+          <w:lang w:eastAsia="en-IN"/>
+        </w:rPr>
+      </w:pPr>
+      <w:r>
+        <w:rPr>
+          <w:rFonts w:ascii="Verdana" w:eastAsia="Times New Roman" w:hAnsi="Verdana" w:cs="Times New Roman"/>
           <w:sz w:val="20"/>
           <w:szCs w:val="20"/>
           <w:bdr w:val="none" w:sz="0" w:space="0" w:color="auto" w:frame="1"/>
@@ -1818,7 +1665,6 @@
           <w:rFonts w:ascii="Verdana" w:eastAsia="Times New Roman" w:hAnsi="Verdana" w:cs="Times New Roman"/>
           <w:b/>
           <w:bCs/>
-          <w:color w:val="006699"/>
           <w:sz w:val="20"/>
           <w:lang w:eastAsia="en-IN"/>
         </w:rPr>
@@ -1829,7 +1675,6 @@
       <w:r>
         <w:rPr>
           <w:rFonts w:ascii="Verdana" w:eastAsia="Times New Roman" w:hAnsi="Verdana" w:cs="Times New Roman"/>
-          <w:color w:val="000000"/>
           <w:sz w:val="20"/>
           <w:szCs w:val="20"/>
           <w:bdr w:val="none" w:sz="0" w:space="0" w:color="auto" w:frame="1"/>
@@ -1844,16 +1689,14 @@
         <w:spacing w:after="0" w:line="315" w:lineRule="atLeast"/>
         <w:rPr>
           <w:rFonts w:ascii="Verdana" w:eastAsia="Times New Roman" w:hAnsi="Verdana" w:cs="Times New Roman"/>
-          <w:color w:val="000000"/>
-          <w:sz w:val="20"/>
-          <w:szCs w:val="20"/>
-          <w:lang w:eastAsia="en-IN"/>
-        </w:rPr>
-      </w:pPr>
-      <w:r>
-        <w:rPr>
-          <w:rFonts w:ascii="Verdana" w:eastAsia="Times New Roman" w:hAnsi="Verdana" w:cs="Times New Roman"/>
-          <w:color w:val="000000"/>
+          <w:sz w:val="20"/>
+          <w:szCs w:val="20"/>
+          <w:lang w:eastAsia="en-IN"/>
+        </w:rPr>
+      </w:pPr>
+      <w:r>
+        <w:rPr>
+          <w:rFonts w:ascii="Verdana" w:eastAsia="Times New Roman" w:hAnsi="Verdana" w:cs="Times New Roman"/>
           <w:sz w:val="20"/>
           <w:szCs w:val="20"/>
           <w:bdr w:val="none" w:sz="0" w:space="0" w:color="auto" w:frame="1"/>
@@ -1867,7 +1710,6 @@
           <w:rFonts w:ascii="Verdana" w:eastAsia="Times New Roman" w:hAnsi="Verdana" w:cs="Times New Roman"/>
           <w:b/>
           <w:bCs/>
-          <w:color w:val="006699"/>
           <w:sz w:val="20"/>
           <w:lang w:eastAsia="en-IN"/>
         </w:rPr>
@@ -1877,7 +1719,6 @@
       <w:r>
         <w:rPr>
           <w:rFonts w:ascii="Verdana" w:eastAsia="Times New Roman" w:hAnsi="Verdana" w:cs="Times New Roman"/>
-          <w:color w:val="000000"/>
           <w:sz w:val="20"/>
           <w:szCs w:val="20"/>
           <w:bdr w:val="none" w:sz="0" w:space="0" w:color="auto" w:frame="1"/>
@@ -1892,16 +1733,14 @@
         <w:spacing w:after="0" w:line="315" w:lineRule="atLeast"/>
         <w:rPr>
           <w:rFonts w:ascii="Verdana" w:eastAsia="Times New Roman" w:hAnsi="Verdana" w:cs="Times New Roman"/>
-          <w:color w:val="000000"/>
-          <w:sz w:val="20"/>
-          <w:szCs w:val="20"/>
-          <w:lang w:eastAsia="en-IN"/>
-        </w:rPr>
-      </w:pPr>
-      <w:r>
-        <w:rPr>
-          <w:rFonts w:ascii="Verdana" w:eastAsia="Times New Roman" w:hAnsi="Verdana" w:cs="Times New Roman"/>
-          <w:color w:val="000000"/>
+          <w:sz w:val="20"/>
+          <w:szCs w:val="20"/>
+          <w:lang w:eastAsia="en-IN"/>
+        </w:rPr>
+      </w:pPr>
+      <w:r>
+        <w:rPr>
+          <w:rFonts w:ascii="Verdana" w:eastAsia="Times New Roman" w:hAnsi="Verdana" w:cs="Times New Roman"/>
           <w:sz w:val="20"/>
           <w:szCs w:val="20"/>
           <w:bdr w:val="none" w:sz="0" w:space="0" w:color="auto" w:frame="1"/>
@@ -1916,16 +1755,14 @@
         <w:spacing w:after="0" w:line="315" w:lineRule="atLeast"/>
         <w:rPr>
           <w:rFonts w:ascii="Verdana" w:eastAsia="Times New Roman" w:hAnsi="Verdana" w:cs="Times New Roman"/>
-          <w:color w:val="000000"/>
-          <w:sz w:val="20"/>
-          <w:szCs w:val="20"/>
-          <w:lang w:eastAsia="en-IN"/>
-        </w:rPr>
-      </w:pPr>
-      <w:r>
-        <w:rPr>
-          <w:rFonts w:ascii="Verdana" w:eastAsia="Times New Roman" w:hAnsi="Verdana" w:cs="Times New Roman"/>
-          <w:color w:val="000000"/>
+          <w:sz w:val="20"/>
+          <w:szCs w:val="20"/>
+          <w:lang w:eastAsia="en-IN"/>
+        </w:rPr>
+      </w:pPr>
+      <w:r>
+        <w:rPr>
+          <w:rFonts w:ascii="Verdana" w:eastAsia="Times New Roman" w:hAnsi="Verdana" w:cs="Times New Roman"/>
           <w:sz w:val="20"/>
           <w:szCs w:val="20"/>
           <w:bdr w:val="none" w:sz="0" w:space="0" w:color="auto" w:frame="1"/>
@@ -1937,7 +1774,6 @@
       <w:r>
         <w:rPr>
           <w:rFonts w:ascii="Verdana" w:eastAsia="Times New Roman" w:hAnsi="Verdana" w:cs="Times New Roman"/>
-          <w:color w:val="000000"/>
           <w:sz w:val="20"/>
           <w:szCs w:val="20"/>
           <w:bdr w:val="none" w:sz="0" w:space="0" w:color="auto" w:frame="1"/>
@@ -1950,7 +1786,6 @@
       <w:r>
         <w:rPr>
           <w:rFonts w:ascii="Verdana" w:eastAsia="Times New Roman" w:hAnsi="Verdana" w:cs="Times New Roman"/>
-          <w:color w:val="000000"/>
           <w:sz w:val="20"/>
           <w:szCs w:val="20"/>
           <w:bdr w:val="none" w:sz="0" w:space="0" w:color="auto" w:frame="1"/>
@@ -1962,7 +1797,6 @@
       <w:r>
         <w:rPr>
           <w:rFonts w:ascii="Verdana" w:eastAsia="Times New Roman" w:hAnsi="Verdana" w:cs="Times New Roman"/>
-          <w:color w:val="000000"/>
           <w:sz w:val="20"/>
           <w:szCs w:val="20"/>
           <w:bdr w:val="none" w:sz="0" w:space="0" w:color="auto" w:frame="1"/>
@@ -1973,7 +1807,6 @@
       <w:r>
         <w:rPr>
           <w:rFonts w:ascii="Verdana" w:eastAsia="Times New Roman" w:hAnsi="Verdana" w:cs="Times New Roman"/>
-          <w:color w:val="008200"/>
           <w:sz w:val="20"/>
           <w:lang w:eastAsia="en-IN"/>
         </w:rPr>
@@ -1982,7 +1815,6 @@
       <w:r>
         <w:rPr>
           <w:rFonts w:ascii="Verdana" w:eastAsia="Times New Roman" w:hAnsi="Verdana" w:cs="Times New Roman"/>
-          <w:color w:val="000000"/>
           <w:sz w:val="20"/>
           <w:szCs w:val="20"/>
           <w:bdr w:val="none" w:sz="0" w:space="0" w:color="auto" w:frame="1"/>
@@ -1997,16 +1829,14 @@
         <w:spacing w:after="0" w:line="315" w:lineRule="atLeast"/>
         <w:rPr>
           <w:rFonts w:ascii="Verdana" w:eastAsia="Times New Roman" w:hAnsi="Verdana" w:cs="Times New Roman"/>
-          <w:color w:val="000000"/>
-          <w:sz w:val="20"/>
-          <w:szCs w:val="20"/>
-          <w:lang w:eastAsia="en-IN"/>
-        </w:rPr>
-      </w:pPr>
-      <w:r>
-        <w:rPr>
-          <w:rFonts w:ascii="Verdana" w:eastAsia="Times New Roman" w:hAnsi="Verdana" w:cs="Times New Roman"/>
-          <w:color w:val="000000"/>
+          <w:sz w:val="20"/>
+          <w:szCs w:val="20"/>
+          <w:lang w:eastAsia="en-IN"/>
+        </w:rPr>
+      </w:pPr>
+      <w:r>
+        <w:rPr>
+          <w:rFonts w:ascii="Verdana" w:eastAsia="Times New Roman" w:hAnsi="Verdana" w:cs="Times New Roman"/>
           <w:sz w:val="20"/>
           <w:szCs w:val="20"/>
           <w:bdr w:val="none" w:sz="0" w:space="0" w:color="auto" w:frame="1"/>
@@ -2017,7 +1847,6 @@
       <w:r>
         <w:rPr>
           <w:rFonts w:ascii="Verdana" w:eastAsia="Times New Roman" w:hAnsi="Verdana" w:cs="Times New Roman"/>
-          <w:color w:val="008200"/>
           <w:sz w:val="20"/>
           <w:lang w:eastAsia="en-IN"/>
         </w:rPr>
@@ -2026,7 +1855,6 @@
       <w:r>
         <w:rPr>
           <w:rFonts w:ascii="Verdana" w:eastAsia="Times New Roman" w:hAnsi="Verdana" w:cs="Times New Roman"/>
-          <w:color w:val="000000"/>
           <w:sz w:val="20"/>
           <w:szCs w:val="20"/>
           <w:bdr w:val="none" w:sz="0" w:space="0" w:color="auto" w:frame="1"/>
@@ -2041,16 +1869,14 @@
         <w:spacing w:after="0" w:line="315" w:lineRule="atLeast"/>
         <w:rPr>
           <w:rFonts w:ascii="Verdana" w:eastAsia="Times New Roman" w:hAnsi="Verdana" w:cs="Times New Roman"/>
-          <w:color w:val="000000"/>
-          <w:sz w:val="20"/>
-          <w:szCs w:val="20"/>
-          <w:lang w:eastAsia="en-IN"/>
-        </w:rPr>
-      </w:pPr>
-      <w:r>
-        <w:rPr>
-          <w:rFonts w:ascii="Verdana" w:eastAsia="Times New Roman" w:hAnsi="Verdana" w:cs="Times New Roman"/>
-          <w:color w:val="000000"/>
+          <w:sz w:val="20"/>
+          <w:szCs w:val="20"/>
+          <w:lang w:eastAsia="en-IN"/>
+        </w:rPr>
+      </w:pPr>
+      <w:r>
+        <w:rPr>
+          <w:rFonts w:ascii="Verdana" w:eastAsia="Times New Roman" w:hAnsi="Verdana" w:cs="Times New Roman"/>
           <w:sz w:val="20"/>
           <w:szCs w:val="20"/>
           <w:bdr w:val="none" w:sz="0" w:space="0" w:color="auto" w:frame="1"/>
@@ -2064,7 +1890,6 @@
           <w:rFonts w:ascii="Verdana" w:eastAsia="Times New Roman" w:hAnsi="Verdana" w:cs="Times New Roman"/>
           <w:b/>
           <w:bCs/>
-          <w:color w:val="006699"/>
           <w:sz w:val="20"/>
           <w:lang w:eastAsia="en-IN"/>
         </w:rPr>
@@ -2073,7 +1898,6 @@
       <w:r>
         <w:rPr>
           <w:rFonts w:ascii="Verdana" w:eastAsia="Times New Roman" w:hAnsi="Verdana" w:cs="Times New Roman"/>
-          <w:color w:val="000000"/>
           <w:sz w:val="20"/>
           <w:szCs w:val="20"/>
           <w:bdr w:val="none" w:sz="0" w:space="0" w:color="auto" w:frame="1"/>
@@ -2085,7 +1909,6 @@
       <w:r>
         <w:rPr>
           <w:rFonts w:ascii="Verdana" w:eastAsia="Times New Roman" w:hAnsi="Verdana" w:cs="Times New Roman"/>
-          <w:color w:val="000000"/>
           <w:sz w:val="20"/>
           <w:szCs w:val="20"/>
           <w:bdr w:val="none" w:sz="0" w:space="0" w:color="auto" w:frame="1"/>
@@ -2100,16 +1923,14 @@
         <w:spacing w:after="0" w:line="315" w:lineRule="atLeast"/>
         <w:rPr>
           <w:rFonts w:ascii="Verdana" w:eastAsia="Times New Roman" w:hAnsi="Verdana" w:cs="Times New Roman"/>
-          <w:color w:val="000000"/>
-          <w:sz w:val="20"/>
-          <w:szCs w:val="20"/>
-          <w:lang w:eastAsia="en-IN"/>
-        </w:rPr>
-      </w:pPr>
-      <w:r>
-        <w:rPr>
-          <w:rFonts w:ascii="Verdana" w:eastAsia="Times New Roman" w:hAnsi="Verdana" w:cs="Times New Roman"/>
-          <w:color w:val="000000"/>
+          <w:sz w:val="20"/>
+          <w:szCs w:val="20"/>
+          <w:lang w:eastAsia="en-IN"/>
+        </w:rPr>
+      </w:pPr>
+      <w:r>
+        <w:rPr>
+          <w:rFonts w:ascii="Verdana" w:eastAsia="Times New Roman" w:hAnsi="Verdana" w:cs="Times New Roman"/>
           <w:sz w:val="20"/>
           <w:szCs w:val="20"/>
           <w:bdr w:val="none" w:sz="0" w:space="0" w:color="auto" w:frame="1"/>
@@ -2124,16 +1945,14 @@
         <w:spacing w:after="0" w:line="315" w:lineRule="atLeast"/>
         <w:rPr>
           <w:rFonts w:ascii="Verdana" w:eastAsia="Times New Roman" w:hAnsi="Verdana" w:cs="Times New Roman"/>
-          <w:color w:val="000000"/>
-          <w:sz w:val="20"/>
-          <w:szCs w:val="20"/>
-          <w:lang w:eastAsia="en-IN"/>
-        </w:rPr>
-      </w:pPr>
-      <w:r>
-        <w:rPr>
-          <w:rFonts w:ascii="Verdana" w:eastAsia="Times New Roman" w:hAnsi="Verdana" w:cs="Times New Roman"/>
-          <w:color w:val="000000"/>
+          <w:sz w:val="20"/>
+          <w:szCs w:val="20"/>
+          <w:lang w:eastAsia="en-IN"/>
+        </w:rPr>
+      </w:pPr>
+      <w:r>
+        <w:rPr>
+          <w:rFonts w:ascii="Verdana" w:eastAsia="Times New Roman" w:hAnsi="Verdana" w:cs="Times New Roman"/>
           <w:sz w:val="20"/>
           <w:szCs w:val="20"/>
           <w:bdr w:val="none" w:sz="0" w:space="0" w:color="auto" w:frame="1"/>
@@ -2144,7 +1963,6 @@
       <w:r>
         <w:rPr>
           <w:rFonts w:ascii="Verdana" w:eastAsia="Times New Roman" w:hAnsi="Verdana" w:cs="Times New Roman"/>
-          <w:color w:val="008200"/>
           <w:sz w:val="20"/>
           <w:lang w:eastAsia="en-IN"/>
         </w:rPr>
@@ -2153,7 +1971,6 @@
       <w:r>
         <w:rPr>
           <w:rFonts w:ascii="Verdana" w:eastAsia="Times New Roman" w:hAnsi="Verdana" w:cs="Times New Roman"/>
-          <w:color w:val="000000"/>
           <w:sz w:val="20"/>
           <w:szCs w:val="20"/>
           <w:bdr w:val="none" w:sz="0" w:space="0" w:color="auto" w:frame="1"/>
@@ -2168,16 +1985,14 @@
         <w:spacing w:after="0" w:line="315" w:lineRule="atLeast"/>
         <w:rPr>
           <w:rFonts w:ascii="Verdana" w:eastAsia="Times New Roman" w:hAnsi="Verdana" w:cs="Times New Roman"/>
-          <w:color w:val="000000"/>
-          <w:sz w:val="20"/>
-          <w:szCs w:val="20"/>
-          <w:lang w:eastAsia="en-IN"/>
-        </w:rPr>
-      </w:pPr>
-      <w:r>
-        <w:rPr>
-          <w:rFonts w:ascii="Verdana" w:eastAsia="Times New Roman" w:hAnsi="Verdana" w:cs="Times New Roman"/>
-          <w:color w:val="000000"/>
+          <w:sz w:val="20"/>
+          <w:szCs w:val="20"/>
+          <w:lang w:eastAsia="en-IN"/>
+        </w:rPr>
+      </w:pPr>
+      <w:r>
+        <w:rPr>
+          <w:rFonts w:ascii="Verdana" w:eastAsia="Times New Roman" w:hAnsi="Verdana" w:cs="Times New Roman"/>
           <w:sz w:val="20"/>
           <w:szCs w:val="20"/>
           <w:bdr w:val="none" w:sz="0" w:space="0" w:color="auto" w:frame="1"/>
@@ -2190,7 +2005,6 @@
       <w:r>
         <w:rPr>
           <w:rFonts w:ascii="Verdana" w:eastAsia="Times New Roman" w:hAnsi="Verdana" w:cs="Times New Roman"/>
-          <w:color w:val="000000"/>
           <w:sz w:val="20"/>
           <w:szCs w:val="20"/>
           <w:bdr w:val="none" w:sz="0" w:space="0" w:color="auto" w:frame="1"/>
@@ -2202,7 +2016,6 @@
       <w:r>
         <w:rPr>
           <w:rFonts w:ascii="Verdana" w:eastAsia="Times New Roman" w:hAnsi="Verdana" w:cs="Times New Roman"/>
-          <w:color w:val="000000"/>
           <w:sz w:val="20"/>
           <w:szCs w:val="20"/>
           <w:bdr w:val="none" w:sz="0" w:space="0" w:color="auto" w:frame="1"/>
@@ -2215,7 +2028,6 @@
       <w:r>
         <w:rPr>
           <w:rFonts w:ascii="Verdana" w:eastAsia="Times New Roman" w:hAnsi="Verdana" w:cs="Times New Roman"/>
-          <w:color w:val="000000"/>
           <w:sz w:val="20"/>
           <w:szCs w:val="20"/>
           <w:bdr w:val="none" w:sz="0" w:space="0" w:color="auto" w:frame="1"/>
@@ -2227,7 +2039,6 @@
       <w:r>
         <w:rPr>
           <w:rFonts w:ascii="Verdana" w:eastAsia="Times New Roman" w:hAnsi="Verdana" w:cs="Times New Roman"/>
-          <w:color w:val="000000"/>
           <w:sz w:val="20"/>
           <w:szCs w:val="20"/>
           <w:bdr w:val="none" w:sz="0" w:space="0" w:color="auto" w:frame="1"/>
@@ -2238,7 +2049,6 @@
       <w:r>
         <w:rPr>
           <w:rFonts w:ascii="Verdana" w:eastAsia="Times New Roman" w:hAnsi="Verdana" w:cs="Times New Roman"/>
-          <w:color w:val="C00000"/>
           <w:sz w:val="20"/>
           <w:lang w:eastAsia="en-IN"/>
         </w:rPr>
@@ -2247,7 +2057,6 @@
       <w:r>
         <w:rPr>
           <w:rFonts w:ascii="Verdana" w:eastAsia="Times New Roman" w:hAnsi="Verdana" w:cs="Times New Roman"/>
-          <w:color w:val="000000"/>
           <w:sz w:val="20"/>
           <w:szCs w:val="20"/>
           <w:bdr w:val="none" w:sz="0" w:space="0" w:color="auto" w:frame="1"/>
@@ -2262,16 +2071,14 @@
         <w:spacing w:after="0" w:line="315" w:lineRule="atLeast"/>
         <w:rPr>
           <w:rFonts w:ascii="Verdana" w:eastAsia="Times New Roman" w:hAnsi="Verdana" w:cs="Times New Roman"/>
-          <w:color w:val="000000"/>
-          <w:sz w:val="20"/>
-          <w:szCs w:val="20"/>
-          <w:lang w:eastAsia="en-IN"/>
-        </w:rPr>
-      </w:pPr>
-      <w:r>
-        <w:rPr>
-          <w:rFonts w:ascii="Verdana" w:eastAsia="Times New Roman" w:hAnsi="Verdana" w:cs="Times New Roman"/>
-          <w:color w:val="000000"/>
+          <w:sz w:val="20"/>
+          <w:szCs w:val="20"/>
+          <w:lang w:eastAsia="en-IN"/>
+        </w:rPr>
+      </w:pPr>
+      <w:r>
+        <w:rPr>
+          <w:rFonts w:ascii="Verdana" w:eastAsia="Times New Roman" w:hAnsi="Verdana" w:cs="Times New Roman"/>
           <w:sz w:val="20"/>
           <w:szCs w:val="20"/>
           <w:bdr w:val="none" w:sz="0" w:space="0" w:color="auto" w:frame="1"/>
@@ -2286,16 +2093,14 @@
         <w:spacing w:after="0" w:line="315" w:lineRule="atLeast"/>
         <w:rPr>
           <w:rFonts w:ascii="Verdana" w:eastAsia="Times New Roman" w:hAnsi="Verdana" w:cs="Times New Roman"/>
-          <w:color w:val="000000"/>
-          <w:sz w:val="20"/>
-          <w:szCs w:val="20"/>
-          <w:lang w:eastAsia="en-IN"/>
-        </w:rPr>
-      </w:pPr>
-      <w:r>
-        <w:rPr>
-          <w:rFonts w:ascii="Verdana" w:eastAsia="Times New Roman" w:hAnsi="Verdana" w:cs="Times New Roman"/>
-          <w:color w:val="000000"/>
+          <w:sz w:val="20"/>
+          <w:szCs w:val="20"/>
+          <w:lang w:eastAsia="en-IN"/>
+        </w:rPr>
+      </w:pPr>
+      <w:r>
+        <w:rPr>
+          <w:rFonts w:ascii="Verdana" w:eastAsia="Times New Roman" w:hAnsi="Verdana" w:cs="Times New Roman"/>
           <w:sz w:val="20"/>
           <w:szCs w:val="20"/>
           <w:bdr w:val="none" w:sz="0" w:space="0" w:color="auto" w:frame="1"/>
@@ -2310,17 +2115,15 @@
         <w:spacing w:after="0" w:line="315" w:lineRule="atLeast"/>
         <w:rPr>
           <w:rFonts w:ascii="Verdana" w:eastAsia="Times New Roman" w:hAnsi="Verdana" w:cs="Times New Roman"/>
-          <w:color w:val="000000"/>
-          <w:sz w:val="20"/>
-          <w:szCs w:val="20"/>
-          <w:bdr w:val="none" w:sz="0" w:space="0" w:color="auto" w:frame="1"/>
-          <w:lang w:eastAsia="en-IN"/>
-        </w:rPr>
-      </w:pPr>
-      <w:r>
-        <w:rPr>
-          <w:rFonts w:ascii="Verdana" w:eastAsia="Times New Roman" w:hAnsi="Verdana" w:cs="Times New Roman"/>
-          <w:color w:val="000000"/>
+          <w:sz w:val="20"/>
+          <w:szCs w:val="20"/>
+          <w:bdr w:val="none" w:sz="0" w:space="0" w:color="auto" w:frame="1"/>
+          <w:lang w:eastAsia="en-IN"/>
+        </w:rPr>
+      </w:pPr>
+      <w:r>
+        <w:rPr>
+          <w:rFonts w:ascii="Verdana" w:eastAsia="Times New Roman" w:hAnsi="Verdana" w:cs="Times New Roman"/>
           <w:sz w:val="20"/>
           <w:szCs w:val="20"/>
           <w:bdr w:val="none" w:sz="0" w:space="0" w:color="auto" w:frame="1"/>
@@ -2421,7 +2224,7 @@
           <w:left w:w="0" w:type="dxa"/>
           <w:right w:w="0" w:type="dxa"/>
         </w:tblCellMar>
-        <w:tblLook w:val="04A0"/>
+        <w:tblLook w:val="04A0" w:firstRow="1" w:lastRow="0" w:firstColumn="1" w:lastColumn="0" w:noHBand="0" w:noVBand="1"/>
       </w:tblPr>
       <w:tblGrid>
         <w:gridCol w:w="8460"/>
@@ -3151,7 +2954,7 @@
           <w:left w:w="0" w:type="dxa"/>
           <w:right w:w="0" w:type="dxa"/>
         </w:tblCellMar>
-        <w:tblLook w:val="04A0"/>
+        <w:tblLook w:val="04A0" w:firstRow="1" w:lastRow="0" w:firstColumn="1" w:lastColumn="0" w:noHBand="0" w:noVBand="1"/>
       </w:tblPr>
       <w:tblGrid>
         <w:gridCol w:w="9051"/>
@@ -3704,7 +3507,7 @@
                 <w:left w:w="0" w:type="dxa"/>
                 <w:right w:w="0" w:type="dxa"/>
               </w:tblCellMar>
-              <w:tblLook w:val="04A0"/>
+              <w:tblLook w:val="04A0" w:firstRow="1" w:lastRow="0" w:firstColumn="1" w:lastColumn="0" w:noHBand="0" w:noVBand="1"/>
             </w:tblPr>
             <w:tblGrid>
               <w:gridCol w:w="8460"/>
@@ -5232,7 +5035,25 @@
                 <w:sz w:val="20"/>
                 <w:szCs w:val="20"/>
               </w:rPr>
-              <w:t xml:space="preserve">                                 Exception occurs"</w:t>
+              <w:t xml:space="preserve"> </w:t>
+            </w:r>
+            <w:r>
+              <w:rPr>
+                <w:rFonts w:ascii="Courier New" w:hAnsi="Courier New" w:cs="Courier New"/>
+                <w:color w:val="2A00FF"/>
+                <w:sz w:val="20"/>
+                <w:szCs w:val="20"/>
+              </w:rPr>
+              <w:t xml:space="preserve">                               </w:t>
+            </w:r>
+            <w:r>
+              <w:rPr>
+                <w:rFonts w:ascii="Courier New" w:hAnsi="Courier New" w:cs="Courier New"/>
+                <w:color w:val="2A00FF"/>
+                <w:sz w:val="20"/>
+                <w:szCs w:val="20"/>
+              </w:rPr>
+              <w:t>Exception occurs"</w:t>
             </w:r>
             <w:r>
               <w:rPr>
@@ -5906,17 +5727,15 @@
           <w:rFonts w:ascii="Verdana" w:eastAsia="Times New Roman" w:hAnsi="Verdana" w:cs="Times New Roman"/>
           <w:b/>
           <w:bCs/>
-          <w:color w:val="006699"/>
-          <w:sz w:val="20"/>
-          <w:lang w:eastAsia="en-IN"/>
-        </w:rPr>
-      </w:pPr>
-      <w:r>
-        <w:rPr>
-          <w:rFonts w:ascii="Verdana" w:eastAsia="Times New Roman" w:hAnsi="Verdana" w:cs="Times New Roman"/>
-          <w:b/>
-          <w:bCs/>
-          <w:color w:val="006699"/>
+          <w:sz w:val="20"/>
+          <w:lang w:eastAsia="en-IN"/>
+        </w:rPr>
+      </w:pPr>
+      <w:r>
+        <w:rPr>
+          <w:rFonts w:ascii="Verdana" w:eastAsia="Times New Roman" w:hAnsi="Verdana" w:cs="Times New Roman"/>
+          <w:b/>
+          <w:bCs/>
           <w:sz w:val="20"/>
           <w:lang w:eastAsia="en-IN"/>
         </w:rPr>
@@ -5930,7 +5749,6 @@
         <w:spacing w:after="0" w:line="315" w:lineRule="atLeast"/>
         <w:rPr>
           <w:rFonts w:ascii="Verdana" w:eastAsia="Times New Roman" w:hAnsi="Verdana" w:cs="Times New Roman"/>
-          <w:color w:val="000000"/>
           <w:sz w:val="20"/>
           <w:szCs w:val="20"/>
           <w:lang w:eastAsia="en-IN"/>
@@ -5942,7 +5760,6 @@
           <w:rFonts w:ascii="Verdana" w:eastAsia="Times New Roman" w:hAnsi="Verdana" w:cs="Times New Roman"/>
           <w:b/>
           <w:bCs/>
-          <w:color w:val="006699"/>
           <w:sz w:val="20"/>
           <w:lang w:eastAsia="en-IN"/>
         </w:rPr>
@@ -5952,7 +5769,6 @@
       <w:r>
         <w:rPr>
           <w:rFonts w:ascii="Verdana" w:eastAsia="Times New Roman" w:hAnsi="Verdana" w:cs="Times New Roman"/>
-          <w:color w:val="000000"/>
           <w:sz w:val="20"/>
           <w:szCs w:val="20"/>
           <w:bdr w:val="none" w:sz="0" w:space="0" w:color="auto" w:frame="1"/>
@@ -5965,7 +5781,6 @@
           <w:rFonts w:ascii="Verdana" w:eastAsia="Times New Roman" w:hAnsi="Verdana" w:cs="Times New Roman"/>
           <w:b/>
           <w:bCs/>
-          <w:color w:val="006699"/>
           <w:sz w:val="20"/>
           <w:lang w:eastAsia="en-IN"/>
         </w:rPr>
@@ -5974,42 +5789,28 @@
       <w:r>
         <w:rPr>
           <w:rFonts w:ascii="Verdana" w:eastAsia="Times New Roman" w:hAnsi="Verdana" w:cs="Times New Roman"/>
-          <w:color w:val="000000"/>
-          <w:sz w:val="20"/>
-          <w:szCs w:val="20"/>
-          <w:bdr w:val="none" w:sz="0" w:space="0" w:color="auto" w:frame="1"/>
-          <w:lang w:eastAsia="en-IN"/>
-        </w:rPr>
-        <w:t> MultipleCatchBlock2</w:t>
-      </w:r>
-      <w:r>
-        <w:rPr>
-          <w:rFonts w:ascii="Verdana" w:eastAsia="Times New Roman" w:hAnsi="Verdana" w:cs="Times New Roman"/>
-          <w:color w:val="000000"/>
-          <w:sz w:val="20"/>
-          <w:szCs w:val="20"/>
-          <w:bdr w:val="none" w:sz="0" w:space="0" w:color="auto" w:frame="1"/>
-          <w:lang w:eastAsia="en-IN"/>
-        </w:rPr>
-        <w:t> {  </w:t>
-      </w:r>
-    </w:p>
-    <w:p>
-      <w:pPr>
-        <w:shd w:val="clear" w:color="auto" w:fill="FFFFFF"/>
-        <w:spacing w:after="0" w:line="315" w:lineRule="atLeast"/>
-        <w:rPr>
-          <w:rFonts w:ascii="Verdana" w:eastAsia="Times New Roman" w:hAnsi="Verdana" w:cs="Times New Roman"/>
-          <w:color w:val="000000"/>
-          <w:sz w:val="20"/>
-          <w:szCs w:val="20"/>
-          <w:lang w:eastAsia="en-IN"/>
-        </w:rPr>
-      </w:pPr>
-      <w:r>
-        <w:rPr>
-          <w:rFonts w:ascii="Verdana" w:eastAsia="Times New Roman" w:hAnsi="Verdana" w:cs="Times New Roman"/>
-          <w:color w:val="000000"/>
+          <w:sz w:val="20"/>
+          <w:szCs w:val="20"/>
+          <w:bdr w:val="none" w:sz="0" w:space="0" w:color="auto" w:frame="1"/>
+          <w:lang w:eastAsia="en-IN"/>
+        </w:rPr>
+        <w:t> MultipleCatchBlock2 {  </w:t>
+      </w:r>
+    </w:p>
+    <w:p>
+      <w:pPr>
+        <w:shd w:val="clear" w:color="auto" w:fill="FFFFFF"/>
+        <w:spacing w:after="0" w:line="315" w:lineRule="atLeast"/>
+        <w:rPr>
+          <w:rFonts w:ascii="Verdana" w:eastAsia="Times New Roman" w:hAnsi="Verdana" w:cs="Times New Roman"/>
+          <w:sz w:val="20"/>
+          <w:szCs w:val="20"/>
+          <w:lang w:eastAsia="en-IN"/>
+        </w:rPr>
+      </w:pPr>
+      <w:r>
+        <w:rPr>
+          <w:rFonts w:ascii="Verdana" w:eastAsia="Times New Roman" w:hAnsi="Verdana" w:cs="Times New Roman"/>
           <w:sz w:val="20"/>
           <w:szCs w:val="20"/>
           <w:bdr w:val="none" w:sz="0" w:space="0" w:color="auto" w:frame="1"/>
@@ -6024,16 +5825,14 @@
         <w:spacing w:after="0" w:line="315" w:lineRule="atLeast"/>
         <w:rPr>
           <w:rFonts w:ascii="Verdana" w:eastAsia="Times New Roman" w:hAnsi="Verdana" w:cs="Times New Roman"/>
-          <w:color w:val="000000"/>
-          <w:sz w:val="20"/>
-          <w:szCs w:val="20"/>
-          <w:lang w:eastAsia="en-IN"/>
-        </w:rPr>
-      </w:pPr>
-      <w:r>
-        <w:rPr>
-          <w:rFonts w:ascii="Verdana" w:eastAsia="Times New Roman" w:hAnsi="Verdana" w:cs="Times New Roman"/>
-          <w:color w:val="000000"/>
+          <w:sz w:val="20"/>
+          <w:szCs w:val="20"/>
+          <w:lang w:eastAsia="en-IN"/>
+        </w:rPr>
+      </w:pPr>
+      <w:r>
+        <w:rPr>
+          <w:rFonts w:ascii="Verdana" w:eastAsia="Times New Roman" w:hAnsi="Verdana" w:cs="Times New Roman"/>
           <w:sz w:val="20"/>
           <w:szCs w:val="20"/>
           <w:bdr w:val="none" w:sz="0" w:space="0" w:color="auto" w:frame="1"/>
@@ -6047,7 +5846,6 @@
           <w:rFonts w:ascii="Verdana" w:eastAsia="Times New Roman" w:hAnsi="Verdana" w:cs="Times New Roman"/>
           <w:b/>
           <w:bCs/>
-          <w:color w:val="006699"/>
           <w:sz w:val="20"/>
           <w:lang w:eastAsia="en-IN"/>
         </w:rPr>
@@ -6057,7 +5855,6 @@
       <w:r>
         <w:rPr>
           <w:rFonts w:ascii="Verdana" w:eastAsia="Times New Roman" w:hAnsi="Verdana" w:cs="Times New Roman"/>
-          <w:color w:val="000000"/>
           <w:sz w:val="20"/>
           <w:szCs w:val="20"/>
           <w:bdr w:val="none" w:sz="0" w:space="0" w:color="auto" w:frame="1"/>
@@ -6070,7 +5867,6 @@
           <w:rFonts w:ascii="Verdana" w:eastAsia="Times New Roman" w:hAnsi="Verdana" w:cs="Times New Roman"/>
           <w:b/>
           <w:bCs/>
-          <w:color w:val="006699"/>
           <w:sz w:val="20"/>
           <w:lang w:eastAsia="en-IN"/>
         </w:rPr>
@@ -6079,7 +5875,6 @@
       <w:r>
         <w:rPr>
           <w:rFonts w:ascii="Verdana" w:eastAsia="Times New Roman" w:hAnsi="Verdana" w:cs="Times New Roman"/>
-          <w:color w:val="000000"/>
           <w:sz w:val="20"/>
           <w:szCs w:val="20"/>
           <w:bdr w:val="none" w:sz="0" w:space="0" w:color="auto" w:frame="1"/>
@@ -6092,7 +5887,6 @@
           <w:rFonts w:ascii="Verdana" w:eastAsia="Times New Roman" w:hAnsi="Verdana" w:cs="Times New Roman"/>
           <w:b/>
           <w:bCs/>
-          <w:color w:val="006699"/>
           <w:sz w:val="20"/>
           <w:lang w:eastAsia="en-IN"/>
         </w:rPr>
@@ -6101,7 +5895,6 @@
       <w:r>
         <w:rPr>
           <w:rFonts w:ascii="Verdana" w:eastAsia="Times New Roman" w:hAnsi="Verdana" w:cs="Times New Roman"/>
-          <w:color w:val="000000"/>
           <w:sz w:val="20"/>
           <w:szCs w:val="20"/>
           <w:bdr w:val="none" w:sz="0" w:space="0" w:color="auto" w:frame="1"/>
@@ -6113,7 +5906,6 @@
       <w:r>
         <w:rPr>
           <w:rFonts w:ascii="Verdana" w:eastAsia="Times New Roman" w:hAnsi="Verdana" w:cs="Times New Roman"/>
-          <w:color w:val="000000"/>
           <w:sz w:val="20"/>
           <w:szCs w:val="20"/>
           <w:bdr w:val="none" w:sz="0" w:space="0" w:color="auto" w:frame="1"/>
@@ -6125,7 +5917,6 @@
       <w:r>
         <w:rPr>
           <w:rFonts w:ascii="Verdana" w:eastAsia="Times New Roman" w:hAnsi="Verdana" w:cs="Times New Roman"/>
-          <w:color w:val="000000"/>
           <w:sz w:val="20"/>
           <w:szCs w:val="20"/>
           <w:bdr w:val="none" w:sz="0" w:space="0" w:color="auto" w:frame="1"/>
@@ -6140,16 +5931,14 @@
         <w:spacing w:after="0" w:line="315" w:lineRule="atLeast"/>
         <w:rPr>
           <w:rFonts w:ascii="Verdana" w:eastAsia="Times New Roman" w:hAnsi="Verdana" w:cs="Times New Roman"/>
-          <w:color w:val="000000"/>
-          <w:sz w:val="20"/>
-          <w:szCs w:val="20"/>
-          <w:lang w:eastAsia="en-IN"/>
-        </w:rPr>
-      </w:pPr>
-      <w:r>
-        <w:rPr>
-          <w:rFonts w:ascii="Verdana" w:eastAsia="Times New Roman" w:hAnsi="Verdana" w:cs="Times New Roman"/>
-          <w:color w:val="000000"/>
+          <w:sz w:val="20"/>
+          <w:szCs w:val="20"/>
+          <w:lang w:eastAsia="en-IN"/>
+        </w:rPr>
+      </w:pPr>
+      <w:r>
+        <w:rPr>
+          <w:rFonts w:ascii="Verdana" w:eastAsia="Times New Roman" w:hAnsi="Verdana" w:cs="Times New Roman"/>
           <w:sz w:val="20"/>
           <w:szCs w:val="20"/>
           <w:bdr w:val="none" w:sz="0" w:space="0" w:color="auto" w:frame="1"/>
@@ -6164,16 +5953,14 @@
         <w:spacing w:after="0" w:line="315" w:lineRule="atLeast"/>
         <w:rPr>
           <w:rFonts w:ascii="Verdana" w:eastAsia="Times New Roman" w:hAnsi="Verdana" w:cs="Times New Roman"/>
-          <w:color w:val="000000"/>
-          <w:sz w:val="20"/>
-          <w:szCs w:val="20"/>
-          <w:lang w:eastAsia="en-IN"/>
-        </w:rPr>
-      </w:pPr>
-      <w:r>
-        <w:rPr>
-          <w:rFonts w:ascii="Verdana" w:eastAsia="Times New Roman" w:hAnsi="Verdana" w:cs="Times New Roman"/>
-          <w:color w:val="000000"/>
+          <w:sz w:val="20"/>
+          <w:szCs w:val="20"/>
+          <w:lang w:eastAsia="en-IN"/>
+        </w:rPr>
+      </w:pPr>
+      <w:r>
+        <w:rPr>
+          <w:rFonts w:ascii="Verdana" w:eastAsia="Times New Roman" w:hAnsi="Verdana" w:cs="Times New Roman"/>
           <w:sz w:val="20"/>
           <w:szCs w:val="20"/>
           <w:bdr w:val="none" w:sz="0" w:space="0" w:color="auto" w:frame="1"/>
@@ -6187,7 +5974,6 @@
           <w:rFonts w:ascii="Verdana" w:eastAsia="Times New Roman" w:hAnsi="Verdana" w:cs="Times New Roman"/>
           <w:b/>
           <w:bCs/>
-          <w:color w:val="006699"/>
           <w:sz w:val="20"/>
           <w:lang w:eastAsia="en-IN"/>
         </w:rPr>
@@ -6196,7 +5982,6 @@
       <w:r>
         <w:rPr>
           <w:rFonts w:ascii="Verdana" w:eastAsia="Times New Roman" w:hAnsi="Verdana" w:cs="Times New Roman"/>
-          <w:color w:val="000000"/>
           <w:sz w:val="20"/>
           <w:szCs w:val="20"/>
           <w:bdr w:val="none" w:sz="0" w:space="0" w:color="auto" w:frame="1"/>
@@ -6208,7 +5993,6 @@
       <w:r>
         <w:rPr>
           <w:rFonts w:ascii="Verdana" w:eastAsia="Times New Roman" w:hAnsi="Verdana" w:cs="Times New Roman"/>
-          <w:color w:val="000000"/>
           <w:sz w:val="20"/>
           <w:szCs w:val="20"/>
           <w:bdr w:val="none" w:sz="0" w:space="0" w:color="auto" w:frame="1"/>
@@ -6223,16 +6007,14 @@
         <w:spacing w:after="0" w:line="315" w:lineRule="atLeast"/>
         <w:rPr>
           <w:rFonts w:ascii="Verdana" w:eastAsia="Times New Roman" w:hAnsi="Verdana" w:cs="Times New Roman"/>
-          <w:color w:val="000000"/>
-          <w:sz w:val="20"/>
-          <w:szCs w:val="20"/>
-          <w:lang w:eastAsia="en-IN"/>
-        </w:rPr>
-      </w:pPr>
-      <w:r>
-        <w:rPr>
-          <w:rFonts w:ascii="Verdana" w:eastAsia="Times New Roman" w:hAnsi="Verdana" w:cs="Times New Roman"/>
-          <w:color w:val="000000"/>
+          <w:sz w:val="20"/>
+          <w:szCs w:val="20"/>
+          <w:lang w:eastAsia="en-IN"/>
+        </w:rPr>
+      </w:pPr>
+      <w:r>
+        <w:rPr>
+          <w:rFonts w:ascii="Verdana" w:eastAsia="Times New Roman" w:hAnsi="Verdana" w:cs="Times New Roman"/>
           <w:sz w:val="20"/>
           <w:szCs w:val="20"/>
           <w:bdr w:val="none" w:sz="0" w:space="0" w:color="auto" w:frame="1"/>
@@ -6245,7 +6027,6 @@
           <w:rFonts w:ascii="Verdana" w:eastAsia="Times New Roman" w:hAnsi="Verdana" w:cs="Times New Roman"/>
           <w:b/>
           <w:bCs/>
-          <w:color w:val="006699"/>
           <w:sz w:val="20"/>
           <w:lang w:eastAsia="en-IN"/>
         </w:rPr>
@@ -6254,7 +6035,6 @@
       <w:r>
         <w:rPr>
           <w:rFonts w:ascii="Verdana" w:eastAsia="Times New Roman" w:hAnsi="Verdana" w:cs="Times New Roman"/>
-          <w:color w:val="000000"/>
           <w:sz w:val="20"/>
           <w:szCs w:val="20"/>
           <w:bdr w:val="none" w:sz="0" w:space="0" w:color="auto" w:frame="1"/>
@@ -6269,16 +6049,14 @@
         <w:spacing w:after="0" w:line="315" w:lineRule="atLeast"/>
         <w:rPr>
           <w:rFonts w:ascii="Verdana" w:eastAsia="Times New Roman" w:hAnsi="Verdana" w:cs="Times New Roman"/>
-          <w:color w:val="000000"/>
-          <w:sz w:val="20"/>
-          <w:szCs w:val="20"/>
-          <w:lang w:eastAsia="en-IN"/>
-        </w:rPr>
-      </w:pPr>
-      <w:r>
-        <w:rPr>
-          <w:rFonts w:ascii="Verdana" w:eastAsia="Times New Roman" w:hAnsi="Verdana" w:cs="Times New Roman"/>
-          <w:color w:val="000000"/>
+          <w:sz w:val="20"/>
+          <w:szCs w:val="20"/>
+          <w:lang w:eastAsia="en-IN"/>
+        </w:rPr>
+      </w:pPr>
+      <w:r>
+        <w:rPr>
+          <w:rFonts w:ascii="Verdana" w:eastAsia="Times New Roman" w:hAnsi="Verdana" w:cs="Times New Roman"/>
           <w:sz w:val="20"/>
           <w:szCs w:val="20"/>
           <w:bdr w:val="none" w:sz="0" w:space="0" w:color="auto" w:frame="1"/>
@@ -6291,7 +6069,6 @@
       <w:r>
         <w:rPr>
           <w:rFonts w:ascii="Verdana" w:eastAsia="Times New Roman" w:hAnsi="Verdana" w:cs="Times New Roman"/>
-          <w:color w:val="000000"/>
           <w:sz w:val="20"/>
           <w:szCs w:val="20"/>
           <w:bdr w:val="none" w:sz="0" w:space="0" w:color="auto" w:frame="1"/>
@@ -6303,7 +6080,6 @@
       <w:r>
         <w:rPr>
           <w:rFonts w:ascii="Verdana" w:eastAsia="Times New Roman" w:hAnsi="Verdana" w:cs="Times New Roman"/>
-          <w:color w:val="000000"/>
           <w:sz w:val="20"/>
           <w:szCs w:val="20"/>
           <w:bdr w:val="none" w:sz="0" w:space="0" w:color="auto" w:frame="1"/>
@@ -6316,7 +6092,6 @@
       <w:r>
         <w:rPr>
           <w:rFonts w:ascii="Verdana" w:eastAsia="Times New Roman" w:hAnsi="Verdana" w:cs="Times New Roman"/>
-          <w:color w:val="000000"/>
           <w:sz w:val="20"/>
           <w:szCs w:val="20"/>
           <w:bdr w:val="none" w:sz="0" w:space="0" w:color="auto" w:frame="1"/>
@@ -6328,7 +6103,6 @@
       <w:r>
         <w:rPr>
           <w:rFonts w:ascii="Verdana" w:eastAsia="Times New Roman" w:hAnsi="Verdana" w:cs="Times New Roman"/>
-          <w:color w:val="000000"/>
           <w:sz w:val="20"/>
           <w:szCs w:val="20"/>
           <w:bdr w:val="none" w:sz="0" w:space="0" w:color="auto" w:frame="1"/>
@@ -6343,16 +6117,14 @@
         <w:spacing w:after="0" w:line="315" w:lineRule="atLeast"/>
         <w:rPr>
           <w:rFonts w:ascii="Verdana" w:eastAsia="Times New Roman" w:hAnsi="Verdana" w:cs="Times New Roman"/>
-          <w:color w:val="000000"/>
-          <w:sz w:val="20"/>
-          <w:szCs w:val="20"/>
-          <w:lang w:eastAsia="en-IN"/>
-        </w:rPr>
-      </w:pPr>
-      <w:r>
-        <w:rPr>
-          <w:rFonts w:ascii="Verdana" w:eastAsia="Times New Roman" w:hAnsi="Verdana" w:cs="Times New Roman"/>
-          <w:color w:val="000000"/>
+          <w:sz w:val="20"/>
+          <w:szCs w:val="20"/>
+          <w:lang w:eastAsia="en-IN"/>
+        </w:rPr>
+      </w:pPr>
+      <w:r>
+        <w:rPr>
+          <w:rFonts w:ascii="Verdana" w:eastAsia="Times New Roman" w:hAnsi="Verdana" w:cs="Times New Roman"/>
           <w:sz w:val="20"/>
           <w:szCs w:val="20"/>
           <w:bdr w:val="none" w:sz="0" w:space="0" w:color="auto" w:frame="1"/>
@@ -6367,16 +6139,14 @@
         <w:spacing w:after="0" w:line="315" w:lineRule="atLeast"/>
         <w:rPr>
           <w:rFonts w:ascii="Verdana" w:eastAsia="Times New Roman" w:hAnsi="Verdana" w:cs="Times New Roman"/>
-          <w:color w:val="000000"/>
-          <w:sz w:val="20"/>
-          <w:szCs w:val="20"/>
-          <w:lang w:eastAsia="en-IN"/>
-        </w:rPr>
-      </w:pPr>
-      <w:r>
-        <w:rPr>
-          <w:rFonts w:ascii="Verdana" w:eastAsia="Times New Roman" w:hAnsi="Verdana" w:cs="Times New Roman"/>
-          <w:color w:val="000000"/>
+          <w:sz w:val="20"/>
+          <w:szCs w:val="20"/>
+          <w:lang w:eastAsia="en-IN"/>
+        </w:rPr>
+      </w:pPr>
+      <w:r>
+        <w:rPr>
+          <w:rFonts w:ascii="Verdana" w:eastAsia="Times New Roman" w:hAnsi="Verdana" w:cs="Times New Roman"/>
           <w:sz w:val="20"/>
           <w:szCs w:val="20"/>
           <w:bdr w:val="none" w:sz="0" w:space="0" w:color="auto" w:frame="1"/>
@@ -6390,7 +6160,6 @@
           <w:rFonts w:ascii="Verdana" w:eastAsia="Times New Roman" w:hAnsi="Verdana" w:cs="Times New Roman"/>
           <w:b/>
           <w:bCs/>
-          <w:color w:val="006699"/>
           <w:sz w:val="20"/>
           <w:lang w:eastAsia="en-IN"/>
         </w:rPr>
@@ -6399,7 +6168,6 @@
       <w:r>
         <w:rPr>
           <w:rFonts w:ascii="Verdana" w:eastAsia="Times New Roman" w:hAnsi="Verdana" w:cs="Times New Roman"/>
-          <w:color w:val="000000"/>
           <w:sz w:val="20"/>
           <w:szCs w:val="20"/>
           <w:bdr w:val="none" w:sz="0" w:space="0" w:color="auto" w:frame="1"/>
@@ -6412,7 +6180,6 @@
       <w:r>
         <w:rPr>
           <w:rFonts w:ascii="Verdana" w:eastAsia="Times New Roman" w:hAnsi="Verdana" w:cs="Times New Roman"/>
-          <w:color w:val="000000"/>
           <w:sz w:val="20"/>
           <w:szCs w:val="20"/>
           <w:bdr w:val="none" w:sz="0" w:space="0" w:color="auto" w:frame="1"/>
@@ -6424,7 +6191,6 @@
       <w:r>
         <w:rPr>
           <w:rFonts w:ascii="Verdana" w:eastAsia="Times New Roman" w:hAnsi="Verdana" w:cs="Times New Roman"/>
-          <w:color w:val="000000"/>
           <w:sz w:val="20"/>
           <w:szCs w:val="20"/>
           <w:bdr w:val="none" w:sz="0" w:space="0" w:color="auto" w:frame="1"/>
@@ -6439,16 +6205,14 @@
         <w:spacing w:after="0" w:line="315" w:lineRule="atLeast"/>
         <w:rPr>
           <w:rFonts w:ascii="Verdana" w:eastAsia="Times New Roman" w:hAnsi="Verdana" w:cs="Times New Roman"/>
-          <w:color w:val="000000"/>
-          <w:sz w:val="20"/>
-          <w:szCs w:val="20"/>
-          <w:lang w:eastAsia="en-IN"/>
-        </w:rPr>
-      </w:pPr>
-      <w:r>
-        <w:rPr>
-          <w:rFonts w:ascii="Verdana" w:eastAsia="Times New Roman" w:hAnsi="Verdana" w:cs="Times New Roman"/>
-          <w:color w:val="000000"/>
+          <w:sz w:val="20"/>
+          <w:szCs w:val="20"/>
+          <w:lang w:eastAsia="en-IN"/>
+        </w:rPr>
+      </w:pPr>
+      <w:r>
+        <w:rPr>
+          <w:rFonts w:ascii="Verdana" w:eastAsia="Times New Roman" w:hAnsi="Verdana" w:cs="Times New Roman"/>
           <w:sz w:val="20"/>
           <w:szCs w:val="20"/>
           <w:bdr w:val="none" w:sz="0" w:space="0" w:color="auto" w:frame="1"/>
@@ -6463,16 +6227,14 @@
         <w:spacing w:after="0" w:line="315" w:lineRule="atLeast"/>
         <w:rPr>
           <w:rFonts w:ascii="Verdana" w:eastAsia="Times New Roman" w:hAnsi="Verdana" w:cs="Times New Roman"/>
-          <w:color w:val="000000"/>
-          <w:sz w:val="20"/>
-          <w:szCs w:val="20"/>
-          <w:lang w:eastAsia="en-IN"/>
-        </w:rPr>
-      </w:pPr>
-      <w:r>
-        <w:rPr>
-          <w:rFonts w:ascii="Verdana" w:eastAsia="Times New Roman" w:hAnsi="Verdana" w:cs="Times New Roman"/>
-          <w:color w:val="000000"/>
+          <w:sz w:val="20"/>
+          <w:szCs w:val="20"/>
+          <w:lang w:eastAsia="en-IN"/>
+        </w:rPr>
+      </w:pPr>
+      <w:r>
+        <w:rPr>
+          <w:rFonts w:ascii="Verdana" w:eastAsia="Times New Roman" w:hAnsi="Verdana" w:cs="Times New Roman"/>
           <w:sz w:val="20"/>
           <w:szCs w:val="20"/>
           <w:bdr w:val="none" w:sz="0" w:space="0" w:color="auto" w:frame="1"/>
@@ -6484,7 +6246,6 @@
       <w:r>
         <w:rPr>
           <w:rFonts w:ascii="Verdana" w:eastAsia="Times New Roman" w:hAnsi="Verdana" w:cs="Times New Roman"/>
-          <w:color w:val="000000"/>
           <w:sz w:val="20"/>
           <w:szCs w:val="20"/>
           <w:bdr w:val="none" w:sz="0" w:space="0" w:color="auto" w:frame="1"/>
@@ -6496,7 +6257,6 @@
       <w:r>
         <w:rPr>
           <w:rFonts w:ascii="Verdana" w:eastAsia="Times New Roman" w:hAnsi="Verdana" w:cs="Times New Roman"/>
-          <w:color w:val="0000FF"/>
           <w:sz w:val="20"/>
           <w:lang w:eastAsia="en-IN"/>
         </w:rPr>
@@ -6505,7 +6265,6 @@
       <w:r>
         <w:rPr>
           <w:rFonts w:ascii="Verdana" w:eastAsia="Times New Roman" w:hAnsi="Verdana" w:cs="Times New Roman"/>
-          <w:color w:val="000000"/>
           <w:sz w:val="20"/>
           <w:szCs w:val="20"/>
           <w:bdr w:val="none" w:sz="0" w:space="0" w:color="auto" w:frame="1"/>
@@ -6520,16 +6279,14 @@
         <w:spacing w:after="0" w:line="315" w:lineRule="atLeast"/>
         <w:rPr>
           <w:rFonts w:ascii="Verdana" w:eastAsia="Times New Roman" w:hAnsi="Verdana" w:cs="Times New Roman"/>
-          <w:color w:val="000000"/>
-          <w:sz w:val="20"/>
-          <w:szCs w:val="20"/>
-          <w:lang w:eastAsia="en-IN"/>
-        </w:rPr>
-      </w:pPr>
-      <w:r>
-        <w:rPr>
-          <w:rFonts w:ascii="Verdana" w:eastAsia="Times New Roman" w:hAnsi="Verdana" w:cs="Times New Roman"/>
-          <w:color w:val="000000"/>
+          <w:sz w:val="20"/>
+          <w:szCs w:val="20"/>
+          <w:lang w:eastAsia="en-IN"/>
+        </w:rPr>
+      </w:pPr>
+      <w:r>
+        <w:rPr>
+          <w:rFonts w:ascii="Verdana" w:eastAsia="Times New Roman" w:hAnsi="Verdana" w:cs="Times New Roman"/>
           <w:sz w:val="20"/>
           <w:szCs w:val="20"/>
           <w:bdr w:val="none" w:sz="0" w:space="0" w:color="auto" w:frame="1"/>
@@ -6544,16 +6301,14 @@
         <w:spacing w:after="0" w:line="315" w:lineRule="atLeast"/>
         <w:rPr>
           <w:rFonts w:ascii="Verdana" w:eastAsia="Times New Roman" w:hAnsi="Verdana" w:cs="Times New Roman"/>
-          <w:color w:val="000000"/>
-          <w:sz w:val="20"/>
-          <w:szCs w:val="20"/>
-          <w:lang w:eastAsia="en-IN"/>
-        </w:rPr>
-      </w:pPr>
-      <w:r>
-        <w:rPr>
-          <w:rFonts w:ascii="Verdana" w:eastAsia="Times New Roman" w:hAnsi="Verdana" w:cs="Times New Roman"/>
-          <w:color w:val="000000"/>
+          <w:sz w:val="20"/>
+          <w:szCs w:val="20"/>
+          <w:lang w:eastAsia="en-IN"/>
+        </w:rPr>
+      </w:pPr>
+      <w:r>
+        <w:rPr>
+          <w:rFonts w:ascii="Verdana" w:eastAsia="Times New Roman" w:hAnsi="Verdana" w:cs="Times New Roman"/>
           <w:sz w:val="20"/>
           <w:szCs w:val="20"/>
           <w:bdr w:val="none" w:sz="0" w:space="0" w:color="auto" w:frame="1"/>
@@ -6567,7 +6322,6 @@
           <w:rFonts w:ascii="Verdana" w:eastAsia="Times New Roman" w:hAnsi="Verdana" w:cs="Times New Roman"/>
           <w:b/>
           <w:bCs/>
-          <w:color w:val="006699"/>
           <w:sz w:val="20"/>
           <w:lang w:eastAsia="en-IN"/>
         </w:rPr>
@@ -6576,7 +6330,6 @@
       <w:r>
         <w:rPr>
           <w:rFonts w:ascii="Verdana" w:eastAsia="Times New Roman" w:hAnsi="Verdana" w:cs="Times New Roman"/>
-          <w:color w:val="000000"/>
           <w:sz w:val="20"/>
           <w:szCs w:val="20"/>
           <w:bdr w:val="none" w:sz="0" w:space="0" w:color="auto" w:frame="1"/>
@@ -6589,7 +6342,6 @@
       <w:r>
         <w:rPr>
           <w:rFonts w:ascii="Verdana" w:eastAsia="Times New Roman" w:hAnsi="Verdana" w:cs="Times New Roman"/>
-          <w:color w:val="000000"/>
           <w:sz w:val="20"/>
           <w:szCs w:val="20"/>
           <w:bdr w:val="none" w:sz="0" w:space="0" w:color="auto" w:frame="1"/>
@@ -6601,7 +6353,6 @@
       <w:r>
         <w:rPr>
           <w:rFonts w:ascii="Verdana" w:eastAsia="Times New Roman" w:hAnsi="Verdana" w:cs="Times New Roman"/>
-          <w:color w:val="000000"/>
           <w:sz w:val="20"/>
           <w:szCs w:val="20"/>
           <w:bdr w:val="none" w:sz="0" w:space="0" w:color="auto" w:frame="1"/>
@@ -6616,16 +6367,14 @@
         <w:spacing w:after="0" w:line="315" w:lineRule="atLeast"/>
         <w:rPr>
           <w:rFonts w:ascii="Verdana" w:eastAsia="Times New Roman" w:hAnsi="Verdana" w:cs="Times New Roman"/>
-          <w:color w:val="000000"/>
-          <w:sz w:val="20"/>
-          <w:szCs w:val="20"/>
-          <w:lang w:eastAsia="en-IN"/>
-        </w:rPr>
-      </w:pPr>
-      <w:r>
-        <w:rPr>
-          <w:rFonts w:ascii="Verdana" w:eastAsia="Times New Roman" w:hAnsi="Verdana" w:cs="Times New Roman"/>
-          <w:color w:val="000000"/>
+          <w:sz w:val="20"/>
+          <w:szCs w:val="20"/>
+          <w:lang w:eastAsia="en-IN"/>
+        </w:rPr>
+      </w:pPr>
+      <w:r>
+        <w:rPr>
+          <w:rFonts w:ascii="Verdana" w:eastAsia="Times New Roman" w:hAnsi="Verdana" w:cs="Times New Roman"/>
           <w:sz w:val="20"/>
           <w:szCs w:val="20"/>
           <w:bdr w:val="none" w:sz="0" w:space="0" w:color="auto" w:frame="1"/>
@@ -6640,16 +6389,14 @@
         <w:spacing w:after="0" w:line="315" w:lineRule="atLeast"/>
         <w:rPr>
           <w:rFonts w:ascii="Verdana" w:eastAsia="Times New Roman" w:hAnsi="Verdana" w:cs="Times New Roman"/>
-          <w:color w:val="000000"/>
-          <w:sz w:val="20"/>
-          <w:szCs w:val="20"/>
-          <w:lang w:eastAsia="en-IN"/>
-        </w:rPr>
-      </w:pPr>
-      <w:r>
-        <w:rPr>
-          <w:rFonts w:ascii="Verdana" w:eastAsia="Times New Roman" w:hAnsi="Verdana" w:cs="Times New Roman"/>
-          <w:color w:val="000000"/>
+          <w:sz w:val="20"/>
+          <w:szCs w:val="20"/>
+          <w:lang w:eastAsia="en-IN"/>
+        </w:rPr>
+      </w:pPr>
+      <w:r>
+        <w:rPr>
+          <w:rFonts w:ascii="Verdana" w:eastAsia="Times New Roman" w:hAnsi="Verdana" w:cs="Times New Roman"/>
           <w:sz w:val="20"/>
           <w:szCs w:val="20"/>
           <w:bdr w:val="none" w:sz="0" w:space="0" w:color="auto" w:frame="1"/>
@@ -6661,7 +6408,6 @@
       <w:r>
         <w:rPr>
           <w:rFonts w:ascii="Verdana" w:eastAsia="Times New Roman" w:hAnsi="Verdana" w:cs="Times New Roman"/>
-          <w:color w:val="000000"/>
           <w:sz w:val="20"/>
           <w:szCs w:val="20"/>
           <w:bdr w:val="none" w:sz="0" w:space="0" w:color="auto" w:frame="1"/>
@@ -6673,7 +6419,6 @@
       <w:r>
         <w:rPr>
           <w:rFonts w:ascii="Verdana" w:eastAsia="Times New Roman" w:hAnsi="Verdana" w:cs="Times New Roman"/>
-          <w:color w:val="0000FF"/>
           <w:sz w:val="20"/>
           <w:lang w:eastAsia="en-IN"/>
         </w:rPr>
@@ -6682,7 +6427,6 @@
       <w:r>
         <w:rPr>
           <w:rFonts w:ascii="Verdana" w:eastAsia="Times New Roman" w:hAnsi="Verdana" w:cs="Times New Roman"/>
-          <w:color w:val="000000"/>
           <w:sz w:val="20"/>
           <w:szCs w:val="20"/>
           <w:bdr w:val="none" w:sz="0" w:space="0" w:color="auto" w:frame="1"/>
@@ -6697,16 +6441,14 @@
         <w:spacing w:after="0" w:line="315" w:lineRule="atLeast"/>
         <w:rPr>
           <w:rFonts w:ascii="Verdana" w:eastAsia="Times New Roman" w:hAnsi="Verdana" w:cs="Times New Roman"/>
-          <w:color w:val="000000"/>
-          <w:sz w:val="20"/>
-          <w:szCs w:val="20"/>
-          <w:lang w:eastAsia="en-IN"/>
-        </w:rPr>
-      </w:pPr>
-      <w:r>
-        <w:rPr>
-          <w:rFonts w:ascii="Verdana" w:eastAsia="Times New Roman" w:hAnsi="Verdana" w:cs="Times New Roman"/>
-          <w:color w:val="000000"/>
+          <w:sz w:val="20"/>
+          <w:szCs w:val="20"/>
+          <w:lang w:eastAsia="en-IN"/>
+        </w:rPr>
+      </w:pPr>
+      <w:r>
+        <w:rPr>
+          <w:rFonts w:ascii="Verdana" w:eastAsia="Times New Roman" w:hAnsi="Verdana" w:cs="Times New Roman"/>
           <w:sz w:val="20"/>
           <w:szCs w:val="20"/>
           <w:bdr w:val="none" w:sz="0" w:space="0" w:color="auto" w:frame="1"/>
@@ -6721,16 +6463,14 @@
         <w:spacing w:after="0" w:line="315" w:lineRule="atLeast"/>
         <w:rPr>
           <w:rFonts w:ascii="Verdana" w:eastAsia="Times New Roman" w:hAnsi="Verdana" w:cs="Times New Roman"/>
-          <w:color w:val="000000"/>
-          <w:sz w:val="20"/>
-          <w:szCs w:val="20"/>
-          <w:lang w:eastAsia="en-IN"/>
-        </w:rPr>
-      </w:pPr>
-      <w:r>
-        <w:rPr>
-          <w:rFonts w:ascii="Verdana" w:eastAsia="Times New Roman" w:hAnsi="Verdana" w:cs="Times New Roman"/>
-          <w:color w:val="000000"/>
+          <w:sz w:val="20"/>
+          <w:szCs w:val="20"/>
+          <w:lang w:eastAsia="en-IN"/>
+        </w:rPr>
+      </w:pPr>
+      <w:r>
+        <w:rPr>
+          <w:rFonts w:ascii="Verdana" w:eastAsia="Times New Roman" w:hAnsi="Verdana" w:cs="Times New Roman"/>
           <w:sz w:val="20"/>
           <w:szCs w:val="20"/>
           <w:bdr w:val="none" w:sz="0" w:space="0" w:color="auto" w:frame="1"/>
@@ -6744,7 +6484,6 @@
           <w:rFonts w:ascii="Verdana" w:eastAsia="Times New Roman" w:hAnsi="Verdana" w:cs="Times New Roman"/>
           <w:b/>
           <w:bCs/>
-          <w:color w:val="006699"/>
           <w:sz w:val="20"/>
           <w:lang w:eastAsia="en-IN"/>
         </w:rPr>
@@ -6753,7 +6492,6 @@
       <w:r>
         <w:rPr>
           <w:rFonts w:ascii="Verdana" w:eastAsia="Times New Roman" w:hAnsi="Verdana" w:cs="Times New Roman"/>
-          <w:color w:val="000000"/>
           <w:sz w:val="20"/>
           <w:szCs w:val="20"/>
           <w:bdr w:val="none" w:sz="0" w:space="0" w:color="auto" w:frame="1"/>
@@ -6765,7 +6503,6 @@
       <w:r>
         <w:rPr>
           <w:rFonts w:ascii="Verdana" w:eastAsia="Times New Roman" w:hAnsi="Verdana" w:cs="Times New Roman"/>
-          <w:color w:val="000000"/>
           <w:sz w:val="20"/>
           <w:szCs w:val="20"/>
           <w:bdr w:val="none" w:sz="0" w:space="0" w:color="auto" w:frame="1"/>
@@ -6780,16 +6517,14 @@
         <w:spacing w:after="0" w:line="315" w:lineRule="atLeast"/>
         <w:rPr>
           <w:rFonts w:ascii="Verdana" w:eastAsia="Times New Roman" w:hAnsi="Verdana" w:cs="Times New Roman"/>
-          <w:color w:val="000000"/>
-          <w:sz w:val="20"/>
-          <w:szCs w:val="20"/>
-          <w:lang w:eastAsia="en-IN"/>
-        </w:rPr>
-      </w:pPr>
-      <w:r>
-        <w:rPr>
-          <w:rFonts w:ascii="Verdana" w:eastAsia="Times New Roman" w:hAnsi="Verdana" w:cs="Times New Roman"/>
-          <w:color w:val="000000"/>
+          <w:sz w:val="20"/>
+          <w:szCs w:val="20"/>
+          <w:lang w:eastAsia="en-IN"/>
+        </w:rPr>
+      </w:pPr>
+      <w:r>
+        <w:rPr>
+          <w:rFonts w:ascii="Verdana" w:eastAsia="Times New Roman" w:hAnsi="Verdana" w:cs="Times New Roman"/>
           <w:sz w:val="20"/>
           <w:szCs w:val="20"/>
           <w:bdr w:val="none" w:sz="0" w:space="0" w:color="auto" w:frame="1"/>
@@ -6804,16 +6539,14 @@
         <w:spacing w:after="0" w:line="315" w:lineRule="atLeast"/>
         <w:rPr>
           <w:rFonts w:ascii="Verdana" w:eastAsia="Times New Roman" w:hAnsi="Verdana" w:cs="Times New Roman"/>
-          <w:color w:val="000000"/>
-          <w:sz w:val="20"/>
-          <w:szCs w:val="20"/>
-          <w:lang w:eastAsia="en-IN"/>
-        </w:rPr>
-      </w:pPr>
-      <w:r>
-        <w:rPr>
-          <w:rFonts w:ascii="Verdana" w:eastAsia="Times New Roman" w:hAnsi="Verdana" w:cs="Times New Roman"/>
-          <w:color w:val="000000"/>
+          <w:sz w:val="20"/>
+          <w:szCs w:val="20"/>
+          <w:lang w:eastAsia="en-IN"/>
+        </w:rPr>
+      </w:pPr>
+      <w:r>
+        <w:rPr>
+          <w:rFonts w:ascii="Verdana" w:eastAsia="Times New Roman" w:hAnsi="Verdana" w:cs="Times New Roman"/>
           <w:sz w:val="20"/>
           <w:szCs w:val="20"/>
           <w:bdr w:val="none" w:sz="0" w:space="0" w:color="auto" w:frame="1"/>
@@ -6825,7 +6558,6 @@
       <w:r>
         <w:rPr>
           <w:rFonts w:ascii="Verdana" w:eastAsia="Times New Roman" w:hAnsi="Verdana" w:cs="Times New Roman"/>
-          <w:color w:val="000000"/>
           <w:sz w:val="20"/>
           <w:szCs w:val="20"/>
           <w:bdr w:val="none" w:sz="0" w:space="0" w:color="auto" w:frame="1"/>
@@ -6837,7 +6569,6 @@
       <w:r>
         <w:rPr>
           <w:rFonts w:ascii="Verdana" w:eastAsia="Times New Roman" w:hAnsi="Verdana" w:cs="Times New Roman"/>
-          <w:color w:val="0000FF"/>
           <w:sz w:val="20"/>
           <w:lang w:eastAsia="en-IN"/>
         </w:rPr>
@@ -6846,7 +6577,6 @@
       <w:r>
         <w:rPr>
           <w:rFonts w:ascii="Verdana" w:eastAsia="Times New Roman" w:hAnsi="Verdana" w:cs="Times New Roman"/>
-          <w:color w:val="000000"/>
           <w:sz w:val="20"/>
           <w:szCs w:val="20"/>
           <w:bdr w:val="none" w:sz="0" w:space="0" w:color="auto" w:frame="1"/>
@@ -6861,16 +6591,14 @@
         <w:spacing w:after="0" w:line="315" w:lineRule="atLeast"/>
         <w:rPr>
           <w:rFonts w:ascii="Verdana" w:eastAsia="Times New Roman" w:hAnsi="Verdana" w:cs="Times New Roman"/>
-          <w:color w:val="000000"/>
-          <w:sz w:val="20"/>
-          <w:szCs w:val="20"/>
-          <w:lang w:eastAsia="en-IN"/>
-        </w:rPr>
-      </w:pPr>
-      <w:r>
-        <w:rPr>
-          <w:rFonts w:ascii="Verdana" w:eastAsia="Times New Roman" w:hAnsi="Verdana" w:cs="Times New Roman"/>
-          <w:color w:val="000000"/>
+          <w:sz w:val="20"/>
+          <w:szCs w:val="20"/>
+          <w:lang w:eastAsia="en-IN"/>
+        </w:rPr>
+      </w:pPr>
+      <w:r>
+        <w:rPr>
+          <w:rFonts w:ascii="Verdana" w:eastAsia="Times New Roman" w:hAnsi="Verdana" w:cs="Times New Roman"/>
           <w:sz w:val="20"/>
           <w:szCs w:val="20"/>
           <w:bdr w:val="none" w:sz="0" w:space="0" w:color="auto" w:frame="1"/>
@@ -6885,16 +6613,14 @@
         <w:spacing w:after="0" w:line="315" w:lineRule="atLeast"/>
         <w:rPr>
           <w:rFonts w:ascii="Verdana" w:eastAsia="Times New Roman" w:hAnsi="Verdana" w:cs="Times New Roman"/>
-          <w:color w:val="000000"/>
-          <w:sz w:val="20"/>
-          <w:szCs w:val="20"/>
-          <w:lang w:eastAsia="en-IN"/>
-        </w:rPr>
-      </w:pPr>
-      <w:r>
-        <w:rPr>
-          <w:rFonts w:ascii="Verdana" w:eastAsia="Times New Roman" w:hAnsi="Verdana" w:cs="Times New Roman"/>
-          <w:color w:val="000000"/>
+          <w:sz w:val="20"/>
+          <w:szCs w:val="20"/>
+          <w:lang w:eastAsia="en-IN"/>
+        </w:rPr>
+      </w:pPr>
+      <w:r>
+        <w:rPr>
+          <w:rFonts w:ascii="Verdana" w:eastAsia="Times New Roman" w:hAnsi="Verdana" w:cs="Times New Roman"/>
           <w:sz w:val="20"/>
           <w:szCs w:val="20"/>
           <w:bdr w:val="none" w:sz="0" w:space="0" w:color="auto" w:frame="1"/>
@@ -6907,7 +6633,6 @@
       <w:r>
         <w:rPr>
           <w:rFonts w:ascii="Verdana" w:eastAsia="Times New Roman" w:hAnsi="Verdana" w:cs="Times New Roman"/>
-          <w:color w:val="000000"/>
           <w:sz w:val="20"/>
           <w:szCs w:val="20"/>
           <w:bdr w:val="none" w:sz="0" w:space="0" w:color="auto" w:frame="1"/>
@@ -6919,7 +6644,6 @@
       <w:r>
         <w:rPr>
           <w:rFonts w:ascii="Verdana" w:eastAsia="Times New Roman" w:hAnsi="Verdana" w:cs="Times New Roman"/>
-          <w:color w:val="000000"/>
           <w:sz w:val="20"/>
           <w:szCs w:val="20"/>
           <w:bdr w:val="none" w:sz="0" w:space="0" w:color="auto" w:frame="1"/>
@@ -6931,7 +6655,6 @@
       <w:r>
         <w:rPr>
           <w:rFonts w:ascii="Verdana" w:eastAsia="Times New Roman" w:hAnsi="Verdana" w:cs="Times New Roman"/>
-          <w:color w:val="0000FF"/>
           <w:sz w:val="20"/>
           <w:lang w:eastAsia="en-IN"/>
         </w:rPr>
@@ -6940,7 +6663,6 @@
       <w:r>
         <w:rPr>
           <w:rFonts w:ascii="Verdana" w:eastAsia="Times New Roman" w:hAnsi="Verdana" w:cs="Times New Roman"/>
-          <w:color w:val="000000"/>
           <w:sz w:val="20"/>
           <w:szCs w:val="20"/>
           <w:bdr w:val="none" w:sz="0" w:space="0" w:color="auto" w:frame="1"/>
@@ -6955,16 +6677,14 @@
         <w:spacing w:after="0" w:line="315" w:lineRule="atLeast"/>
         <w:rPr>
           <w:rFonts w:ascii="Verdana" w:eastAsia="Times New Roman" w:hAnsi="Verdana" w:cs="Times New Roman"/>
-          <w:color w:val="000000"/>
-          <w:sz w:val="20"/>
-          <w:szCs w:val="20"/>
-          <w:lang w:eastAsia="en-IN"/>
-        </w:rPr>
-      </w:pPr>
-      <w:r>
-        <w:rPr>
-          <w:rFonts w:ascii="Verdana" w:eastAsia="Times New Roman" w:hAnsi="Verdana" w:cs="Times New Roman"/>
-          <w:color w:val="000000"/>
+          <w:sz w:val="20"/>
+          <w:szCs w:val="20"/>
+          <w:lang w:eastAsia="en-IN"/>
+        </w:rPr>
+      </w:pPr>
+      <w:r>
+        <w:rPr>
+          <w:rFonts w:ascii="Verdana" w:eastAsia="Times New Roman" w:hAnsi="Verdana" w:cs="Times New Roman"/>
           <w:sz w:val="20"/>
           <w:szCs w:val="20"/>
           <w:bdr w:val="none" w:sz="0" w:space="0" w:color="auto" w:frame="1"/>
@@ -6979,16 +6699,14 @@
         <w:spacing w:after="0" w:line="315" w:lineRule="atLeast"/>
         <w:rPr>
           <w:rFonts w:ascii="Verdana" w:eastAsia="Times New Roman" w:hAnsi="Verdana" w:cs="Times New Roman"/>
-          <w:color w:val="000000"/>
-          <w:sz w:val="20"/>
-          <w:szCs w:val="20"/>
-          <w:lang w:eastAsia="en-IN"/>
-        </w:rPr>
-      </w:pPr>
-      <w:r>
-        <w:rPr>
-          <w:rFonts w:ascii="Verdana" w:eastAsia="Times New Roman" w:hAnsi="Verdana" w:cs="Times New Roman"/>
-          <w:color w:val="000000"/>
+          <w:sz w:val="20"/>
+          <w:szCs w:val="20"/>
+          <w:lang w:eastAsia="en-IN"/>
+        </w:rPr>
+      </w:pPr>
+      <w:r>
+        <w:rPr>
+          <w:rFonts w:ascii="Verdana" w:eastAsia="Times New Roman" w:hAnsi="Verdana" w:cs="Times New Roman"/>
           <w:sz w:val="20"/>
           <w:szCs w:val="20"/>
           <w:bdr w:val="none" w:sz="0" w:space="0" w:color="auto" w:frame="1"/>
@@ -7771,6 +7489,2470 @@
         </w:rPr>
         <w:t>}   </w:t>
       </w:r>
+    </w:p>
+    <w:p>
+      <w:pPr>
+        <w:rPr>
+          <w:sz w:val="24"/>
+          <w:szCs w:val="24"/>
+        </w:rPr>
+      </w:pPr>
+    </w:p>
+    <w:p>
+      <w:pPr>
+        <w:pStyle w:val="Heading1"/>
+        <w:shd w:val="clear" w:color="auto" w:fill="FFFFFF"/>
+        <w:spacing w:before="75" w:line="312" w:lineRule="atLeast"/>
+        <w:rPr>
+          <w:rFonts w:ascii="Helvetica" w:hAnsi="Helvetica" w:cs="Helvetica"/>
+          <w:b/>
+          <w:bCs/>
+          <w:color w:val="auto"/>
+          <w:sz w:val="44"/>
+          <w:szCs w:val="44"/>
+        </w:rPr>
+      </w:pPr>
+      <w:proofErr w:type="spellStart"/>
+      <w:r>
+        <w:rPr>
+          <w:rFonts w:ascii="Helvetica" w:hAnsi="Helvetica" w:cs="Helvetica"/>
+          <w:b/>
+          <w:bCs/>
+          <w:color w:val="auto"/>
+          <w:sz w:val="44"/>
+          <w:szCs w:val="44"/>
+        </w:rPr>
+        <w:lastRenderedPageBreak/>
+        <w:t>ExceptionHandling</w:t>
+      </w:r>
+      <w:proofErr w:type="spellEnd"/>
+      <w:r>
+        <w:rPr>
+          <w:rFonts w:ascii="Helvetica" w:hAnsi="Helvetica" w:cs="Helvetica"/>
+          <w:b/>
+          <w:bCs/>
+          <w:color w:val="auto"/>
+          <w:sz w:val="44"/>
+          <w:szCs w:val="44"/>
+        </w:rPr>
+        <w:t xml:space="preserve"> with </w:t>
+      </w:r>
+      <w:proofErr w:type="spellStart"/>
+      <w:r>
+        <w:rPr>
+          <w:rFonts w:ascii="Helvetica" w:hAnsi="Helvetica" w:cs="Helvetica"/>
+          <w:b/>
+          <w:bCs/>
+          <w:color w:val="auto"/>
+          <w:sz w:val="44"/>
+          <w:szCs w:val="44"/>
+        </w:rPr>
+        <w:t>MethodOverriding</w:t>
+      </w:r>
+      <w:proofErr w:type="spellEnd"/>
+      <w:r>
+        <w:rPr>
+          <w:rFonts w:ascii="Helvetica" w:hAnsi="Helvetica" w:cs="Helvetica"/>
+          <w:b/>
+          <w:bCs/>
+          <w:color w:val="auto"/>
+          <w:sz w:val="44"/>
+          <w:szCs w:val="44"/>
+        </w:rPr>
+        <w:t xml:space="preserve"> in Java</w:t>
+      </w:r>
+      <w:r>
+        <w:rPr>
+          <w:rFonts w:ascii="Helvetica" w:hAnsi="Helvetica" w:cs="Helvetica"/>
+          <w:b/>
+          <w:bCs/>
+          <w:color w:val="auto"/>
+          <w:sz w:val="44"/>
+          <w:szCs w:val="44"/>
+        </w:rPr>
+        <w:t xml:space="preserve"> Examples</w:t>
+      </w:r>
+    </w:p>
+    <w:p/>
+    <w:p>
+      <w:r>
+        <w:t>Example 1:</w:t>
+      </w:r>
+    </w:p>
+    <w:p>
+      <w:pPr>
+        <w:shd w:val="clear" w:color="auto" w:fill="FFFFFF"/>
+        <w:spacing w:after="0" w:line="315" w:lineRule="atLeast"/>
+        <w:rPr>
+          <w:rFonts w:ascii="Verdana" w:eastAsia="Times New Roman" w:hAnsi="Verdana" w:cs="Times New Roman"/>
+          <w:sz w:val="20"/>
+          <w:szCs w:val="20"/>
+          <w:lang w:val="en-US"/>
+        </w:rPr>
+      </w:pPr>
+      <w:proofErr w:type="gramStart"/>
+      <w:r>
+        <w:rPr>
+          <w:rFonts w:ascii="Verdana" w:eastAsia="Times New Roman" w:hAnsi="Verdana" w:cs="Times New Roman"/>
+          <w:b/>
+          <w:bCs/>
+          <w:sz w:val="20"/>
+          <w:szCs w:val="20"/>
+          <w:bdr w:val="none" w:sz="0" w:space="0" w:color="auto" w:frame="1"/>
+          <w:lang w:val="en-US"/>
+        </w:rPr>
+        <w:t>import</w:t>
+      </w:r>
+      <w:proofErr w:type="gramEnd"/>
+      <w:r>
+        <w:rPr>
+          <w:rFonts w:ascii="Verdana" w:eastAsia="Times New Roman" w:hAnsi="Verdana" w:cs="Times New Roman"/>
+          <w:sz w:val="20"/>
+          <w:szCs w:val="20"/>
+          <w:bdr w:val="none" w:sz="0" w:space="0" w:color="auto" w:frame="1"/>
+          <w:lang w:val="en-US"/>
+        </w:rPr>
+        <w:t> java.io.*;  </w:t>
+      </w:r>
+    </w:p>
+    <w:p>
+      <w:pPr>
+        <w:shd w:val="clear" w:color="auto" w:fill="FFFFFF"/>
+        <w:spacing w:after="0" w:line="315" w:lineRule="atLeast"/>
+        <w:rPr>
+          <w:rFonts w:ascii="Verdana" w:eastAsia="Times New Roman" w:hAnsi="Verdana" w:cs="Times New Roman"/>
+          <w:sz w:val="20"/>
+          <w:szCs w:val="20"/>
+          <w:lang w:val="en-US"/>
+        </w:rPr>
+      </w:pPr>
+      <w:proofErr w:type="gramStart"/>
+      <w:r>
+        <w:rPr>
+          <w:rFonts w:ascii="Verdana" w:eastAsia="Times New Roman" w:hAnsi="Verdana" w:cs="Times New Roman"/>
+          <w:b/>
+          <w:bCs/>
+          <w:sz w:val="20"/>
+          <w:szCs w:val="20"/>
+          <w:bdr w:val="none" w:sz="0" w:space="0" w:color="auto" w:frame="1"/>
+          <w:lang w:val="en-US"/>
+        </w:rPr>
+        <w:t>class</w:t>
+      </w:r>
+      <w:proofErr w:type="gramEnd"/>
+      <w:r>
+        <w:rPr>
+          <w:rFonts w:ascii="Verdana" w:eastAsia="Times New Roman" w:hAnsi="Verdana" w:cs="Times New Roman"/>
+          <w:sz w:val="20"/>
+          <w:szCs w:val="20"/>
+          <w:bdr w:val="none" w:sz="0" w:space="0" w:color="auto" w:frame="1"/>
+          <w:lang w:val="en-US"/>
+        </w:rPr>
+        <w:t> Parent{  </w:t>
+      </w:r>
+    </w:p>
+    <w:p>
+      <w:pPr>
+        <w:shd w:val="clear" w:color="auto" w:fill="FFFFFF"/>
+        <w:spacing w:after="0" w:line="315" w:lineRule="atLeast"/>
+        <w:rPr>
+          <w:rFonts w:ascii="Verdana" w:eastAsia="Times New Roman" w:hAnsi="Verdana" w:cs="Times New Roman"/>
+          <w:sz w:val="20"/>
+          <w:szCs w:val="20"/>
+          <w:lang w:val="en-US"/>
+        </w:rPr>
+      </w:pPr>
+      <w:r>
+        <w:rPr>
+          <w:rFonts w:ascii="Verdana" w:eastAsia="Times New Roman" w:hAnsi="Verdana" w:cs="Times New Roman"/>
+          <w:sz w:val="20"/>
+          <w:szCs w:val="20"/>
+          <w:bdr w:val="none" w:sz="0" w:space="0" w:color="auto" w:frame="1"/>
+          <w:lang w:val="en-US"/>
+        </w:rPr>
+        <w:t>  </w:t>
+      </w:r>
+      <w:proofErr w:type="gramStart"/>
+      <w:r>
+        <w:rPr>
+          <w:rFonts w:ascii="Verdana" w:eastAsia="Times New Roman" w:hAnsi="Verdana" w:cs="Times New Roman"/>
+          <w:b/>
+          <w:bCs/>
+          <w:sz w:val="20"/>
+          <w:szCs w:val="20"/>
+          <w:bdr w:val="none" w:sz="0" w:space="0" w:color="auto" w:frame="1"/>
+          <w:lang w:val="en-US"/>
+        </w:rPr>
+        <w:t>void</w:t>
+      </w:r>
+      <w:proofErr w:type="gramEnd"/>
+      <w:r>
+        <w:rPr>
+          <w:rFonts w:ascii="Verdana" w:eastAsia="Times New Roman" w:hAnsi="Verdana" w:cs="Times New Roman"/>
+          <w:sz w:val="20"/>
+          <w:szCs w:val="20"/>
+          <w:bdr w:val="none" w:sz="0" w:space="0" w:color="auto" w:frame="1"/>
+          <w:lang w:val="en-US"/>
+        </w:rPr>
+        <w:t> </w:t>
+      </w:r>
+      <w:proofErr w:type="spellStart"/>
+      <w:r>
+        <w:rPr>
+          <w:rFonts w:ascii="Verdana" w:eastAsia="Times New Roman" w:hAnsi="Verdana" w:cs="Times New Roman"/>
+          <w:sz w:val="20"/>
+          <w:szCs w:val="20"/>
+          <w:bdr w:val="none" w:sz="0" w:space="0" w:color="auto" w:frame="1"/>
+          <w:lang w:val="en-US"/>
+        </w:rPr>
+        <w:t>msg</w:t>
+      </w:r>
+      <w:proofErr w:type="spellEnd"/>
+      <w:r>
+        <w:rPr>
+          <w:rFonts w:ascii="Verdana" w:eastAsia="Times New Roman" w:hAnsi="Verdana" w:cs="Times New Roman"/>
+          <w:sz w:val="20"/>
+          <w:szCs w:val="20"/>
+          <w:bdr w:val="none" w:sz="0" w:space="0" w:color="auto" w:frame="1"/>
+          <w:lang w:val="en-US"/>
+        </w:rPr>
+        <w:t>(){</w:t>
+      </w:r>
+      <w:proofErr w:type="spellStart"/>
+      <w:r>
+        <w:rPr>
+          <w:rFonts w:ascii="Verdana" w:eastAsia="Times New Roman" w:hAnsi="Verdana" w:cs="Times New Roman"/>
+          <w:sz w:val="20"/>
+          <w:szCs w:val="20"/>
+          <w:bdr w:val="none" w:sz="0" w:space="0" w:color="auto" w:frame="1"/>
+          <w:lang w:val="en-US"/>
+        </w:rPr>
+        <w:t>System.out.println</w:t>
+      </w:r>
+      <w:proofErr w:type="spellEnd"/>
+      <w:r>
+        <w:rPr>
+          <w:rFonts w:ascii="Verdana" w:eastAsia="Times New Roman" w:hAnsi="Verdana" w:cs="Times New Roman"/>
+          <w:sz w:val="20"/>
+          <w:szCs w:val="20"/>
+          <w:bdr w:val="none" w:sz="0" w:space="0" w:color="auto" w:frame="1"/>
+          <w:lang w:val="en-US"/>
+        </w:rPr>
+        <w:t>("parent");}  </w:t>
+      </w:r>
+    </w:p>
+    <w:p>
+      <w:pPr>
+        <w:shd w:val="clear" w:color="auto" w:fill="FFFFFF"/>
+        <w:spacing w:after="0" w:line="315" w:lineRule="atLeast"/>
+        <w:rPr>
+          <w:rFonts w:ascii="Verdana" w:eastAsia="Times New Roman" w:hAnsi="Verdana" w:cs="Times New Roman"/>
+          <w:sz w:val="20"/>
+          <w:szCs w:val="20"/>
+          <w:lang w:val="en-US"/>
+        </w:rPr>
+      </w:pPr>
+      <w:r>
+        <w:rPr>
+          <w:rFonts w:ascii="Verdana" w:eastAsia="Times New Roman" w:hAnsi="Verdana" w:cs="Times New Roman"/>
+          <w:sz w:val="20"/>
+          <w:szCs w:val="20"/>
+          <w:bdr w:val="none" w:sz="0" w:space="0" w:color="auto" w:frame="1"/>
+          <w:lang w:val="en-US"/>
+        </w:rPr>
+        <w:t>}  </w:t>
+      </w:r>
+    </w:p>
+    <w:p>
+      <w:pPr>
+        <w:shd w:val="clear" w:color="auto" w:fill="FFFFFF"/>
+        <w:spacing w:after="0" w:line="315" w:lineRule="atLeast"/>
+        <w:rPr>
+          <w:rFonts w:ascii="Verdana" w:eastAsia="Times New Roman" w:hAnsi="Verdana" w:cs="Times New Roman"/>
+          <w:sz w:val="20"/>
+          <w:szCs w:val="20"/>
+          <w:lang w:val="en-US"/>
+        </w:rPr>
+      </w:pPr>
+      <w:r>
+        <w:rPr>
+          <w:rFonts w:ascii="Verdana" w:eastAsia="Times New Roman" w:hAnsi="Verdana" w:cs="Times New Roman"/>
+          <w:sz w:val="20"/>
+          <w:szCs w:val="20"/>
+          <w:bdr w:val="none" w:sz="0" w:space="0" w:color="auto" w:frame="1"/>
+          <w:lang w:val="en-US"/>
+        </w:rPr>
+        <w:t>  </w:t>
+      </w:r>
+    </w:p>
+    <w:p>
+      <w:pPr>
+        <w:shd w:val="clear" w:color="auto" w:fill="FFFFFF"/>
+        <w:spacing w:after="0" w:line="315" w:lineRule="atLeast"/>
+        <w:rPr>
+          <w:rFonts w:ascii="Verdana" w:eastAsia="Times New Roman" w:hAnsi="Verdana" w:cs="Times New Roman"/>
+          <w:sz w:val="20"/>
+          <w:szCs w:val="20"/>
+          <w:lang w:val="en-US"/>
+        </w:rPr>
+      </w:pPr>
+      <w:proofErr w:type="gramStart"/>
+      <w:r>
+        <w:rPr>
+          <w:rFonts w:ascii="Verdana" w:eastAsia="Times New Roman" w:hAnsi="Verdana" w:cs="Times New Roman"/>
+          <w:b/>
+          <w:bCs/>
+          <w:sz w:val="20"/>
+          <w:szCs w:val="20"/>
+          <w:bdr w:val="none" w:sz="0" w:space="0" w:color="auto" w:frame="1"/>
+          <w:lang w:val="en-US"/>
+        </w:rPr>
+        <w:t>class</w:t>
+      </w:r>
+      <w:proofErr w:type="gramEnd"/>
+      <w:r>
+        <w:rPr>
+          <w:rFonts w:ascii="Verdana" w:eastAsia="Times New Roman" w:hAnsi="Verdana" w:cs="Times New Roman"/>
+          <w:sz w:val="20"/>
+          <w:szCs w:val="20"/>
+          <w:bdr w:val="none" w:sz="0" w:space="0" w:color="auto" w:frame="1"/>
+          <w:lang w:val="en-US"/>
+        </w:rPr>
+        <w:t> </w:t>
+      </w:r>
+      <w:proofErr w:type="spellStart"/>
+      <w:r>
+        <w:rPr>
+          <w:rFonts w:ascii="Verdana" w:eastAsia="Times New Roman" w:hAnsi="Verdana" w:cs="Times New Roman"/>
+          <w:sz w:val="20"/>
+          <w:szCs w:val="20"/>
+          <w:bdr w:val="none" w:sz="0" w:space="0" w:color="auto" w:frame="1"/>
+          <w:lang w:val="en-US"/>
+        </w:rPr>
+        <w:t>TestExceptionChild</w:t>
+      </w:r>
+      <w:proofErr w:type="spellEnd"/>
+      <w:r>
+        <w:rPr>
+          <w:rFonts w:ascii="Verdana" w:eastAsia="Times New Roman" w:hAnsi="Verdana" w:cs="Times New Roman"/>
+          <w:sz w:val="20"/>
+          <w:szCs w:val="20"/>
+          <w:bdr w:val="none" w:sz="0" w:space="0" w:color="auto" w:frame="1"/>
+          <w:lang w:val="en-US"/>
+        </w:rPr>
+        <w:t> </w:t>
+      </w:r>
+      <w:r>
+        <w:rPr>
+          <w:rFonts w:ascii="Verdana" w:eastAsia="Times New Roman" w:hAnsi="Verdana" w:cs="Times New Roman"/>
+          <w:b/>
+          <w:bCs/>
+          <w:sz w:val="20"/>
+          <w:szCs w:val="20"/>
+          <w:bdr w:val="none" w:sz="0" w:space="0" w:color="auto" w:frame="1"/>
+          <w:lang w:val="en-US"/>
+        </w:rPr>
+        <w:t>extends</w:t>
+      </w:r>
+      <w:r>
+        <w:rPr>
+          <w:rFonts w:ascii="Verdana" w:eastAsia="Times New Roman" w:hAnsi="Verdana" w:cs="Times New Roman"/>
+          <w:sz w:val="20"/>
+          <w:szCs w:val="20"/>
+          <w:bdr w:val="none" w:sz="0" w:space="0" w:color="auto" w:frame="1"/>
+          <w:lang w:val="en-US"/>
+        </w:rPr>
+        <w:t> Parent{  </w:t>
+      </w:r>
+    </w:p>
+    <w:p>
+      <w:pPr>
+        <w:shd w:val="clear" w:color="auto" w:fill="FFFFFF"/>
+        <w:spacing w:after="0" w:line="315" w:lineRule="atLeast"/>
+        <w:rPr>
+          <w:rFonts w:ascii="Verdana" w:eastAsia="Times New Roman" w:hAnsi="Verdana" w:cs="Times New Roman"/>
+          <w:sz w:val="20"/>
+          <w:szCs w:val="20"/>
+          <w:lang w:val="en-US"/>
+        </w:rPr>
+      </w:pPr>
+      <w:r>
+        <w:rPr>
+          <w:rFonts w:ascii="Verdana" w:eastAsia="Times New Roman" w:hAnsi="Verdana" w:cs="Times New Roman"/>
+          <w:sz w:val="20"/>
+          <w:szCs w:val="20"/>
+          <w:bdr w:val="none" w:sz="0" w:space="0" w:color="auto" w:frame="1"/>
+          <w:lang w:val="en-US"/>
+        </w:rPr>
+        <w:t>  </w:t>
+      </w:r>
+      <w:proofErr w:type="gramStart"/>
+      <w:r>
+        <w:rPr>
+          <w:rFonts w:ascii="Verdana" w:eastAsia="Times New Roman" w:hAnsi="Verdana" w:cs="Times New Roman"/>
+          <w:b/>
+          <w:bCs/>
+          <w:sz w:val="20"/>
+          <w:szCs w:val="20"/>
+          <w:bdr w:val="none" w:sz="0" w:space="0" w:color="auto" w:frame="1"/>
+          <w:lang w:val="en-US"/>
+        </w:rPr>
+        <w:t>void</w:t>
+      </w:r>
+      <w:proofErr w:type="gramEnd"/>
+      <w:r>
+        <w:rPr>
+          <w:rFonts w:ascii="Verdana" w:eastAsia="Times New Roman" w:hAnsi="Verdana" w:cs="Times New Roman"/>
+          <w:sz w:val="20"/>
+          <w:szCs w:val="20"/>
+          <w:bdr w:val="none" w:sz="0" w:space="0" w:color="auto" w:frame="1"/>
+          <w:lang w:val="en-US"/>
+        </w:rPr>
+        <w:t> </w:t>
+      </w:r>
+      <w:proofErr w:type="spellStart"/>
+      <w:r>
+        <w:rPr>
+          <w:rFonts w:ascii="Verdana" w:eastAsia="Times New Roman" w:hAnsi="Verdana" w:cs="Times New Roman"/>
+          <w:sz w:val="20"/>
+          <w:szCs w:val="20"/>
+          <w:bdr w:val="none" w:sz="0" w:space="0" w:color="auto" w:frame="1"/>
+          <w:lang w:val="en-US"/>
+        </w:rPr>
+        <w:t>msg</w:t>
+      </w:r>
+      <w:proofErr w:type="spellEnd"/>
+      <w:r>
+        <w:rPr>
+          <w:rFonts w:ascii="Verdana" w:eastAsia="Times New Roman" w:hAnsi="Verdana" w:cs="Times New Roman"/>
+          <w:sz w:val="20"/>
+          <w:szCs w:val="20"/>
+          <w:bdr w:val="none" w:sz="0" w:space="0" w:color="auto" w:frame="1"/>
+          <w:lang w:val="en-US"/>
+        </w:rPr>
+        <w:t>()</w:t>
+      </w:r>
+      <w:r>
+        <w:rPr>
+          <w:rFonts w:ascii="Verdana" w:eastAsia="Times New Roman" w:hAnsi="Verdana" w:cs="Times New Roman"/>
+          <w:b/>
+          <w:bCs/>
+          <w:sz w:val="20"/>
+          <w:szCs w:val="20"/>
+          <w:bdr w:val="none" w:sz="0" w:space="0" w:color="auto" w:frame="1"/>
+          <w:lang w:val="en-US"/>
+        </w:rPr>
+        <w:t>throws</w:t>
+      </w:r>
+      <w:r>
+        <w:rPr>
+          <w:rFonts w:ascii="Verdana" w:eastAsia="Times New Roman" w:hAnsi="Verdana" w:cs="Times New Roman"/>
+          <w:sz w:val="20"/>
+          <w:szCs w:val="20"/>
+          <w:bdr w:val="none" w:sz="0" w:space="0" w:color="auto" w:frame="1"/>
+          <w:lang w:val="en-US"/>
+        </w:rPr>
+        <w:t> </w:t>
+      </w:r>
+      <w:proofErr w:type="spellStart"/>
+      <w:r>
+        <w:rPr>
+          <w:rFonts w:ascii="Verdana" w:eastAsia="Times New Roman" w:hAnsi="Verdana" w:cs="Times New Roman"/>
+          <w:sz w:val="20"/>
+          <w:szCs w:val="20"/>
+          <w:bdr w:val="none" w:sz="0" w:space="0" w:color="auto" w:frame="1"/>
+          <w:lang w:val="en-US"/>
+        </w:rPr>
+        <w:t>IOException</w:t>
+      </w:r>
+      <w:proofErr w:type="spellEnd"/>
+      <w:r>
+        <w:rPr>
+          <w:rFonts w:ascii="Verdana" w:eastAsia="Times New Roman" w:hAnsi="Verdana" w:cs="Times New Roman"/>
+          <w:sz w:val="20"/>
+          <w:szCs w:val="20"/>
+          <w:bdr w:val="none" w:sz="0" w:space="0" w:color="auto" w:frame="1"/>
+          <w:lang w:val="en-US"/>
+        </w:rPr>
+        <w:t>{  </w:t>
+      </w:r>
+    </w:p>
+    <w:p>
+      <w:pPr>
+        <w:shd w:val="clear" w:color="auto" w:fill="FFFFFF"/>
+        <w:spacing w:after="0" w:line="315" w:lineRule="atLeast"/>
+        <w:rPr>
+          <w:rFonts w:ascii="Verdana" w:eastAsia="Times New Roman" w:hAnsi="Verdana" w:cs="Times New Roman"/>
+          <w:sz w:val="20"/>
+          <w:szCs w:val="20"/>
+          <w:lang w:val="en-US"/>
+        </w:rPr>
+      </w:pPr>
+      <w:r>
+        <w:rPr>
+          <w:rFonts w:ascii="Verdana" w:eastAsia="Times New Roman" w:hAnsi="Verdana" w:cs="Times New Roman"/>
+          <w:sz w:val="20"/>
+          <w:szCs w:val="20"/>
+          <w:bdr w:val="none" w:sz="0" w:space="0" w:color="auto" w:frame="1"/>
+          <w:lang w:val="en-US"/>
+        </w:rPr>
+        <w:t>    </w:t>
+      </w:r>
+      <w:proofErr w:type="spellStart"/>
+      <w:proofErr w:type="gramStart"/>
+      <w:r>
+        <w:rPr>
+          <w:rFonts w:ascii="Verdana" w:eastAsia="Times New Roman" w:hAnsi="Verdana" w:cs="Times New Roman"/>
+          <w:sz w:val="20"/>
+          <w:szCs w:val="20"/>
+          <w:bdr w:val="none" w:sz="0" w:space="0" w:color="auto" w:frame="1"/>
+          <w:lang w:val="en-US"/>
+        </w:rPr>
+        <w:t>System.out.println</w:t>
+      </w:r>
+      <w:proofErr w:type="spellEnd"/>
+      <w:r>
+        <w:rPr>
+          <w:rFonts w:ascii="Verdana" w:eastAsia="Times New Roman" w:hAnsi="Verdana" w:cs="Times New Roman"/>
+          <w:sz w:val="20"/>
+          <w:szCs w:val="20"/>
+          <w:bdr w:val="none" w:sz="0" w:space="0" w:color="auto" w:frame="1"/>
+          <w:lang w:val="en-US"/>
+        </w:rPr>
+        <w:t>(</w:t>
+      </w:r>
+      <w:proofErr w:type="gramEnd"/>
+      <w:r>
+        <w:rPr>
+          <w:rFonts w:ascii="Verdana" w:eastAsia="Times New Roman" w:hAnsi="Verdana" w:cs="Times New Roman"/>
+          <w:sz w:val="20"/>
+          <w:szCs w:val="20"/>
+          <w:bdr w:val="none" w:sz="0" w:space="0" w:color="auto" w:frame="1"/>
+          <w:lang w:val="en-US"/>
+        </w:rPr>
+        <w:t>"</w:t>
+      </w:r>
+      <w:proofErr w:type="spellStart"/>
+      <w:r>
+        <w:rPr>
+          <w:rFonts w:ascii="Verdana" w:eastAsia="Times New Roman" w:hAnsi="Verdana" w:cs="Times New Roman"/>
+          <w:sz w:val="20"/>
+          <w:szCs w:val="20"/>
+          <w:bdr w:val="none" w:sz="0" w:space="0" w:color="auto" w:frame="1"/>
+          <w:lang w:val="en-US"/>
+        </w:rPr>
+        <w:t>TestExceptionChild</w:t>
+      </w:r>
+      <w:proofErr w:type="spellEnd"/>
+      <w:r>
+        <w:rPr>
+          <w:rFonts w:ascii="Verdana" w:eastAsia="Times New Roman" w:hAnsi="Verdana" w:cs="Times New Roman"/>
+          <w:sz w:val="20"/>
+          <w:szCs w:val="20"/>
+          <w:bdr w:val="none" w:sz="0" w:space="0" w:color="auto" w:frame="1"/>
+          <w:lang w:val="en-US"/>
+        </w:rPr>
+        <w:t>");  </w:t>
+      </w:r>
+    </w:p>
+    <w:p>
+      <w:pPr>
+        <w:shd w:val="clear" w:color="auto" w:fill="FFFFFF"/>
+        <w:spacing w:after="0" w:line="315" w:lineRule="atLeast"/>
+        <w:rPr>
+          <w:rFonts w:ascii="Verdana" w:eastAsia="Times New Roman" w:hAnsi="Verdana" w:cs="Times New Roman"/>
+          <w:sz w:val="20"/>
+          <w:szCs w:val="20"/>
+          <w:lang w:val="en-US"/>
+        </w:rPr>
+      </w:pPr>
+      <w:r>
+        <w:rPr>
+          <w:rFonts w:ascii="Verdana" w:eastAsia="Times New Roman" w:hAnsi="Verdana" w:cs="Times New Roman"/>
+          <w:sz w:val="20"/>
+          <w:szCs w:val="20"/>
+          <w:bdr w:val="none" w:sz="0" w:space="0" w:color="auto" w:frame="1"/>
+          <w:lang w:val="en-US"/>
+        </w:rPr>
+        <w:t>  }  </w:t>
+      </w:r>
+    </w:p>
+    <w:p>
+      <w:pPr>
+        <w:shd w:val="clear" w:color="auto" w:fill="FFFFFF"/>
+        <w:spacing w:after="0" w:line="315" w:lineRule="atLeast"/>
+        <w:rPr>
+          <w:rFonts w:ascii="Verdana" w:eastAsia="Times New Roman" w:hAnsi="Verdana" w:cs="Times New Roman"/>
+          <w:sz w:val="20"/>
+          <w:szCs w:val="20"/>
+          <w:lang w:val="en-US"/>
+        </w:rPr>
+      </w:pPr>
+      <w:r>
+        <w:rPr>
+          <w:rFonts w:ascii="Verdana" w:eastAsia="Times New Roman" w:hAnsi="Verdana" w:cs="Times New Roman"/>
+          <w:sz w:val="20"/>
+          <w:szCs w:val="20"/>
+          <w:bdr w:val="none" w:sz="0" w:space="0" w:color="auto" w:frame="1"/>
+          <w:lang w:val="en-US"/>
+        </w:rPr>
+        <w:t>  </w:t>
+      </w:r>
+      <w:proofErr w:type="gramStart"/>
+      <w:r>
+        <w:rPr>
+          <w:rFonts w:ascii="Verdana" w:eastAsia="Times New Roman" w:hAnsi="Verdana" w:cs="Times New Roman"/>
+          <w:b/>
+          <w:bCs/>
+          <w:sz w:val="20"/>
+          <w:szCs w:val="20"/>
+          <w:bdr w:val="none" w:sz="0" w:space="0" w:color="auto" w:frame="1"/>
+          <w:lang w:val="en-US"/>
+        </w:rPr>
+        <w:t>public</w:t>
+      </w:r>
+      <w:proofErr w:type="gramEnd"/>
+      <w:r>
+        <w:rPr>
+          <w:rFonts w:ascii="Verdana" w:eastAsia="Times New Roman" w:hAnsi="Verdana" w:cs="Times New Roman"/>
+          <w:sz w:val="20"/>
+          <w:szCs w:val="20"/>
+          <w:bdr w:val="none" w:sz="0" w:space="0" w:color="auto" w:frame="1"/>
+          <w:lang w:val="en-US"/>
+        </w:rPr>
+        <w:t> </w:t>
+      </w:r>
+      <w:r>
+        <w:rPr>
+          <w:rFonts w:ascii="Verdana" w:eastAsia="Times New Roman" w:hAnsi="Verdana" w:cs="Times New Roman"/>
+          <w:b/>
+          <w:bCs/>
+          <w:sz w:val="20"/>
+          <w:szCs w:val="20"/>
+          <w:bdr w:val="none" w:sz="0" w:space="0" w:color="auto" w:frame="1"/>
+          <w:lang w:val="en-US"/>
+        </w:rPr>
+        <w:t>static</w:t>
+      </w:r>
+      <w:r>
+        <w:rPr>
+          <w:rFonts w:ascii="Verdana" w:eastAsia="Times New Roman" w:hAnsi="Verdana" w:cs="Times New Roman"/>
+          <w:sz w:val="20"/>
+          <w:szCs w:val="20"/>
+          <w:bdr w:val="none" w:sz="0" w:space="0" w:color="auto" w:frame="1"/>
+          <w:lang w:val="en-US"/>
+        </w:rPr>
+        <w:t> </w:t>
+      </w:r>
+      <w:r>
+        <w:rPr>
+          <w:rFonts w:ascii="Verdana" w:eastAsia="Times New Roman" w:hAnsi="Verdana" w:cs="Times New Roman"/>
+          <w:b/>
+          <w:bCs/>
+          <w:sz w:val="20"/>
+          <w:szCs w:val="20"/>
+          <w:bdr w:val="none" w:sz="0" w:space="0" w:color="auto" w:frame="1"/>
+          <w:lang w:val="en-US"/>
+        </w:rPr>
+        <w:t>void</w:t>
+      </w:r>
+      <w:r>
+        <w:rPr>
+          <w:rFonts w:ascii="Verdana" w:eastAsia="Times New Roman" w:hAnsi="Verdana" w:cs="Times New Roman"/>
+          <w:sz w:val="20"/>
+          <w:szCs w:val="20"/>
+          <w:bdr w:val="none" w:sz="0" w:space="0" w:color="auto" w:frame="1"/>
+          <w:lang w:val="en-US"/>
+        </w:rPr>
+        <w:t> main(String </w:t>
+      </w:r>
+      <w:proofErr w:type="spellStart"/>
+      <w:r>
+        <w:rPr>
+          <w:rFonts w:ascii="Verdana" w:eastAsia="Times New Roman" w:hAnsi="Verdana" w:cs="Times New Roman"/>
+          <w:sz w:val="20"/>
+          <w:szCs w:val="20"/>
+          <w:bdr w:val="none" w:sz="0" w:space="0" w:color="auto" w:frame="1"/>
+          <w:lang w:val="en-US"/>
+        </w:rPr>
+        <w:t>args</w:t>
+      </w:r>
+      <w:proofErr w:type="spellEnd"/>
+      <w:r>
+        <w:rPr>
+          <w:rFonts w:ascii="Verdana" w:eastAsia="Times New Roman" w:hAnsi="Verdana" w:cs="Times New Roman"/>
+          <w:sz w:val="20"/>
+          <w:szCs w:val="20"/>
+          <w:bdr w:val="none" w:sz="0" w:space="0" w:color="auto" w:frame="1"/>
+          <w:lang w:val="en-US"/>
+        </w:rPr>
+        <w:t>[]){  </w:t>
+      </w:r>
+    </w:p>
+    <w:p>
+      <w:pPr>
+        <w:shd w:val="clear" w:color="auto" w:fill="FFFFFF"/>
+        <w:spacing w:after="0" w:line="315" w:lineRule="atLeast"/>
+        <w:rPr>
+          <w:rFonts w:ascii="Verdana" w:eastAsia="Times New Roman" w:hAnsi="Verdana" w:cs="Times New Roman"/>
+          <w:sz w:val="20"/>
+          <w:szCs w:val="20"/>
+          <w:lang w:val="en-US"/>
+        </w:rPr>
+      </w:pPr>
+      <w:r>
+        <w:rPr>
+          <w:rFonts w:ascii="Verdana" w:eastAsia="Times New Roman" w:hAnsi="Verdana" w:cs="Times New Roman"/>
+          <w:sz w:val="20"/>
+          <w:szCs w:val="20"/>
+          <w:bdr w:val="none" w:sz="0" w:space="0" w:color="auto" w:frame="1"/>
+          <w:lang w:val="en-US"/>
+        </w:rPr>
+        <w:t>   Parent p=</w:t>
+      </w:r>
+      <w:r>
+        <w:rPr>
+          <w:rFonts w:ascii="Verdana" w:eastAsia="Times New Roman" w:hAnsi="Verdana" w:cs="Times New Roman"/>
+          <w:b/>
+          <w:bCs/>
+          <w:sz w:val="20"/>
+          <w:szCs w:val="20"/>
+          <w:bdr w:val="none" w:sz="0" w:space="0" w:color="auto" w:frame="1"/>
+          <w:lang w:val="en-US"/>
+        </w:rPr>
+        <w:t>new</w:t>
+      </w:r>
+      <w:r>
+        <w:rPr>
+          <w:rFonts w:ascii="Verdana" w:eastAsia="Times New Roman" w:hAnsi="Verdana" w:cs="Times New Roman"/>
+          <w:sz w:val="20"/>
+          <w:szCs w:val="20"/>
+          <w:bdr w:val="none" w:sz="0" w:space="0" w:color="auto" w:frame="1"/>
+          <w:lang w:val="en-US"/>
+        </w:rPr>
+        <w:t> </w:t>
+      </w:r>
+      <w:proofErr w:type="spellStart"/>
+      <w:proofErr w:type="gramStart"/>
+      <w:r>
+        <w:rPr>
+          <w:rFonts w:ascii="Verdana" w:eastAsia="Times New Roman" w:hAnsi="Verdana" w:cs="Times New Roman"/>
+          <w:sz w:val="20"/>
+          <w:szCs w:val="20"/>
+          <w:bdr w:val="none" w:sz="0" w:space="0" w:color="auto" w:frame="1"/>
+          <w:lang w:val="en-US"/>
+        </w:rPr>
+        <w:t>TestExceptionChild</w:t>
+      </w:r>
+      <w:proofErr w:type="spellEnd"/>
+      <w:r>
+        <w:rPr>
+          <w:rFonts w:ascii="Verdana" w:eastAsia="Times New Roman" w:hAnsi="Verdana" w:cs="Times New Roman"/>
+          <w:sz w:val="20"/>
+          <w:szCs w:val="20"/>
+          <w:bdr w:val="none" w:sz="0" w:space="0" w:color="auto" w:frame="1"/>
+          <w:lang w:val="en-US"/>
+        </w:rPr>
+        <w:t>(</w:t>
+      </w:r>
+      <w:proofErr w:type="gramEnd"/>
+      <w:r>
+        <w:rPr>
+          <w:rFonts w:ascii="Verdana" w:eastAsia="Times New Roman" w:hAnsi="Verdana" w:cs="Times New Roman"/>
+          <w:sz w:val="20"/>
+          <w:szCs w:val="20"/>
+          <w:bdr w:val="none" w:sz="0" w:space="0" w:color="auto" w:frame="1"/>
+          <w:lang w:val="en-US"/>
+        </w:rPr>
+        <w:t>);  </w:t>
+      </w:r>
+    </w:p>
+    <w:p>
+      <w:pPr>
+        <w:shd w:val="clear" w:color="auto" w:fill="FFFFFF"/>
+        <w:spacing w:after="0" w:line="315" w:lineRule="atLeast"/>
+        <w:rPr>
+          <w:rFonts w:ascii="Verdana" w:eastAsia="Times New Roman" w:hAnsi="Verdana" w:cs="Times New Roman"/>
+          <w:sz w:val="20"/>
+          <w:szCs w:val="20"/>
+          <w:lang w:val="en-US"/>
+        </w:rPr>
+      </w:pPr>
+      <w:r>
+        <w:rPr>
+          <w:rFonts w:ascii="Verdana" w:eastAsia="Times New Roman" w:hAnsi="Verdana" w:cs="Times New Roman"/>
+          <w:sz w:val="20"/>
+          <w:szCs w:val="20"/>
+          <w:bdr w:val="none" w:sz="0" w:space="0" w:color="auto" w:frame="1"/>
+          <w:lang w:val="en-US"/>
+        </w:rPr>
+        <w:t>   </w:t>
+      </w:r>
+      <w:proofErr w:type="gramStart"/>
+      <w:r>
+        <w:rPr>
+          <w:rFonts w:ascii="Verdana" w:eastAsia="Times New Roman" w:hAnsi="Verdana" w:cs="Times New Roman"/>
+          <w:sz w:val="20"/>
+          <w:szCs w:val="20"/>
+          <w:bdr w:val="none" w:sz="0" w:space="0" w:color="auto" w:frame="1"/>
+          <w:lang w:val="en-US"/>
+        </w:rPr>
+        <w:t>p.msg(</w:t>
+      </w:r>
+      <w:proofErr w:type="gramEnd"/>
+      <w:r>
+        <w:rPr>
+          <w:rFonts w:ascii="Verdana" w:eastAsia="Times New Roman" w:hAnsi="Verdana" w:cs="Times New Roman"/>
+          <w:sz w:val="20"/>
+          <w:szCs w:val="20"/>
+          <w:bdr w:val="none" w:sz="0" w:space="0" w:color="auto" w:frame="1"/>
+          <w:lang w:val="en-US"/>
+        </w:rPr>
+        <w:t>);  </w:t>
+      </w:r>
+    </w:p>
+    <w:p>
+      <w:pPr>
+        <w:shd w:val="clear" w:color="auto" w:fill="FFFFFF"/>
+        <w:spacing w:after="0" w:line="315" w:lineRule="atLeast"/>
+        <w:rPr>
+          <w:rFonts w:ascii="Verdana" w:eastAsia="Times New Roman" w:hAnsi="Verdana" w:cs="Times New Roman"/>
+          <w:sz w:val="20"/>
+          <w:szCs w:val="20"/>
+          <w:lang w:val="en-US"/>
+        </w:rPr>
+      </w:pPr>
+      <w:r>
+        <w:rPr>
+          <w:rFonts w:ascii="Verdana" w:eastAsia="Times New Roman" w:hAnsi="Verdana" w:cs="Times New Roman"/>
+          <w:sz w:val="20"/>
+          <w:szCs w:val="20"/>
+          <w:bdr w:val="none" w:sz="0" w:space="0" w:color="auto" w:frame="1"/>
+          <w:lang w:val="en-US"/>
+        </w:rPr>
+        <w:t>  }  </w:t>
+      </w:r>
+    </w:p>
+    <w:p>
+      <w:pPr>
+        <w:shd w:val="clear" w:color="auto" w:fill="FFFFFF"/>
+        <w:spacing w:after="0" w:line="315" w:lineRule="atLeast"/>
+        <w:rPr>
+          <w:rFonts w:ascii="Verdana" w:eastAsia="Times New Roman" w:hAnsi="Verdana" w:cs="Times New Roman"/>
+          <w:sz w:val="20"/>
+          <w:szCs w:val="20"/>
+          <w:lang w:val="en-US"/>
+        </w:rPr>
+      </w:pPr>
+      <w:r>
+        <w:rPr>
+          <w:rFonts w:ascii="Verdana" w:eastAsia="Times New Roman" w:hAnsi="Verdana" w:cs="Times New Roman"/>
+          <w:sz w:val="20"/>
+          <w:szCs w:val="20"/>
+          <w:bdr w:val="none" w:sz="0" w:space="0" w:color="auto" w:frame="1"/>
+          <w:lang w:val="en-US"/>
+        </w:rPr>
+        <w:t>}  </w:t>
+      </w:r>
+    </w:p>
+    <w:p/>
+    <w:p>
+      <w:r>
+        <w:t>Example 2:</w:t>
+      </w:r>
+    </w:p>
+    <w:p>
+      <w:pPr>
+        <w:shd w:val="clear" w:color="auto" w:fill="FFFFFF"/>
+        <w:spacing w:after="0" w:line="315" w:lineRule="atLeast"/>
+        <w:rPr>
+          <w:rFonts w:ascii="Verdana" w:eastAsia="Times New Roman" w:hAnsi="Verdana" w:cs="Times New Roman"/>
+          <w:sz w:val="20"/>
+          <w:szCs w:val="20"/>
+          <w:lang w:val="en-US"/>
+        </w:rPr>
+      </w:pPr>
+      <w:proofErr w:type="gramStart"/>
+      <w:r>
+        <w:rPr>
+          <w:rFonts w:ascii="Verdana" w:eastAsia="Times New Roman" w:hAnsi="Verdana" w:cs="Times New Roman"/>
+          <w:b/>
+          <w:bCs/>
+          <w:sz w:val="20"/>
+          <w:szCs w:val="20"/>
+          <w:bdr w:val="none" w:sz="0" w:space="0" w:color="auto" w:frame="1"/>
+          <w:lang w:val="en-US"/>
+        </w:rPr>
+        <w:t>import</w:t>
+      </w:r>
+      <w:proofErr w:type="gramEnd"/>
+      <w:r>
+        <w:rPr>
+          <w:rFonts w:ascii="Verdana" w:eastAsia="Times New Roman" w:hAnsi="Verdana" w:cs="Times New Roman"/>
+          <w:sz w:val="20"/>
+          <w:szCs w:val="20"/>
+          <w:bdr w:val="none" w:sz="0" w:space="0" w:color="auto" w:frame="1"/>
+          <w:lang w:val="en-US"/>
+        </w:rPr>
+        <w:t> java.io.*;  </w:t>
+      </w:r>
+    </w:p>
+    <w:p>
+      <w:pPr>
+        <w:shd w:val="clear" w:color="auto" w:fill="FFFFFF"/>
+        <w:spacing w:after="0" w:line="315" w:lineRule="atLeast"/>
+        <w:rPr>
+          <w:rFonts w:ascii="Verdana" w:eastAsia="Times New Roman" w:hAnsi="Verdana" w:cs="Times New Roman"/>
+          <w:sz w:val="20"/>
+          <w:szCs w:val="20"/>
+          <w:lang w:val="en-US"/>
+        </w:rPr>
+      </w:pPr>
+      <w:proofErr w:type="gramStart"/>
+      <w:r>
+        <w:rPr>
+          <w:rFonts w:ascii="Verdana" w:eastAsia="Times New Roman" w:hAnsi="Verdana" w:cs="Times New Roman"/>
+          <w:b/>
+          <w:bCs/>
+          <w:sz w:val="20"/>
+          <w:szCs w:val="20"/>
+          <w:bdr w:val="none" w:sz="0" w:space="0" w:color="auto" w:frame="1"/>
+          <w:lang w:val="en-US"/>
+        </w:rPr>
+        <w:t>class</w:t>
+      </w:r>
+      <w:proofErr w:type="gramEnd"/>
+      <w:r>
+        <w:rPr>
+          <w:rFonts w:ascii="Verdana" w:eastAsia="Times New Roman" w:hAnsi="Verdana" w:cs="Times New Roman"/>
+          <w:sz w:val="20"/>
+          <w:szCs w:val="20"/>
+          <w:bdr w:val="none" w:sz="0" w:space="0" w:color="auto" w:frame="1"/>
+          <w:lang w:val="en-US"/>
+        </w:rPr>
+        <w:t> Parent{  </w:t>
+      </w:r>
+    </w:p>
+    <w:p>
+      <w:pPr>
+        <w:shd w:val="clear" w:color="auto" w:fill="FFFFFF"/>
+        <w:spacing w:after="0" w:line="315" w:lineRule="atLeast"/>
+        <w:rPr>
+          <w:rFonts w:ascii="Verdana" w:eastAsia="Times New Roman" w:hAnsi="Verdana" w:cs="Times New Roman"/>
+          <w:sz w:val="20"/>
+          <w:szCs w:val="20"/>
+          <w:lang w:val="en-US"/>
+        </w:rPr>
+      </w:pPr>
+      <w:r>
+        <w:rPr>
+          <w:rFonts w:ascii="Verdana" w:eastAsia="Times New Roman" w:hAnsi="Verdana" w:cs="Times New Roman"/>
+          <w:sz w:val="20"/>
+          <w:szCs w:val="20"/>
+          <w:bdr w:val="none" w:sz="0" w:space="0" w:color="auto" w:frame="1"/>
+          <w:lang w:val="en-US"/>
+        </w:rPr>
+        <w:t>  </w:t>
+      </w:r>
+      <w:proofErr w:type="gramStart"/>
+      <w:r>
+        <w:rPr>
+          <w:rFonts w:ascii="Verdana" w:eastAsia="Times New Roman" w:hAnsi="Verdana" w:cs="Times New Roman"/>
+          <w:b/>
+          <w:bCs/>
+          <w:sz w:val="20"/>
+          <w:szCs w:val="20"/>
+          <w:bdr w:val="none" w:sz="0" w:space="0" w:color="auto" w:frame="1"/>
+          <w:lang w:val="en-US"/>
+        </w:rPr>
+        <w:t>void</w:t>
+      </w:r>
+      <w:proofErr w:type="gramEnd"/>
+      <w:r>
+        <w:rPr>
+          <w:rFonts w:ascii="Verdana" w:eastAsia="Times New Roman" w:hAnsi="Verdana" w:cs="Times New Roman"/>
+          <w:sz w:val="20"/>
+          <w:szCs w:val="20"/>
+          <w:bdr w:val="none" w:sz="0" w:space="0" w:color="auto" w:frame="1"/>
+          <w:lang w:val="en-US"/>
+        </w:rPr>
+        <w:t> </w:t>
+      </w:r>
+      <w:proofErr w:type="spellStart"/>
+      <w:r>
+        <w:rPr>
+          <w:rFonts w:ascii="Verdana" w:eastAsia="Times New Roman" w:hAnsi="Verdana" w:cs="Times New Roman"/>
+          <w:sz w:val="20"/>
+          <w:szCs w:val="20"/>
+          <w:bdr w:val="none" w:sz="0" w:space="0" w:color="auto" w:frame="1"/>
+          <w:lang w:val="en-US"/>
+        </w:rPr>
+        <w:t>msg</w:t>
+      </w:r>
+      <w:proofErr w:type="spellEnd"/>
+      <w:r>
+        <w:rPr>
+          <w:rFonts w:ascii="Verdana" w:eastAsia="Times New Roman" w:hAnsi="Verdana" w:cs="Times New Roman"/>
+          <w:sz w:val="20"/>
+          <w:szCs w:val="20"/>
+          <w:bdr w:val="none" w:sz="0" w:space="0" w:color="auto" w:frame="1"/>
+          <w:lang w:val="en-US"/>
+        </w:rPr>
+        <w:t>(){</w:t>
+      </w:r>
+      <w:proofErr w:type="spellStart"/>
+      <w:r>
+        <w:rPr>
+          <w:rFonts w:ascii="Verdana" w:eastAsia="Times New Roman" w:hAnsi="Verdana" w:cs="Times New Roman"/>
+          <w:sz w:val="20"/>
+          <w:szCs w:val="20"/>
+          <w:bdr w:val="none" w:sz="0" w:space="0" w:color="auto" w:frame="1"/>
+          <w:lang w:val="en-US"/>
+        </w:rPr>
+        <w:t>System.out.println</w:t>
+      </w:r>
+      <w:proofErr w:type="spellEnd"/>
+      <w:r>
+        <w:rPr>
+          <w:rFonts w:ascii="Verdana" w:eastAsia="Times New Roman" w:hAnsi="Verdana" w:cs="Times New Roman"/>
+          <w:sz w:val="20"/>
+          <w:szCs w:val="20"/>
+          <w:bdr w:val="none" w:sz="0" w:space="0" w:color="auto" w:frame="1"/>
+          <w:lang w:val="en-US"/>
+        </w:rPr>
+        <w:t>("parent");}  </w:t>
+      </w:r>
+    </w:p>
+    <w:p>
+      <w:pPr>
+        <w:shd w:val="clear" w:color="auto" w:fill="FFFFFF"/>
+        <w:spacing w:after="0" w:line="315" w:lineRule="atLeast"/>
+        <w:rPr>
+          <w:rFonts w:ascii="Verdana" w:eastAsia="Times New Roman" w:hAnsi="Verdana" w:cs="Times New Roman"/>
+          <w:sz w:val="20"/>
+          <w:szCs w:val="20"/>
+          <w:lang w:val="en-US"/>
+        </w:rPr>
+      </w:pPr>
+      <w:r>
+        <w:rPr>
+          <w:rFonts w:ascii="Verdana" w:eastAsia="Times New Roman" w:hAnsi="Verdana" w:cs="Times New Roman"/>
+          <w:sz w:val="20"/>
+          <w:szCs w:val="20"/>
+          <w:bdr w:val="none" w:sz="0" w:space="0" w:color="auto" w:frame="1"/>
+          <w:lang w:val="en-US"/>
+        </w:rPr>
+        <w:t>}  </w:t>
+      </w:r>
+    </w:p>
+    <w:p>
+      <w:pPr>
+        <w:shd w:val="clear" w:color="auto" w:fill="FFFFFF"/>
+        <w:spacing w:after="0" w:line="315" w:lineRule="atLeast"/>
+        <w:rPr>
+          <w:rFonts w:ascii="Verdana" w:eastAsia="Times New Roman" w:hAnsi="Verdana" w:cs="Times New Roman"/>
+          <w:sz w:val="20"/>
+          <w:szCs w:val="20"/>
+          <w:lang w:val="en-US"/>
+        </w:rPr>
+      </w:pPr>
+      <w:r>
+        <w:rPr>
+          <w:rFonts w:ascii="Verdana" w:eastAsia="Times New Roman" w:hAnsi="Verdana" w:cs="Times New Roman"/>
+          <w:sz w:val="20"/>
+          <w:szCs w:val="20"/>
+          <w:bdr w:val="none" w:sz="0" w:space="0" w:color="auto" w:frame="1"/>
+          <w:lang w:val="en-US"/>
+        </w:rPr>
+        <w:t>  </w:t>
+      </w:r>
+    </w:p>
+    <w:p>
+      <w:pPr>
+        <w:shd w:val="clear" w:color="auto" w:fill="FFFFFF"/>
+        <w:spacing w:after="0" w:line="315" w:lineRule="atLeast"/>
+        <w:rPr>
+          <w:rFonts w:ascii="Verdana" w:eastAsia="Times New Roman" w:hAnsi="Verdana" w:cs="Times New Roman"/>
+          <w:sz w:val="20"/>
+          <w:szCs w:val="20"/>
+          <w:lang w:val="en-US"/>
+        </w:rPr>
+      </w:pPr>
+      <w:proofErr w:type="gramStart"/>
+      <w:r>
+        <w:rPr>
+          <w:rFonts w:ascii="Verdana" w:eastAsia="Times New Roman" w:hAnsi="Verdana" w:cs="Times New Roman"/>
+          <w:b/>
+          <w:bCs/>
+          <w:sz w:val="20"/>
+          <w:szCs w:val="20"/>
+          <w:bdr w:val="none" w:sz="0" w:space="0" w:color="auto" w:frame="1"/>
+          <w:lang w:val="en-US"/>
+        </w:rPr>
+        <w:t>class</w:t>
+      </w:r>
+      <w:proofErr w:type="gramEnd"/>
+      <w:r>
+        <w:rPr>
+          <w:rFonts w:ascii="Verdana" w:eastAsia="Times New Roman" w:hAnsi="Verdana" w:cs="Times New Roman"/>
+          <w:sz w:val="20"/>
+          <w:szCs w:val="20"/>
+          <w:bdr w:val="none" w:sz="0" w:space="0" w:color="auto" w:frame="1"/>
+          <w:lang w:val="en-US"/>
+        </w:rPr>
+        <w:t> TestExceptionChild1 </w:t>
+      </w:r>
+      <w:r>
+        <w:rPr>
+          <w:rFonts w:ascii="Verdana" w:eastAsia="Times New Roman" w:hAnsi="Verdana" w:cs="Times New Roman"/>
+          <w:b/>
+          <w:bCs/>
+          <w:sz w:val="20"/>
+          <w:szCs w:val="20"/>
+          <w:bdr w:val="none" w:sz="0" w:space="0" w:color="auto" w:frame="1"/>
+          <w:lang w:val="en-US"/>
+        </w:rPr>
+        <w:t>extends</w:t>
+      </w:r>
+      <w:r>
+        <w:rPr>
+          <w:rFonts w:ascii="Verdana" w:eastAsia="Times New Roman" w:hAnsi="Verdana" w:cs="Times New Roman"/>
+          <w:sz w:val="20"/>
+          <w:szCs w:val="20"/>
+          <w:bdr w:val="none" w:sz="0" w:space="0" w:color="auto" w:frame="1"/>
+          <w:lang w:val="en-US"/>
+        </w:rPr>
+        <w:t> Parent{  </w:t>
+      </w:r>
+    </w:p>
+    <w:p>
+      <w:pPr>
+        <w:shd w:val="clear" w:color="auto" w:fill="FFFFFF"/>
+        <w:spacing w:after="0" w:line="315" w:lineRule="atLeast"/>
+        <w:rPr>
+          <w:rFonts w:ascii="Verdana" w:eastAsia="Times New Roman" w:hAnsi="Verdana" w:cs="Times New Roman"/>
+          <w:sz w:val="20"/>
+          <w:szCs w:val="20"/>
+          <w:lang w:val="en-US"/>
+        </w:rPr>
+      </w:pPr>
+      <w:r>
+        <w:rPr>
+          <w:rFonts w:ascii="Verdana" w:eastAsia="Times New Roman" w:hAnsi="Verdana" w:cs="Times New Roman"/>
+          <w:sz w:val="20"/>
+          <w:szCs w:val="20"/>
+          <w:bdr w:val="none" w:sz="0" w:space="0" w:color="auto" w:frame="1"/>
+          <w:lang w:val="en-US"/>
+        </w:rPr>
+        <w:t>  </w:t>
+      </w:r>
+      <w:proofErr w:type="gramStart"/>
+      <w:r>
+        <w:rPr>
+          <w:rFonts w:ascii="Verdana" w:eastAsia="Times New Roman" w:hAnsi="Verdana" w:cs="Times New Roman"/>
+          <w:b/>
+          <w:bCs/>
+          <w:sz w:val="20"/>
+          <w:szCs w:val="20"/>
+          <w:bdr w:val="none" w:sz="0" w:space="0" w:color="auto" w:frame="1"/>
+          <w:lang w:val="en-US"/>
+        </w:rPr>
+        <w:t>void</w:t>
+      </w:r>
+      <w:proofErr w:type="gramEnd"/>
+      <w:r>
+        <w:rPr>
+          <w:rFonts w:ascii="Verdana" w:eastAsia="Times New Roman" w:hAnsi="Verdana" w:cs="Times New Roman"/>
+          <w:sz w:val="20"/>
+          <w:szCs w:val="20"/>
+          <w:bdr w:val="none" w:sz="0" w:space="0" w:color="auto" w:frame="1"/>
+          <w:lang w:val="en-US"/>
+        </w:rPr>
+        <w:t> </w:t>
+      </w:r>
+      <w:proofErr w:type="spellStart"/>
+      <w:r>
+        <w:rPr>
+          <w:rFonts w:ascii="Verdana" w:eastAsia="Times New Roman" w:hAnsi="Verdana" w:cs="Times New Roman"/>
+          <w:sz w:val="20"/>
+          <w:szCs w:val="20"/>
+          <w:bdr w:val="none" w:sz="0" w:space="0" w:color="auto" w:frame="1"/>
+          <w:lang w:val="en-US"/>
+        </w:rPr>
+        <w:t>msg</w:t>
+      </w:r>
+      <w:proofErr w:type="spellEnd"/>
+      <w:r>
+        <w:rPr>
+          <w:rFonts w:ascii="Verdana" w:eastAsia="Times New Roman" w:hAnsi="Verdana" w:cs="Times New Roman"/>
+          <w:sz w:val="20"/>
+          <w:szCs w:val="20"/>
+          <w:bdr w:val="none" w:sz="0" w:space="0" w:color="auto" w:frame="1"/>
+          <w:lang w:val="en-US"/>
+        </w:rPr>
+        <w:t>()</w:t>
+      </w:r>
+      <w:r>
+        <w:rPr>
+          <w:rFonts w:ascii="Verdana" w:eastAsia="Times New Roman" w:hAnsi="Verdana" w:cs="Times New Roman"/>
+          <w:b/>
+          <w:bCs/>
+          <w:sz w:val="20"/>
+          <w:szCs w:val="20"/>
+          <w:bdr w:val="none" w:sz="0" w:space="0" w:color="auto" w:frame="1"/>
+          <w:lang w:val="en-US"/>
+        </w:rPr>
+        <w:t>throws</w:t>
+      </w:r>
+      <w:r>
+        <w:rPr>
+          <w:rFonts w:ascii="Verdana" w:eastAsia="Times New Roman" w:hAnsi="Verdana" w:cs="Times New Roman"/>
+          <w:sz w:val="20"/>
+          <w:szCs w:val="20"/>
+          <w:bdr w:val="none" w:sz="0" w:space="0" w:color="auto" w:frame="1"/>
+          <w:lang w:val="en-US"/>
+        </w:rPr>
+        <w:t> </w:t>
+      </w:r>
+      <w:proofErr w:type="spellStart"/>
+      <w:r>
+        <w:rPr>
+          <w:rFonts w:ascii="Verdana" w:eastAsia="Times New Roman" w:hAnsi="Verdana" w:cs="Times New Roman"/>
+          <w:sz w:val="20"/>
+          <w:szCs w:val="20"/>
+          <w:bdr w:val="none" w:sz="0" w:space="0" w:color="auto" w:frame="1"/>
+          <w:lang w:val="en-US"/>
+        </w:rPr>
+        <w:t>ArithmeticException</w:t>
+      </w:r>
+      <w:proofErr w:type="spellEnd"/>
+      <w:r>
+        <w:rPr>
+          <w:rFonts w:ascii="Verdana" w:eastAsia="Times New Roman" w:hAnsi="Verdana" w:cs="Times New Roman"/>
+          <w:sz w:val="20"/>
+          <w:szCs w:val="20"/>
+          <w:bdr w:val="none" w:sz="0" w:space="0" w:color="auto" w:frame="1"/>
+          <w:lang w:val="en-US"/>
+        </w:rPr>
+        <w:t>{  </w:t>
+      </w:r>
+    </w:p>
+    <w:p>
+      <w:pPr>
+        <w:shd w:val="clear" w:color="auto" w:fill="FFFFFF"/>
+        <w:spacing w:after="0" w:line="315" w:lineRule="atLeast"/>
+        <w:rPr>
+          <w:rFonts w:ascii="Verdana" w:eastAsia="Times New Roman" w:hAnsi="Verdana" w:cs="Times New Roman"/>
+          <w:sz w:val="20"/>
+          <w:szCs w:val="20"/>
+          <w:lang w:val="en-US"/>
+        </w:rPr>
+      </w:pPr>
+      <w:r>
+        <w:rPr>
+          <w:rFonts w:ascii="Verdana" w:eastAsia="Times New Roman" w:hAnsi="Verdana" w:cs="Times New Roman"/>
+          <w:sz w:val="20"/>
+          <w:szCs w:val="20"/>
+          <w:bdr w:val="none" w:sz="0" w:space="0" w:color="auto" w:frame="1"/>
+          <w:lang w:val="en-US"/>
+        </w:rPr>
+        <w:t>    </w:t>
+      </w:r>
+      <w:proofErr w:type="spellStart"/>
+      <w:proofErr w:type="gramStart"/>
+      <w:r>
+        <w:rPr>
+          <w:rFonts w:ascii="Verdana" w:eastAsia="Times New Roman" w:hAnsi="Verdana" w:cs="Times New Roman"/>
+          <w:sz w:val="20"/>
+          <w:szCs w:val="20"/>
+          <w:bdr w:val="none" w:sz="0" w:space="0" w:color="auto" w:frame="1"/>
+          <w:lang w:val="en-US"/>
+        </w:rPr>
+        <w:t>System.out.println</w:t>
+      </w:r>
+      <w:proofErr w:type="spellEnd"/>
+      <w:r>
+        <w:rPr>
+          <w:rFonts w:ascii="Verdana" w:eastAsia="Times New Roman" w:hAnsi="Verdana" w:cs="Times New Roman"/>
+          <w:sz w:val="20"/>
+          <w:szCs w:val="20"/>
+          <w:bdr w:val="none" w:sz="0" w:space="0" w:color="auto" w:frame="1"/>
+          <w:lang w:val="en-US"/>
+        </w:rPr>
+        <w:t>(</w:t>
+      </w:r>
+      <w:proofErr w:type="gramEnd"/>
+      <w:r>
+        <w:rPr>
+          <w:rFonts w:ascii="Verdana" w:eastAsia="Times New Roman" w:hAnsi="Verdana" w:cs="Times New Roman"/>
+          <w:sz w:val="20"/>
+          <w:szCs w:val="20"/>
+          <w:bdr w:val="none" w:sz="0" w:space="0" w:color="auto" w:frame="1"/>
+          <w:lang w:val="en-US"/>
+        </w:rPr>
+        <w:t>"child");  </w:t>
+      </w:r>
+    </w:p>
+    <w:p>
+      <w:pPr>
+        <w:shd w:val="clear" w:color="auto" w:fill="FFFFFF"/>
+        <w:spacing w:after="0" w:line="315" w:lineRule="atLeast"/>
+        <w:rPr>
+          <w:rFonts w:ascii="Verdana" w:eastAsia="Times New Roman" w:hAnsi="Verdana" w:cs="Times New Roman"/>
+          <w:sz w:val="20"/>
+          <w:szCs w:val="20"/>
+          <w:lang w:val="en-US"/>
+        </w:rPr>
+      </w:pPr>
+      <w:r>
+        <w:rPr>
+          <w:rFonts w:ascii="Verdana" w:eastAsia="Times New Roman" w:hAnsi="Verdana" w:cs="Times New Roman"/>
+          <w:sz w:val="20"/>
+          <w:szCs w:val="20"/>
+          <w:bdr w:val="none" w:sz="0" w:space="0" w:color="auto" w:frame="1"/>
+          <w:lang w:val="en-US"/>
+        </w:rPr>
+        <w:t>  }  </w:t>
+      </w:r>
+    </w:p>
+    <w:p>
+      <w:pPr>
+        <w:shd w:val="clear" w:color="auto" w:fill="FFFFFF"/>
+        <w:spacing w:after="0" w:line="315" w:lineRule="atLeast"/>
+        <w:rPr>
+          <w:rFonts w:ascii="Verdana" w:eastAsia="Times New Roman" w:hAnsi="Verdana" w:cs="Times New Roman"/>
+          <w:sz w:val="20"/>
+          <w:szCs w:val="20"/>
+          <w:lang w:val="en-US"/>
+        </w:rPr>
+      </w:pPr>
+      <w:r>
+        <w:rPr>
+          <w:rFonts w:ascii="Verdana" w:eastAsia="Times New Roman" w:hAnsi="Verdana" w:cs="Times New Roman"/>
+          <w:sz w:val="20"/>
+          <w:szCs w:val="20"/>
+          <w:bdr w:val="none" w:sz="0" w:space="0" w:color="auto" w:frame="1"/>
+          <w:lang w:val="en-US"/>
+        </w:rPr>
+        <w:t>  </w:t>
+      </w:r>
+      <w:proofErr w:type="gramStart"/>
+      <w:r>
+        <w:rPr>
+          <w:rFonts w:ascii="Verdana" w:eastAsia="Times New Roman" w:hAnsi="Verdana" w:cs="Times New Roman"/>
+          <w:b/>
+          <w:bCs/>
+          <w:sz w:val="20"/>
+          <w:szCs w:val="20"/>
+          <w:bdr w:val="none" w:sz="0" w:space="0" w:color="auto" w:frame="1"/>
+          <w:lang w:val="en-US"/>
+        </w:rPr>
+        <w:t>public</w:t>
+      </w:r>
+      <w:proofErr w:type="gramEnd"/>
+      <w:r>
+        <w:rPr>
+          <w:rFonts w:ascii="Verdana" w:eastAsia="Times New Roman" w:hAnsi="Verdana" w:cs="Times New Roman"/>
+          <w:sz w:val="20"/>
+          <w:szCs w:val="20"/>
+          <w:bdr w:val="none" w:sz="0" w:space="0" w:color="auto" w:frame="1"/>
+          <w:lang w:val="en-US"/>
+        </w:rPr>
+        <w:t> </w:t>
+      </w:r>
+      <w:r>
+        <w:rPr>
+          <w:rFonts w:ascii="Verdana" w:eastAsia="Times New Roman" w:hAnsi="Verdana" w:cs="Times New Roman"/>
+          <w:b/>
+          <w:bCs/>
+          <w:sz w:val="20"/>
+          <w:szCs w:val="20"/>
+          <w:bdr w:val="none" w:sz="0" w:space="0" w:color="auto" w:frame="1"/>
+          <w:lang w:val="en-US"/>
+        </w:rPr>
+        <w:t>static</w:t>
+      </w:r>
+      <w:r>
+        <w:rPr>
+          <w:rFonts w:ascii="Verdana" w:eastAsia="Times New Roman" w:hAnsi="Verdana" w:cs="Times New Roman"/>
+          <w:sz w:val="20"/>
+          <w:szCs w:val="20"/>
+          <w:bdr w:val="none" w:sz="0" w:space="0" w:color="auto" w:frame="1"/>
+          <w:lang w:val="en-US"/>
+        </w:rPr>
+        <w:t> </w:t>
+      </w:r>
+      <w:r>
+        <w:rPr>
+          <w:rFonts w:ascii="Verdana" w:eastAsia="Times New Roman" w:hAnsi="Verdana" w:cs="Times New Roman"/>
+          <w:b/>
+          <w:bCs/>
+          <w:sz w:val="20"/>
+          <w:szCs w:val="20"/>
+          <w:bdr w:val="none" w:sz="0" w:space="0" w:color="auto" w:frame="1"/>
+          <w:lang w:val="en-US"/>
+        </w:rPr>
+        <w:t>void</w:t>
+      </w:r>
+      <w:r>
+        <w:rPr>
+          <w:rFonts w:ascii="Verdana" w:eastAsia="Times New Roman" w:hAnsi="Verdana" w:cs="Times New Roman"/>
+          <w:sz w:val="20"/>
+          <w:szCs w:val="20"/>
+          <w:bdr w:val="none" w:sz="0" w:space="0" w:color="auto" w:frame="1"/>
+          <w:lang w:val="en-US"/>
+        </w:rPr>
+        <w:t> main(String </w:t>
+      </w:r>
+      <w:proofErr w:type="spellStart"/>
+      <w:r>
+        <w:rPr>
+          <w:rFonts w:ascii="Verdana" w:eastAsia="Times New Roman" w:hAnsi="Verdana" w:cs="Times New Roman"/>
+          <w:sz w:val="20"/>
+          <w:szCs w:val="20"/>
+          <w:bdr w:val="none" w:sz="0" w:space="0" w:color="auto" w:frame="1"/>
+          <w:lang w:val="en-US"/>
+        </w:rPr>
+        <w:t>args</w:t>
+      </w:r>
+      <w:proofErr w:type="spellEnd"/>
+      <w:r>
+        <w:rPr>
+          <w:rFonts w:ascii="Verdana" w:eastAsia="Times New Roman" w:hAnsi="Verdana" w:cs="Times New Roman"/>
+          <w:sz w:val="20"/>
+          <w:szCs w:val="20"/>
+          <w:bdr w:val="none" w:sz="0" w:space="0" w:color="auto" w:frame="1"/>
+          <w:lang w:val="en-US"/>
+        </w:rPr>
+        <w:t>[]){  </w:t>
+      </w:r>
+    </w:p>
+    <w:p>
+      <w:pPr>
+        <w:shd w:val="clear" w:color="auto" w:fill="FFFFFF"/>
+        <w:spacing w:after="0" w:line="315" w:lineRule="atLeast"/>
+        <w:rPr>
+          <w:rFonts w:ascii="Verdana" w:eastAsia="Times New Roman" w:hAnsi="Verdana" w:cs="Times New Roman"/>
+          <w:sz w:val="20"/>
+          <w:szCs w:val="20"/>
+          <w:lang w:val="en-US"/>
+        </w:rPr>
+      </w:pPr>
+      <w:r>
+        <w:rPr>
+          <w:rFonts w:ascii="Verdana" w:eastAsia="Times New Roman" w:hAnsi="Verdana" w:cs="Times New Roman"/>
+          <w:sz w:val="20"/>
+          <w:szCs w:val="20"/>
+          <w:bdr w:val="none" w:sz="0" w:space="0" w:color="auto" w:frame="1"/>
+          <w:lang w:val="en-US"/>
+        </w:rPr>
+        <w:t>   Parent p=</w:t>
+      </w:r>
+      <w:r>
+        <w:rPr>
+          <w:rFonts w:ascii="Verdana" w:eastAsia="Times New Roman" w:hAnsi="Verdana" w:cs="Times New Roman"/>
+          <w:b/>
+          <w:bCs/>
+          <w:sz w:val="20"/>
+          <w:szCs w:val="20"/>
+          <w:bdr w:val="none" w:sz="0" w:space="0" w:color="auto" w:frame="1"/>
+          <w:lang w:val="en-US"/>
+        </w:rPr>
+        <w:t>new</w:t>
+      </w:r>
+      <w:r>
+        <w:rPr>
+          <w:rFonts w:ascii="Verdana" w:eastAsia="Times New Roman" w:hAnsi="Verdana" w:cs="Times New Roman"/>
+          <w:sz w:val="20"/>
+          <w:szCs w:val="20"/>
+          <w:bdr w:val="none" w:sz="0" w:space="0" w:color="auto" w:frame="1"/>
+          <w:lang w:val="en-US"/>
+        </w:rPr>
+        <w:t> </w:t>
+      </w:r>
+      <w:proofErr w:type="gramStart"/>
+      <w:r>
+        <w:rPr>
+          <w:rFonts w:ascii="Verdana" w:eastAsia="Times New Roman" w:hAnsi="Verdana" w:cs="Times New Roman"/>
+          <w:sz w:val="20"/>
+          <w:szCs w:val="20"/>
+          <w:bdr w:val="none" w:sz="0" w:space="0" w:color="auto" w:frame="1"/>
+          <w:lang w:val="en-US"/>
+        </w:rPr>
+        <w:t>TestExceptionChild1(</w:t>
+      </w:r>
+      <w:proofErr w:type="gramEnd"/>
+      <w:r>
+        <w:rPr>
+          <w:rFonts w:ascii="Verdana" w:eastAsia="Times New Roman" w:hAnsi="Verdana" w:cs="Times New Roman"/>
+          <w:sz w:val="20"/>
+          <w:szCs w:val="20"/>
+          <w:bdr w:val="none" w:sz="0" w:space="0" w:color="auto" w:frame="1"/>
+          <w:lang w:val="en-US"/>
+        </w:rPr>
+        <w:t>);  </w:t>
+      </w:r>
+    </w:p>
+    <w:p>
+      <w:pPr>
+        <w:shd w:val="clear" w:color="auto" w:fill="FFFFFF"/>
+        <w:spacing w:after="0" w:line="315" w:lineRule="atLeast"/>
+        <w:rPr>
+          <w:rFonts w:ascii="Verdana" w:eastAsia="Times New Roman" w:hAnsi="Verdana" w:cs="Times New Roman"/>
+          <w:sz w:val="20"/>
+          <w:szCs w:val="20"/>
+          <w:lang w:val="en-US"/>
+        </w:rPr>
+      </w:pPr>
+      <w:r>
+        <w:rPr>
+          <w:rFonts w:ascii="Verdana" w:eastAsia="Times New Roman" w:hAnsi="Verdana" w:cs="Times New Roman"/>
+          <w:sz w:val="20"/>
+          <w:szCs w:val="20"/>
+          <w:bdr w:val="none" w:sz="0" w:space="0" w:color="auto" w:frame="1"/>
+          <w:lang w:val="en-US"/>
+        </w:rPr>
+        <w:t>   </w:t>
+      </w:r>
+      <w:proofErr w:type="gramStart"/>
+      <w:r>
+        <w:rPr>
+          <w:rFonts w:ascii="Verdana" w:eastAsia="Times New Roman" w:hAnsi="Verdana" w:cs="Times New Roman"/>
+          <w:sz w:val="20"/>
+          <w:szCs w:val="20"/>
+          <w:bdr w:val="none" w:sz="0" w:space="0" w:color="auto" w:frame="1"/>
+          <w:lang w:val="en-US"/>
+        </w:rPr>
+        <w:t>p.msg(</w:t>
+      </w:r>
+      <w:proofErr w:type="gramEnd"/>
+      <w:r>
+        <w:rPr>
+          <w:rFonts w:ascii="Verdana" w:eastAsia="Times New Roman" w:hAnsi="Verdana" w:cs="Times New Roman"/>
+          <w:sz w:val="20"/>
+          <w:szCs w:val="20"/>
+          <w:bdr w:val="none" w:sz="0" w:space="0" w:color="auto" w:frame="1"/>
+          <w:lang w:val="en-US"/>
+        </w:rPr>
+        <w:t>);  </w:t>
+      </w:r>
+    </w:p>
+    <w:p>
+      <w:pPr>
+        <w:shd w:val="clear" w:color="auto" w:fill="FFFFFF"/>
+        <w:spacing w:after="0" w:line="315" w:lineRule="atLeast"/>
+        <w:rPr>
+          <w:rFonts w:ascii="Verdana" w:eastAsia="Times New Roman" w:hAnsi="Verdana" w:cs="Times New Roman"/>
+          <w:sz w:val="20"/>
+          <w:szCs w:val="20"/>
+          <w:lang w:val="en-US"/>
+        </w:rPr>
+      </w:pPr>
+      <w:r>
+        <w:rPr>
+          <w:rFonts w:ascii="Verdana" w:eastAsia="Times New Roman" w:hAnsi="Verdana" w:cs="Times New Roman"/>
+          <w:sz w:val="20"/>
+          <w:szCs w:val="20"/>
+          <w:bdr w:val="none" w:sz="0" w:space="0" w:color="auto" w:frame="1"/>
+          <w:lang w:val="en-US"/>
+        </w:rPr>
+        <w:t>  }  </w:t>
+      </w:r>
+    </w:p>
+    <w:p>
+      <w:pPr>
+        <w:shd w:val="clear" w:color="auto" w:fill="FFFFFF"/>
+        <w:spacing w:after="0" w:line="315" w:lineRule="atLeast"/>
+        <w:rPr>
+          <w:rFonts w:ascii="Verdana" w:eastAsia="Times New Roman" w:hAnsi="Verdana" w:cs="Times New Roman"/>
+          <w:sz w:val="20"/>
+          <w:szCs w:val="20"/>
+          <w:bdr w:val="none" w:sz="0" w:space="0" w:color="auto" w:frame="1"/>
+          <w:lang w:val="en-US"/>
+        </w:rPr>
+      </w:pPr>
+      <w:r>
+        <w:rPr>
+          <w:rFonts w:ascii="Verdana" w:eastAsia="Times New Roman" w:hAnsi="Verdana" w:cs="Times New Roman"/>
+          <w:sz w:val="20"/>
+          <w:szCs w:val="20"/>
+          <w:bdr w:val="none" w:sz="0" w:space="0" w:color="auto" w:frame="1"/>
+          <w:lang w:val="en-US"/>
+        </w:rPr>
+        <w:t>}  </w:t>
+      </w:r>
+    </w:p>
+    <w:p>
+      <w:pPr>
+        <w:shd w:val="clear" w:color="auto" w:fill="FFFFFF"/>
+        <w:spacing w:after="0" w:line="315" w:lineRule="atLeast"/>
+        <w:rPr>
+          <w:rFonts w:ascii="Verdana" w:eastAsia="Times New Roman" w:hAnsi="Verdana" w:cs="Times New Roman"/>
+          <w:sz w:val="20"/>
+          <w:szCs w:val="20"/>
+          <w:bdr w:val="none" w:sz="0" w:space="0" w:color="auto" w:frame="1"/>
+          <w:lang w:val="en-US"/>
+        </w:rPr>
+      </w:pPr>
+    </w:p>
+    <w:p>
+      <w:pPr>
+        <w:shd w:val="clear" w:color="auto" w:fill="FFFFFF"/>
+        <w:spacing w:after="0" w:line="315" w:lineRule="atLeast"/>
+        <w:rPr>
+          <w:rFonts w:ascii="Verdana" w:eastAsia="Times New Roman" w:hAnsi="Verdana" w:cs="Times New Roman"/>
+          <w:sz w:val="20"/>
+          <w:szCs w:val="20"/>
+          <w:bdr w:val="none" w:sz="0" w:space="0" w:color="auto" w:frame="1"/>
+          <w:lang w:val="en-US"/>
+        </w:rPr>
+      </w:pPr>
+    </w:p>
+    <w:p>
+      <w:pPr>
+        <w:shd w:val="clear" w:color="auto" w:fill="FFFFFF"/>
+        <w:spacing w:after="0" w:line="315" w:lineRule="atLeast"/>
+        <w:rPr>
+          <w:rFonts w:ascii="Verdana" w:eastAsia="Times New Roman" w:hAnsi="Verdana" w:cs="Times New Roman"/>
+          <w:sz w:val="20"/>
+          <w:szCs w:val="20"/>
+          <w:bdr w:val="none" w:sz="0" w:space="0" w:color="auto" w:frame="1"/>
+          <w:lang w:val="en-US"/>
+        </w:rPr>
+      </w:pPr>
+    </w:p>
+    <w:p>
+      <w:pPr>
+        <w:shd w:val="clear" w:color="auto" w:fill="FFFFFF"/>
+        <w:spacing w:after="0" w:line="315" w:lineRule="atLeast"/>
+        <w:rPr>
+          <w:rFonts w:ascii="Verdana" w:eastAsia="Times New Roman" w:hAnsi="Verdana" w:cs="Times New Roman"/>
+          <w:sz w:val="20"/>
+          <w:szCs w:val="20"/>
+          <w:bdr w:val="none" w:sz="0" w:space="0" w:color="auto" w:frame="1"/>
+          <w:lang w:val="en-US"/>
+        </w:rPr>
+      </w:pPr>
+    </w:p>
+    <w:p>
+      <w:pPr>
+        <w:shd w:val="clear" w:color="auto" w:fill="FFFFFF"/>
+        <w:spacing w:after="0" w:line="315" w:lineRule="atLeast"/>
+        <w:rPr>
+          <w:rFonts w:ascii="Verdana" w:eastAsia="Times New Roman" w:hAnsi="Verdana" w:cs="Times New Roman"/>
+          <w:sz w:val="20"/>
+          <w:szCs w:val="20"/>
+          <w:bdr w:val="none" w:sz="0" w:space="0" w:color="auto" w:frame="1"/>
+          <w:lang w:val="en-US"/>
+        </w:rPr>
+      </w:pPr>
+    </w:p>
+    <w:p>
+      <w:pPr>
+        <w:shd w:val="clear" w:color="auto" w:fill="FFFFFF"/>
+        <w:spacing w:after="0" w:line="315" w:lineRule="atLeast"/>
+        <w:rPr>
+          <w:rFonts w:ascii="Verdana" w:eastAsia="Times New Roman" w:hAnsi="Verdana" w:cs="Times New Roman"/>
+          <w:sz w:val="20"/>
+          <w:szCs w:val="20"/>
+          <w:bdr w:val="none" w:sz="0" w:space="0" w:color="auto" w:frame="1"/>
+          <w:lang w:val="en-US"/>
+        </w:rPr>
+      </w:pPr>
+    </w:p>
+    <w:p>
+      <w:pPr>
+        <w:shd w:val="clear" w:color="auto" w:fill="FFFFFF"/>
+        <w:spacing w:after="0" w:line="315" w:lineRule="atLeast"/>
+        <w:rPr>
+          <w:rFonts w:ascii="Verdana" w:eastAsia="Times New Roman" w:hAnsi="Verdana" w:cs="Times New Roman"/>
+          <w:sz w:val="20"/>
+          <w:szCs w:val="20"/>
+          <w:bdr w:val="none" w:sz="0" w:space="0" w:color="auto" w:frame="1"/>
+          <w:lang w:val="en-US"/>
+        </w:rPr>
+      </w:pPr>
+      <w:r>
+        <w:rPr>
+          <w:rFonts w:ascii="Verdana" w:eastAsia="Times New Roman" w:hAnsi="Verdana" w:cs="Times New Roman"/>
+          <w:sz w:val="20"/>
+          <w:szCs w:val="20"/>
+          <w:bdr w:val="none" w:sz="0" w:space="0" w:color="auto" w:frame="1"/>
+          <w:lang w:val="en-US"/>
+        </w:rPr>
+        <w:lastRenderedPageBreak/>
+        <w:t>Example 3:</w:t>
+      </w:r>
+    </w:p>
+    <w:p>
+      <w:pPr>
+        <w:shd w:val="clear" w:color="auto" w:fill="FFFFFF"/>
+        <w:spacing w:after="0" w:line="315" w:lineRule="atLeast"/>
+        <w:rPr>
+          <w:rFonts w:ascii="Verdana" w:eastAsia="Times New Roman" w:hAnsi="Verdana" w:cs="Times New Roman"/>
+          <w:sz w:val="20"/>
+          <w:szCs w:val="20"/>
+          <w:lang w:val="en-US"/>
+        </w:rPr>
+      </w:pPr>
+      <w:proofErr w:type="gramStart"/>
+      <w:r>
+        <w:rPr>
+          <w:rFonts w:ascii="Verdana" w:eastAsia="Times New Roman" w:hAnsi="Verdana" w:cs="Times New Roman"/>
+          <w:b/>
+          <w:bCs/>
+          <w:sz w:val="20"/>
+          <w:szCs w:val="20"/>
+          <w:bdr w:val="none" w:sz="0" w:space="0" w:color="auto" w:frame="1"/>
+          <w:lang w:val="en-US"/>
+        </w:rPr>
+        <w:t>import</w:t>
+      </w:r>
+      <w:proofErr w:type="gramEnd"/>
+      <w:r>
+        <w:rPr>
+          <w:rFonts w:ascii="Verdana" w:eastAsia="Times New Roman" w:hAnsi="Verdana" w:cs="Times New Roman"/>
+          <w:sz w:val="20"/>
+          <w:szCs w:val="20"/>
+          <w:bdr w:val="none" w:sz="0" w:space="0" w:color="auto" w:frame="1"/>
+          <w:lang w:val="en-US"/>
+        </w:rPr>
+        <w:t> java.io.*;  </w:t>
+      </w:r>
+    </w:p>
+    <w:p>
+      <w:pPr>
+        <w:shd w:val="clear" w:color="auto" w:fill="FFFFFF"/>
+        <w:spacing w:after="0" w:line="315" w:lineRule="atLeast"/>
+        <w:rPr>
+          <w:rFonts w:ascii="Verdana" w:eastAsia="Times New Roman" w:hAnsi="Verdana" w:cs="Times New Roman"/>
+          <w:sz w:val="20"/>
+          <w:szCs w:val="20"/>
+          <w:lang w:val="en-US"/>
+        </w:rPr>
+      </w:pPr>
+      <w:proofErr w:type="gramStart"/>
+      <w:r>
+        <w:rPr>
+          <w:rFonts w:ascii="Verdana" w:eastAsia="Times New Roman" w:hAnsi="Verdana" w:cs="Times New Roman"/>
+          <w:b/>
+          <w:bCs/>
+          <w:sz w:val="20"/>
+          <w:szCs w:val="20"/>
+          <w:bdr w:val="none" w:sz="0" w:space="0" w:color="auto" w:frame="1"/>
+          <w:lang w:val="en-US"/>
+        </w:rPr>
+        <w:t>class</w:t>
+      </w:r>
+      <w:proofErr w:type="gramEnd"/>
+      <w:r>
+        <w:rPr>
+          <w:rFonts w:ascii="Verdana" w:eastAsia="Times New Roman" w:hAnsi="Verdana" w:cs="Times New Roman"/>
+          <w:sz w:val="20"/>
+          <w:szCs w:val="20"/>
+          <w:bdr w:val="none" w:sz="0" w:space="0" w:color="auto" w:frame="1"/>
+          <w:lang w:val="en-US"/>
+        </w:rPr>
+        <w:t> Parent{  </w:t>
+      </w:r>
+    </w:p>
+    <w:p>
+      <w:pPr>
+        <w:shd w:val="clear" w:color="auto" w:fill="FFFFFF"/>
+        <w:spacing w:after="0" w:line="315" w:lineRule="atLeast"/>
+        <w:rPr>
+          <w:rFonts w:ascii="Verdana" w:eastAsia="Times New Roman" w:hAnsi="Verdana" w:cs="Times New Roman"/>
+          <w:sz w:val="20"/>
+          <w:szCs w:val="20"/>
+          <w:lang w:val="en-US"/>
+        </w:rPr>
+      </w:pPr>
+      <w:r>
+        <w:rPr>
+          <w:rFonts w:ascii="Verdana" w:eastAsia="Times New Roman" w:hAnsi="Verdana" w:cs="Times New Roman"/>
+          <w:sz w:val="20"/>
+          <w:szCs w:val="20"/>
+          <w:bdr w:val="none" w:sz="0" w:space="0" w:color="auto" w:frame="1"/>
+          <w:lang w:val="en-US"/>
+        </w:rPr>
+        <w:t>  </w:t>
+      </w:r>
+      <w:proofErr w:type="gramStart"/>
+      <w:r>
+        <w:rPr>
+          <w:rFonts w:ascii="Verdana" w:eastAsia="Times New Roman" w:hAnsi="Verdana" w:cs="Times New Roman"/>
+          <w:b/>
+          <w:bCs/>
+          <w:sz w:val="20"/>
+          <w:szCs w:val="20"/>
+          <w:bdr w:val="none" w:sz="0" w:space="0" w:color="auto" w:frame="1"/>
+          <w:lang w:val="en-US"/>
+        </w:rPr>
+        <w:t>void</w:t>
+      </w:r>
+      <w:proofErr w:type="gramEnd"/>
+      <w:r>
+        <w:rPr>
+          <w:rFonts w:ascii="Verdana" w:eastAsia="Times New Roman" w:hAnsi="Verdana" w:cs="Times New Roman"/>
+          <w:sz w:val="20"/>
+          <w:szCs w:val="20"/>
+          <w:bdr w:val="none" w:sz="0" w:space="0" w:color="auto" w:frame="1"/>
+          <w:lang w:val="en-US"/>
+        </w:rPr>
+        <w:t> msg()</w:t>
+      </w:r>
+      <w:r>
+        <w:rPr>
+          <w:rFonts w:ascii="Verdana" w:eastAsia="Times New Roman" w:hAnsi="Verdana" w:cs="Times New Roman"/>
+          <w:b/>
+          <w:bCs/>
+          <w:sz w:val="20"/>
+          <w:szCs w:val="20"/>
+          <w:bdr w:val="none" w:sz="0" w:space="0" w:color="auto" w:frame="1"/>
+          <w:lang w:val="en-US"/>
+        </w:rPr>
+        <w:t>throws</w:t>
+      </w:r>
+      <w:r>
+        <w:rPr>
+          <w:rFonts w:ascii="Verdana" w:eastAsia="Times New Roman" w:hAnsi="Verdana" w:cs="Times New Roman"/>
+          <w:sz w:val="20"/>
+          <w:szCs w:val="20"/>
+          <w:bdr w:val="none" w:sz="0" w:space="0" w:color="auto" w:frame="1"/>
+          <w:lang w:val="en-US"/>
+        </w:rPr>
+        <w:t> ArithmeticException{System.out.println("parent");}  </w:t>
+      </w:r>
+    </w:p>
+    <w:p>
+      <w:pPr>
+        <w:shd w:val="clear" w:color="auto" w:fill="FFFFFF"/>
+        <w:spacing w:after="0" w:line="315" w:lineRule="atLeast"/>
+        <w:rPr>
+          <w:rFonts w:ascii="Verdana" w:eastAsia="Times New Roman" w:hAnsi="Verdana" w:cs="Times New Roman"/>
+          <w:sz w:val="20"/>
+          <w:szCs w:val="20"/>
+          <w:lang w:val="en-US"/>
+        </w:rPr>
+      </w:pPr>
+      <w:r>
+        <w:rPr>
+          <w:rFonts w:ascii="Verdana" w:eastAsia="Times New Roman" w:hAnsi="Verdana" w:cs="Times New Roman"/>
+          <w:sz w:val="20"/>
+          <w:szCs w:val="20"/>
+          <w:bdr w:val="none" w:sz="0" w:space="0" w:color="auto" w:frame="1"/>
+          <w:lang w:val="en-US"/>
+        </w:rPr>
+        <w:t>}  </w:t>
+      </w:r>
+    </w:p>
+    <w:p>
+      <w:pPr>
+        <w:shd w:val="clear" w:color="auto" w:fill="FFFFFF"/>
+        <w:spacing w:after="0" w:line="315" w:lineRule="atLeast"/>
+        <w:rPr>
+          <w:rFonts w:ascii="Verdana" w:eastAsia="Times New Roman" w:hAnsi="Verdana" w:cs="Times New Roman"/>
+          <w:sz w:val="20"/>
+          <w:szCs w:val="20"/>
+          <w:lang w:val="en-US"/>
+        </w:rPr>
+      </w:pPr>
+      <w:r>
+        <w:rPr>
+          <w:rFonts w:ascii="Verdana" w:eastAsia="Times New Roman" w:hAnsi="Verdana" w:cs="Times New Roman"/>
+          <w:sz w:val="20"/>
+          <w:szCs w:val="20"/>
+          <w:bdr w:val="none" w:sz="0" w:space="0" w:color="auto" w:frame="1"/>
+          <w:lang w:val="en-US"/>
+        </w:rPr>
+        <w:t>  </w:t>
+      </w:r>
+    </w:p>
+    <w:p>
+      <w:pPr>
+        <w:shd w:val="clear" w:color="auto" w:fill="FFFFFF"/>
+        <w:spacing w:after="0" w:line="315" w:lineRule="atLeast"/>
+        <w:rPr>
+          <w:rFonts w:ascii="Verdana" w:eastAsia="Times New Roman" w:hAnsi="Verdana" w:cs="Times New Roman"/>
+          <w:sz w:val="20"/>
+          <w:szCs w:val="20"/>
+          <w:lang w:val="en-US"/>
+        </w:rPr>
+      </w:pPr>
+      <w:proofErr w:type="gramStart"/>
+      <w:r>
+        <w:rPr>
+          <w:rFonts w:ascii="Verdana" w:eastAsia="Times New Roman" w:hAnsi="Verdana" w:cs="Times New Roman"/>
+          <w:b/>
+          <w:bCs/>
+          <w:sz w:val="20"/>
+          <w:szCs w:val="20"/>
+          <w:bdr w:val="none" w:sz="0" w:space="0" w:color="auto" w:frame="1"/>
+          <w:lang w:val="en-US"/>
+        </w:rPr>
+        <w:t>class</w:t>
+      </w:r>
+      <w:proofErr w:type="gramEnd"/>
+      <w:r>
+        <w:rPr>
+          <w:rFonts w:ascii="Verdana" w:eastAsia="Times New Roman" w:hAnsi="Verdana" w:cs="Times New Roman"/>
+          <w:sz w:val="20"/>
+          <w:szCs w:val="20"/>
+          <w:bdr w:val="none" w:sz="0" w:space="0" w:color="auto" w:frame="1"/>
+          <w:lang w:val="en-US"/>
+        </w:rPr>
+        <w:t> TestExceptionChild2 </w:t>
+      </w:r>
+      <w:r>
+        <w:rPr>
+          <w:rFonts w:ascii="Verdana" w:eastAsia="Times New Roman" w:hAnsi="Verdana" w:cs="Times New Roman"/>
+          <w:b/>
+          <w:bCs/>
+          <w:sz w:val="20"/>
+          <w:szCs w:val="20"/>
+          <w:bdr w:val="none" w:sz="0" w:space="0" w:color="auto" w:frame="1"/>
+          <w:lang w:val="en-US"/>
+        </w:rPr>
+        <w:t>extends</w:t>
+      </w:r>
+      <w:r>
+        <w:rPr>
+          <w:rFonts w:ascii="Verdana" w:eastAsia="Times New Roman" w:hAnsi="Verdana" w:cs="Times New Roman"/>
+          <w:sz w:val="20"/>
+          <w:szCs w:val="20"/>
+          <w:bdr w:val="none" w:sz="0" w:space="0" w:color="auto" w:frame="1"/>
+          <w:lang w:val="en-US"/>
+        </w:rPr>
+        <w:t> Parent{  </w:t>
+      </w:r>
+    </w:p>
+    <w:p>
+      <w:pPr>
+        <w:shd w:val="clear" w:color="auto" w:fill="FFFFFF"/>
+        <w:spacing w:after="0" w:line="315" w:lineRule="atLeast"/>
+        <w:rPr>
+          <w:rFonts w:ascii="Verdana" w:eastAsia="Times New Roman" w:hAnsi="Verdana" w:cs="Times New Roman"/>
+          <w:sz w:val="20"/>
+          <w:szCs w:val="20"/>
+          <w:lang w:val="en-US"/>
+        </w:rPr>
+      </w:pPr>
+      <w:r>
+        <w:rPr>
+          <w:rFonts w:ascii="Verdana" w:eastAsia="Times New Roman" w:hAnsi="Verdana" w:cs="Times New Roman"/>
+          <w:sz w:val="20"/>
+          <w:szCs w:val="20"/>
+          <w:bdr w:val="none" w:sz="0" w:space="0" w:color="auto" w:frame="1"/>
+          <w:lang w:val="en-US"/>
+        </w:rPr>
+        <w:t>  </w:t>
+      </w:r>
+      <w:proofErr w:type="gramStart"/>
+      <w:r>
+        <w:rPr>
+          <w:rFonts w:ascii="Verdana" w:eastAsia="Times New Roman" w:hAnsi="Verdana" w:cs="Times New Roman"/>
+          <w:b/>
+          <w:bCs/>
+          <w:sz w:val="20"/>
+          <w:szCs w:val="20"/>
+          <w:bdr w:val="none" w:sz="0" w:space="0" w:color="auto" w:frame="1"/>
+          <w:lang w:val="en-US"/>
+        </w:rPr>
+        <w:t>void</w:t>
+      </w:r>
+      <w:proofErr w:type="gramEnd"/>
+      <w:r>
+        <w:rPr>
+          <w:rFonts w:ascii="Verdana" w:eastAsia="Times New Roman" w:hAnsi="Verdana" w:cs="Times New Roman"/>
+          <w:sz w:val="20"/>
+          <w:szCs w:val="20"/>
+          <w:bdr w:val="none" w:sz="0" w:space="0" w:color="auto" w:frame="1"/>
+          <w:lang w:val="en-US"/>
+        </w:rPr>
+        <w:t> </w:t>
+      </w:r>
+      <w:proofErr w:type="spellStart"/>
+      <w:r>
+        <w:rPr>
+          <w:rFonts w:ascii="Verdana" w:eastAsia="Times New Roman" w:hAnsi="Verdana" w:cs="Times New Roman"/>
+          <w:sz w:val="20"/>
+          <w:szCs w:val="20"/>
+          <w:bdr w:val="none" w:sz="0" w:space="0" w:color="auto" w:frame="1"/>
+          <w:lang w:val="en-US"/>
+        </w:rPr>
+        <w:t>msg</w:t>
+      </w:r>
+      <w:proofErr w:type="spellEnd"/>
+      <w:r>
+        <w:rPr>
+          <w:rFonts w:ascii="Verdana" w:eastAsia="Times New Roman" w:hAnsi="Verdana" w:cs="Times New Roman"/>
+          <w:sz w:val="20"/>
+          <w:szCs w:val="20"/>
+          <w:bdr w:val="none" w:sz="0" w:space="0" w:color="auto" w:frame="1"/>
+          <w:lang w:val="en-US"/>
+        </w:rPr>
+        <w:t>()</w:t>
+      </w:r>
+      <w:r>
+        <w:rPr>
+          <w:rFonts w:ascii="Verdana" w:eastAsia="Times New Roman" w:hAnsi="Verdana" w:cs="Times New Roman"/>
+          <w:b/>
+          <w:bCs/>
+          <w:sz w:val="20"/>
+          <w:szCs w:val="20"/>
+          <w:bdr w:val="none" w:sz="0" w:space="0" w:color="auto" w:frame="1"/>
+          <w:lang w:val="en-US"/>
+        </w:rPr>
+        <w:t>throws</w:t>
+      </w:r>
+      <w:r>
+        <w:rPr>
+          <w:rFonts w:ascii="Verdana" w:eastAsia="Times New Roman" w:hAnsi="Verdana" w:cs="Times New Roman"/>
+          <w:sz w:val="20"/>
+          <w:szCs w:val="20"/>
+          <w:bdr w:val="none" w:sz="0" w:space="0" w:color="auto" w:frame="1"/>
+          <w:lang w:val="en-US"/>
+        </w:rPr>
+        <w:t> Exception{</w:t>
+      </w:r>
+      <w:proofErr w:type="spellStart"/>
+      <w:r>
+        <w:rPr>
+          <w:rFonts w:ascii="Verdana" w:eastAsia="Times New Roman" w:hAnsi="Verdana" w:cs="Times New Roman"/>
+          <w:sz w:val="20"/>
+          <w:szCs w:val="20"/>
+          <w:bdr w:val="none" w:sz="0" w:space="0" w:color="auto" w:frame="1"/>
+          <w:lang w:val="en-US"/>
+        </w:rPr>
+        <w:t>System.out.println</w:t>
+      </w:r>
+      <w:proofErr w:type="spellEnd"/>
+      <w:r>
+        <w:rPr>
+          <w:rFonts w:ascii="Verdana" w:eastAsia="Times New Roman" w:hAnsi="Verdana" w:cs="Times New Roman"/>
+          <w:sz w:val="20"/>
+          <w:szCs w:val="20"/>
+          <w:bdr w:val="none" w:sz="0" w:space="0" w:color="auto" w:frame="1"/>
+          <w:lang w:val="en-US"/>
+        </w:rPr>
+        <w:t>("child");}  </w:t>
+      </w:r>
+    </w:p>
+    <w:p>
+      <w:pPr>
+        <w:shd w:val="clear" w:color="auto" w:fill="FFFFFF"/>
+        <w:spacing w:after="0" w:line="315" w:lineRule="atLeast"/>
+        <w:rPr>
+          <w:rFonts w:ascii="Verdana" w:eastAsia="Times New Roman" w:hAnsi="Verdana" w:cs="Times New Roman"/>
+          <w:sz w:val="20"/>
+          <w:szCs w:val="20"/>
+          <w:lang w:val="en-US"/>
+        </w:rPr>
+      </w:pPr>
+      <w:r>
+        <w:rPr>
+          <w:rFonts w:ascii="Verdana" w:eastAsia="Times New Roman" w:hAnsi="Verdana" w:cs="Times New Roman"/>
+          <w:sz w:val="20"/>
+          <w:szCs w:val="20"/>
+          <w:bdr w:val="none" w:sz="0" w:space="0" w:color="auto" w:frame="1"/>
+          <w:lang w:val="en-US"/>
+        </w:rPr>
+        <w:t>  </w:t>
+      </w:r>
+    </w:p>
+    <w:p>
+      <w:pPr>
+        <w:shd w:val="clear" w:color="auto" w:fill="FFFFFF"/>
+        <w:spacing w:after="0" w:line="315" w:lineRule="atLeast"/>
+        <w:rPr>
+          <w:rFonts w:ascii="Verdana" w:eastAsia="Times New Roman" w:hAnsi="Verdana" w:cs="Times New Roman"/>
+          <w:sz w:val="20"/>
+          <w:szCs w:val="20"/>
+          <w:lang w:val="en-US"/>
+        </w:rPr>
+      </w:pPr>
+      <w:r>
+        <w:rPr>
+          <w:rFonts w:ascii="Verdana" w:eastAsia="Times New Roman" w:hAnsi="Verdana" w:cs="Times New Roman"/>
+          <w:sz w:val="20"/>
+          <w:szCs w:val="20"/>
+          <w:bdr w:val="none" w:sz="0" w:space="0" w:color="auto" w:frame="1"/>
+          <w:lang w:val="en-US"/>
+        </w:rPr>
+        <w:t>  </w:t>
+      </w:r>
+      <w:proofErr w:type="gramStart"/>
+      <w:r>
+        <w:rPr>
+          <w:rFonts w:ascii="Verdana" w:eastAsia="Times New Roman" w:hAnsi="Verdana" w:cs="Times New Roman"/>
+          <w:b/>
+          <w:bCs/>
+          <w:sz w:val="20"/>
+          <w:szCs w:val="20"/>
+          <w:bdr w:val="none" w:sz="0" w:space="0" w:color="auto" w:frame="1"/>
+          <w:lang w:val="en-US"/>
+        </w:rPr>
+        <w:t>public</w:t>
+      </w:r>
+      <w:proofErr w:type="gramEnd"/>
+      <w:r>
+        <w:rPr>
+          <w:rFonts w:ascii="Verdana" w:eastAsia="Times New Roman" w:hAnsi="Verdana" w:cs="Times New Roman"/>
+          <w:sz w:val="20"/>
+          <w:szCs w:val="20"/>
+          <w:bdr w:val="none" w:sz="0" w:space="0" w:color="auto" w:frame="1"/>
+          <w:lang w:val="en-US"/>
+        </w:rPr>
+        <w:t> </w:t>
+      </w:r>
+      <w:r>
+        <w:rPr>
+          <w:rFonts w:ascii="Verdana" w:eastAsia="Times New Roman" w:hAnsi="Verdana" w:cs="Times New Roman"/>
+          <w:b/>
+          <w:bCs/>
+          <w:sz w:val="20"/>
+          <w:szCs w:val="20"/>
+          <w:bdr w:val="none" w:sz="0" w:space="0" w:color="auto" w:frame="1"/>
+          <w:lang w:val="en-US"/>
+        </w:rPr>
+        <w:t>static</w:t>
+      </w:r>
+      <w:r>
+        <w:rPr>
+          <w:rFonts w:ascii="Verdana" w:eastAsia="Times New Roman" w:hAnsi="Verdana" w:cs="Times New Roman"/>
+          <w:sz w:val="20"/>
+          <w:szCs w:val="20"/>
+          <w:bdr w:val="none" w:sz="0" w:space="0" w:color="auto" w:frame="1"/>
+          <w:lang w:val="en-US"/>
+        </w:rPr>
+        <w:t> </w:t>
+      </w:r>
+      <w:r>
+        <w:rPr>
+          <w:rFonts w:ascii="Verdana" w:eastAsia="Times New Roman" w:hAnsi="Verdana" w:cs="Times New Roman"/>
+          <w:b/>
+          <w:bCs/>
+          <w:sz w:val="20"/>
+          <w:szCs w:val="20"/>
+          <w:bdr w:val="none" w:sz="0" w:space="0" w:color="auto" w:frame="1"/>
+          <w:lang w:val="en-US"/>
+        </w:rPr>
+        <w:t>void</w:t>
+      </w:r>
+      <w:r>
+        <w:rPr>
+          <w:rFonts w:ascii="Verdana" w:eastAsia="Times New Roman" w:hAnsi="Verdana" w:cs="Times New Roman"/>
+          <w:sz w:val="20"/>
+          <w:szCs w:val="20"/>
+          <w:bdr w:val="none" w:sz="0" w:space="0" w:color="auto" w:frame="1"/>
+          <w:lang w:val="en-US"/>
+        </w:rPr>
+        <w:t> main(String </w:t>
+      </w:r>
+      <w:proofErr w:type="spellStart"/>
+      <w:r>
+        <w:rPr>
+          <w:rFonts w:ascii="Verdana" w:eastAsia="Times New Roman" w:hAnsi="Verdana" w:cs="Times New Roman"/>
+          <w:sz w:val="20"/>
+          <w:szCs w:val="20"/>
+          <w:bdr w:val="none" w:sz="0" w:space="0" w:color="auto" w:frame="1"/>
+          <w:lang w:val="en-US"/>
+        </w:rPr>
+        <w:t>args</w:t>
+      </w:r>
+      <w:proofErr w:type="spellEnd"/>
+      <w:r>
+        <w:rPr>
+          <w:rFonts w:ascii="Verdana" w:eastAsia="Times New Roman" w:hAnsi="Verdana" w:cs="Times New Roman"/>
+          <w:sz w:val="20"/>
+          <w:szCs w:val="20"/>
+          <w:bdr w:val="none" w:sz="0" w:space="0" w:color="auto" w:frame="1"/>
+          <w:lang w:val="en-US"/>
+        </w:rPr>
+        <w:t>[]){  </w:t>
+      </w:r>
+    </w:p>
+    <w:p>
+      <w:pPr>
+        <w:shd w:val="clear" w:color="auto" w:fill="FFFFFF"/>
+        <w:spacing w:after="0" w:line="315" w:lineRule="atLeast"/>
+        <w:rPr>
+          <w:rFonts w:ascii="Verdana" w:eastAsia="Times New Roman" w:hAnsi="Verdana" w:cs="Times New Roman"/>
+          <w:sz w:val="20"/>
+          <w:szCs w:val="20"/>
+          <w:lang w:val="en-US"/>
+        </w:rPr>
+      </w:pPr>
+      <w:r>
+        <w:rPr>
+          <w:rFonts w:ascii="Verdana" w:eastAsia="Times New Roman" w:hAnsi="Verdana" w:cs="Times New Roman"/>
+          <w:sz w:val="20"/>
+          <w:szCs w:val="20"/>
+          <w:bdr w:val="none" w:sz="0" w:space="0" w:color="auto" w:frame="1"/>
+          <w:lang w:val="en-US"/>
+        </w:rPr>
+        <w:t>   Parent p=</w:t>
+      </w:r>
+      <w:r>
+        <w:rPr>
+          <w:rFonts w:ascii="Verdana" w:eastAsia="Times New Roman" w:hAnsi="Verdana" w:cs="Times New Roman"/>
+          <w:b/>
+          <w:bCs/>
+          <w:sz w:val="20"/>
+          <w:szCs w:val="20"/>
+          <w:bdr w:val="none" w:sz="0" w:space="0" w:color="auto" w:frame="1"/>
+          <w:lang w:val="en-US"/>
+        </w:rPr>
+        <w:t>new</w:t>
+      </w:r>
+      <w:r>
+        <w:rPr>
+          <w:rFonts w:ascii="Verdana" w:eastAsia="Times New Roman" w:hAnsi="Verdana" w:cs="Times New Roman"/>
+          <w:sz w:val="20"/>
+          <w:szCs w:val="20"/>
+          <w:bdr w:val="none" w:sz="0" w:space="0" w:color="auto" w:frame="1"/>
+          <w:lang w:val="en-US"/>
+        </w:rPr>
+        <w:t> </w:t>
+      </w:r>
+      <w:proofErr w:type="gramStart"/>
+      <w:r>
+        <w:rPr>
+          <w:rFonts w:ascii="Verdana" w:eastAsia="Times New Roman" w:hAnsi="Verdana" w:cs="Times New Roman"/>
+          <w:sz w:val="20"/>
+          <w:szCs w:val="20"/>
+          <w:bdr w:val="none" w:sz="0" w:space="0" w:color="auto" w:frame="1"/>
+          <w:lang w:val="en-US"/>
+        </w:rPr>
+        <w:t>TestExceptionChild2(</w:t>
+      </w:r>
+      <w:proofErr w:type="gramEnd"/>
+      <w:r>
+        <w:rPr>
+          <w:rFonts w:ascii="Verdana" w:eastAsia="Times New Roman" w:hAnsi="Verdana" w:cs="Times New Roman"/>
+          <w:sz w:val="20"/>
+          <w:szCs w:val="20"/>
+          <w:bdr w:val="none" w:sz="0" w:space="0" w:color="auto" w:frame="1"/>
+          <w:lang w:val="en-US"/>
+        </w:rPr>
+        <w:t>);  </w:t>
+      </w:r>
+    </w:p>
+    <w:p>
+      <w:pPr>
+        <w:shd w:val="clear" w:color="auto" w:fill="FFFFFF"/>
+        <w:spacing w:after="0" w:line="315" w:lineRule="atLeast"/>
+        <w:rPr>
+          <w:rFonts w:ascii="Verdana" w:eastAsia="Times New Roman" w:hAnsi="Verdana" w:cs="Times New Roman"/>
+          <w:sz w:val="20"/>
+          <w:szCs w:val="20"/>
+          <w:lang w:val="en-US"/>
+        </w:rPr>
+      </w:pPr>
+      <w:r>
+        <w:rPr>
+          <w:rFonts w:ascii="Verdana" w:eastAsia="Times New Roman" w:hAnsi="Verdana" w:cs="Times New Roman"/>
+          <w:sz w:val="20"/>
+          <w:szCs w:val="20"/>
+          <w:bdr w:val="none" w:sz="0" w:space="0" w:color="auto" w:frame="1"/>
+          <w:lang w:val="en-US"/>
+        </w:rPr>
+        <w:t>   </w:t>
+      </w:r>
+      <w:proofErr w:type="gramStart"/>
+      <w:r>
+        <w:rPr>
+          <w:rFonts w:ascii="Verdana" w:eastAsia="Times New Roman" w:hAnsi="Verdana" w:cs="Times New Roman"/>
+          <w:b/>
+          <w:bCs/>
+          <w:sz w:val="20"/>
+          <w:szCs w:val="20"/>
+          <w:bdr w:val="none" w:sz="0" w:space="0" w:color="auto" w:frame="1"/>
+          <w:lang w:val="en-US"/>
+        </w:rPr>
+        <w:t>try</w:t>
+      </w:r>
+      <w:r>
+        <w:rPr>
+          <w:rFonts w:ascii="Verdana" w:eastAsia="Times New Roman" w:hAnsi="Verdana" w:cs="Times New Roman"/>
+          <w:sz w:val="20"/>
+          <w:szCs w:val="20"/>
+          <w:bdr w:val="none" w:sz="0" w:space="0" w:color="auto" w:frame="1"/>
+          <w:lang w:val="en-US"/>
+        </w:rPr>
+        <w:t>{</w:t>
+      </w:r>
+      <w:proofErr w:type="gramEnd"/>
+      <w:r>
+        <w:rPr>
+          <w:rFonts w:ascii="Verdana" w:eastAsia="Times New Roman" w:hAnsi="Verdana" w:cs="Times New Roman"/>
+          <w:sz w:val="20"/>
+          <w:szCs w:val="20"/>
+          <w:bdr w:val="none" w:sz="0" w:space="0" w:color="auto" w:frame="1"/>
+          <w:lang w:val="en-US"/>
+        </w:rPr>
+        <w:t>  </w:t>
+      </w:r>
+    </w:p>
+    <w:p>
+      <w:pPr>
+        <w:shd w:val="clear" w:color="auto" w:fill="FFFFFF"/>
+        <w:spacing w:after="0" w:line="315" w:lineRule="atLeast"/>
+        <w:rPr>
+          <w:rFonts w:ascii="Verdana" w:eastAsia="Times New Roman" w:hAnsi="Verdana" w:cs="Times New Roman"/>
+          <w:sz w:val="20"/>
+          <w:szCs w:val="20"/>
+          <w:lang w:val="en-US"/>
+        </w:rPr>
+      </w:pPr>
+      <w:r>
+        <w:rPr>
+          <w:rFonts w:ascii="Verdana" w:eastAsia="Times New Roman" w:hAnsi="Verdana" w:cs="Times New Roman"/>
+          <w:sz w:val="20"/>
+          <w:szCs w:val="20"/>
+          <w:bdr w:val="none" w:sz="0" w:space="0" w:color="auto" w:frame="1"/>
+          <w:lang w:val="en-US"/>
+        </w:rPr>
+        <w:t>   </w:t>
+      </w:r>
+      <w:proofErr w:type="gramStart"/>
+      <w:r>
+        <w:rPr>
+          <w:rFonts w:ascii="Verdana" w:eastAsia="Times New Roman" w:hAnsi="Verdana" w:cs="Times New Roman"/>
+          <w:sz w:val="20"/>
+          <w:szCs w:val="20"/>
+          <w:bdr w:val="none" w:sz="0" w:space="0" w:color="auto" w:frame="1"/>
+          <w:lang w:val="en-US"/>
+        </w:rPr>
+        <w:t>p.msg(</w:t>
+      </w:r>
+      <w:proofErr w:type="gramEnd"/>
+      <w:r>
+        <w:rPr>
+          <w:rFonts w:ascii="Verdana" w:eastAsia="Times New Roman" w:hAnsi="Verdana" w:cs="Times New Roman"/>
+          <w:sz w:val="20"/>
+          <w:szCs w:val="20"/>
+          <w:bdr w:val="none" w:sz="0" w:space="0" w:color="auto" w:frame="1"/>
+          <w:lang w:val="en-US"/>
+        </w:rPr>
+        <w:t>);  </w:t>
+      </w:r>
+    </w:p>
+    <w:p>
+      <w:pPr>
+        <w:shd w:val="clear" w:color="auto" w:fill="FFFFFF"/>
+        <w:spacing w:after="0" w:line="315" w:lineRule="atLeast"/>
+        <w:rPr>
+          <w:rFonts w:ascii="Verdana" w:eastAsia="Times New Roman" w:hAnsi="Verdana" w:cs="Times New Roman"/>
+          <w:sz w:val="20"/>
+          <w:szCs w:val="20"/>
+          <w:lang w:val="en-US"/>
+        </w:rPr>
+      </w:pPr>
+      <w:r>
+        <w:rPr>
+          <w:rFonts w:ascii="Verdana" w:eastAsia="Times New Roman" w:hAnsi="Verdana" w:cs="Times New Roman"/>
+          <w:sz w:val="20"/>
+          <w:szCs w:val="20"/>
+          <w:bdr w:val="none" w:sz="0" w:space="0" w:color="auto" w:frame="1"/>
+          <w:lang w:val="en-US"/>
+        </w:rPr>
+        <w:t>   </w:t>
+      </w:r>
+      <w:proofErr w:type="gramStart"/>
+      <w:r>
+        <w:rPr>
+          <w:rFonts w:ascii="Verdana" w:eastAsia="Times New Roman" w:hAnsi="Verdana" w:cs="Times New Roman"/>
+          <w:sz w:val="20"/>
+          <w:szCs w:val="20"/>
+          <w:bdr w:val="none" w:sz="0" w:space="0" w:color="auto" w:frame="1"/>
+          <w:lang w:val="en-US"/>
+        </w:rPr>
+        <w:t>}</w:t>
+      </w:r>
+      <w:r>
+        <w:rPr>
+          <w:rFonts w:ascii="Verdana" w:eastAsia="Times New Roman" w:hAnsi="Verdana" w:cs="Times New Roman"/>
+          <w:b/>
+          <w:bCs/>
+          <w:sz w:val="20"/>
+          <w:szCs w:val="20"/>
+          <w:bdr w:val="none" w:sz="0" w:space="0" w:color="auto" w:frame="1"/>
+          <w:lang w:val="en-US"/>
+        </w:rPr>
+        <w:t>catch</w:t>
+      </w:r>
+      <w:proofErr w:type="gramEnd"/>
+      <w:r>
+        <w:rPr>
+          <w:rFonts w:ascii="Verdana" w:eastAsia="Times New Roman" w:hAnsi="Verdana" w:cs="Times New Roman"/>
+          <w:sz w:val="20"/>
+          <w:szCs w:val="20"/>
+          <w:bdr w:val="none" w:sz="0" w:space="0" w:color="auto" w:frame="1"/>
+          <w:lang w:val="en-US"/>
+        </w:rPr>
+        <w:t>(Exception e){}  </w:t>
+      </w:r>
+    </w:p>
+    <w:p>
+      <w:pPr>
+        <w:shd w:val="clear" w:color="auto" w:fill="FFFFFF"/>
+        <w:spacing w:after="0" w:line="315" w:lineRule="atLeast"/>
+        <w:rPr>
+          <w:rFonts w:ascii="Verdana" w:eastAsia="Times New Roman" w:hAnsi="Verdana" w:cs="Times New Roman"/>
+          <w:sz w:val="20"/>
+          <w:szCs w:val="20"/>
+          <w:lang w:val="en-US"/>
+        </w:rPr>
+      </w:pPr>
+      <w:r>
+        <w:rPr>
+          <w:rFonts w:ascii="Verdana" w:eastAsia="Times New Roman" w:hAnsi="Verdana" w:cs="Times New Roman"/>
+          <w:sz w:val="20"/>
+          <w:szCs w:val="20"/>
+          <w:bdr w:val="none" w:sz="0" w:space="0" w:color="auto" w:frame="1"/>
+          <w:lang w:val="en-US"/>
+        </w:rPr>
+        <w:t>  }  </w:t>
+      </w:r>
+    </w:p>
+    <w:p>
+      <w:pPr>
+        <w:shd w:val="clear" w:color="auto" w:fill="FFFFFF"/>
+        <w:spacing w:after="0" w:line="315" w:lineRule="atLeast"/>
+        <w:rPr>
+          <w:rFonts w:ascii="Verdana" w:eastAsia="Times New Roman" w:hAnsi="Verdana" w:cs="Times New Roman"/>
+          <w:sz w:val="20"/>
+          <w:szCs w:val="20"/>
+          <w:lang w:val="en-US"/>
+        </w:rPr>
+      </w:pPr>
+      <w:r>
+        <w:rPr>
+          <w:rFonts w:ascii="Verdana" w:eastAsia="Times New Roman" w:hAnsi="Verdana" w:cs="Times New Roman"/>
+          <w:sz w:val="20"/>
+          <w:szCs w:val="20"/>
+          <w:bdr w:val="none" w:sz="0" w:space="0" w:color="auto" w:frame="1"/>
+          <w:lang w:val="en-US"/>
+        </w:rPr>
+        <w:t>}  </w:t>
+      </w:r>
+    </w:p>
+    <w:p>
+      <w:pPr>
+        <w:shd w:val="clear" w:color="auto" w:fill="FFFFFF"/>
+        <w:spacing w:after="0" w:line="315" w:lineRule="atLeast"/>
+        <w:rPr>
+          <w:rFonts w:ascii="Verdana" w:eastAsia="Times New Roman" w:hAnsi="Verdana" w:cs="Times New Roman"/>
+          <w:sz w:val="20"/>
+          <w:szCs w:val="20"/>
+          <w:lang w:val="en-US"/>
+        </w:rPr>
+      </w:pPr>
+    </w:p>
+    <w:p>
+      <w:bookmarkStart w:id="0" w:name="_GoBack"/>
+      <w:bookmarkEnd w:id="0"/>
     </w:p>
     <w:p>
       <w:pPr>
@@ -7790,9 +9972,59 @@
 </w:document>
 </file>
 
+<file path=word/endnotes.xml><?xml version="1.0" encoding="utf-8"?>
+<w:endnotes xmlns:wpc="http://schemas.microsoft.com/office/word/2010/wordprocessingCanvas" xmlns:cx="http://schemas.microsoft.com/office/drawing/2014/chartex" xmlns:cx1="http://schemas.microsoft.com/office/drawing/2015/9/8/chartex" xmlns:mc="http://schemas.openxmlformats.org/markup-compatibility/2006" xmlns:o="urn:schemas-microsoft-com:office:office" xmlns:r="http://schemas.openxmlformats.org/officeDocument/2006/relationships" xmlns:m="http://schemas.openxmlformats.org/officeDocument/2006/math" xmlns:v="urn:schemas-microsoft-com:vml" xmlns:wp14="http://schemas.microsoft.com/office/word/2010/wordprocessingDrawing" xmlns:wp="http://schemas.openxmlformats.org/drawingml/2006/wordprocessingDrawing" xmlns:w10="urn:schemas-microsoft-com:office:word" xmlns:w="http://schemas.openxmlformats.org/wordprocessingml/2006/main" xmlns:w14="http://schemas.microsoft.com/office/word/2010/wordml" xmlns:w15="http://schemas.microsoft.com/office/word/2012/wordml" xmlns:w16se="http://schemas.microsoft.com/office/word/2015/wordml/symex" xmlns:wpg="http://schemas.microsoft.com/office/word/2010/wordprocessingGroup" xmlns:wpi="http://schemas.microsoft.com/office/word/2010/wordprocessingInk" xmlns:wne="http://schemas.microsoft.com/office/word/2006/wordml" xmlns:wps="http://schemas.microsoft.com/office/word/2010/wordprocessingShape" mc:Ignorable="w14 w15 w16se wp14">
+  <w:endnote w:type="separator" w:id="-1">
+    <w:p>
+      <w:pPr>
+        <w:spacing w:after="0" w:line="240" w:lineRule="auto"/>
+      </w:pPr>
+      <w:r>
+        <w:separator/>
+      </w:r>
+    </w:p>
+  </w:endnote>
+  <w:endnote w:type="continuationSeparator" w:id="0">
+    <w:p>
+      <w:pPr>
+        <w:spacing w:after="0" w:line="240" w:lineRule="auto"/>
+      </w:pPr>
+      <w:r>
+        <w:continuationSeparator/>
+      </w:r>
+    </w:p>
+  </w:endnote>
+</w:endnotes>
+</file>
+
+<file path=word/footnotes.xml><?xml version="1.0" encoding="utf-8"?>
+<w:footnotes xmlns:wpc="http://schemas.microsoft.com/office/word/2010/wordprocessingCanvas" xmlns:cx="http://schemas.microsoft.com/office/drawing/2014/chartex" xmlns:cx1="http://schemas.microsoft.com/office/drawing/2015/9/8/chartex" xmlns:mc="http://schemas.openxmlformats.org/markup-compatibility/2006" xmlns:o="urn:schemas-microsoft-com:office:office" xmlns:r="http://schemas.openxmlformats.org/officeDocument/2006/relationships" xmlns:m="http://schemas.openxmlformats.org/officeDocument/2006/math" xmlns:v="urn:schemas-microsoft-com:vml" xmlns:wp14="http://schemas.microsoft.com/office/word/2010/wordprocessingDrawing" xmlns:wp="http://schemas.openxmlformats.org/drawingml/2006/wordprocessingDrawing" xmlns:w10="urn:schemas-microsoft-com:office:word" xmlns:w="http://schemas.openxmlformats.org/wordprocessingml/2006/main" xmlns:w14="http://schemas.microsoft.com/office/word/2010/wordml" xmlns:w15="http://schemas.microsoft.com/office/word/2012/wordml" xmlns:w16se="http://schemas.microsoft.com/office/word/2015/wordml/symex" xmlns:wpg="http://schemas.microsoft.com/office/word/2010/wordprocessingGroup" xmlns:wpi="http://schemas.microsoft.com/office/word/2010/wordprocessingInk" xmlns:wne="http://schemas.microsoft.com/office/word/2006/wordml" xmlns:wps="http://schemas.microsoft.com/office/word/2010/wordprocessingShape" mc:Ignorable="w14 w15 w16se wp14">
+  <w:footnote w:type="separator" w:id="-1">
+    <w:p>
+      <w:pPr>
+        <w:spacing w:after="0" w:line="240" w:lineRule="auto"/>
+      </w:pPr>
+      <w:r>
+        <w:separator/>
+      </w:r>
+    </w:p>
+  </w:footnote>
+  <w:footnote w:type="continuationSeparator" w:id="0">
+    <w:p>
+      <w:pPr>
+        <w:spacing w:after="0" w:line="240" w:lineRule="auto"/>
+      </w:pPr>
+      <w:r>
+        <w:continuationSeparator/>
+      </w:r>
+    </w:p>
+  </w:footnote>
+</w:footnotes>
+</file>
+
 <file path=word/numbering.xml><?xml version="1.0" encoding="utf-8"?>
-<w:numbering xmlns:ve="http://schemas.openxmlformats.org/markup-compatibility/2006" xmlns:o="urn:schemas-microsoft-com:office:office" xmlns:r="http://schemas.openxmlformats.org/officeDocument/2006/relationships" xmlns:m="http://schemas.openxmlformats.org/officeDocument/2006/math" xmlns:v="urn:schemas-microsoft-com:vml" xmlns:wp="http://schemas.openxmlformats.org/drawingml/2006/wordprocessingDrawing" xmlns:w10="urn:schemas-microsoft-com:office:word" xmlns:w="http://schemas.openxmlformats.org/wordprocessingml/2006/main" xmlns:wne="http://schemas.microsoft.com/office/word/2006/wordml">
-  <w:abstractNum w:abstractNumId="0">
+<w:numbering xmlns:wpc="http://schemas.microsoft.com/office/word/2010/wordprocessingCanvas" xmlns:cx="http://schemas.microsoft.com/office/drawing/2014/chartex" xmlns:cx1="http://schemas.microsoft.com/office/drawing/2015/9/8/chartex" xmlns:mc="http://schemas.openxmlformats.org/markup-compatibility/2006" xmlns:o="urn:schemas-microsoft-com:office:office" xmlns:r="http://schemas.openxmlformats.org/officeDocument/2006/relationships" xmlns:m="http://schemas.openxmlformats.org/officeDocument/2006/math" xmlns:v="urn:schemas-microsoft-com:vml" xmlns:wp14="http://schemas.microsoft.com/office/word/2010/wordprocessingDrawing" xmlns:wp="http://schemas.openxmlformats.org/drawingml/2006/wordprocessingDrawing" xmlns:w10="urn:schemas-microsoft-com:office:word" xmlns:w="http://schemas.openxmlformats.org/wordprocessingml/2006/main" xmlns:w14="http://schemas.microsoft.com/office/word/2010/wordml" xmlns:w15="http://schemas.microsoft.com/office/word/2012/wordml" xmlns:w16se="http://schemas.microsoft.com/office/word/2015/wordml/symex" xmlns:wpg="http://schemas.microsoft.com/office/word/2010/wordprocessingGroup" xmlns:wpi="http://schemas.microsoft.com/office/word/2010/wordprocessingInk" xmlns:wne="http://schemas.microsoft.com/office/word/2006/wordml" xmlns:wps="http://schemas.microsoft.com/office/word/2010/wordprocessingShape" mc:Ignorable="w14 w15 w16se wp14">
+  <w:abstractNum w:abstractNumId="0" w15:restartNumberingAfterBreak="0">
     <w:nsid w:val="20E3513D"/>
     <w:multiLevelType w:val="multilevel"/>
     <w:tmpl w:val="A10A6D4E"/>
@@ -7905,7 +10137,120 @@
       </w:pPr>
     </w:lvl>
   </w:abstractNum>
-  <w:abstractNum w:abstractNumId="1">
+  <w:abstractNum w:abstractNumId="1" w15:restartNumberingAfterBreak="0">
+    <w:nsid w:val="2E832028"/>
+    <w:multiLevelType w:val="multilevel"/>
+    <w:tmpl w:val="C16E0CCE"/>
+    <w:lvl w:ilvl="0">
+      <w:start w:val="1"/>
+      <w:numFmt w:val="decimal"/>
+      <w:lvlText w:val="%1."/>
+      <w:lvlJc w:val="left"/>
+      <w:pPr>
+        <w:tabs>
+          <w:tab w:val="num" w:pos="720"/>
+        </w:tabs>
+        <w:ind w:left="720" w:hanging="360"/>
+      </w:pPr>
+    </w:lvl>
+    <w:lvl w:ilvl="1" w:tentative="1">
+      <w:start w:val="1"/>
+      <w:numFmt w:val="decimal"/>
+      <w:lvlText w:val="%2."/>
+      <w:lvlJc w:val="left"/>
+      <w:pPr>
+        <w:tabs>
+          <w:tab w:val="num" w:pos="1440"/>
+        </w:tabs>
+        <w:ind w:left="1440" w:hanging="360"/>
+      </w:pPr>
+    </w:lvl>
+    <w:lvl w:ilvl="2" w:tentative="1">
+      <w:start w:val="1"/>
+      <w:numFmt w:val="decimal"/>
+      <w:lvlText w:val="%3."/>
+      <w:lvlJc w:val="left"/>
+      <w:pPr>
+        <w:tabs>
+          <w:tab w:val="num" w:pos="2160"/>
+        </w:tabs>
+        <w:ind w:left="2160" w:hanging="360"/>
+      </w:pPr>
+    </w:lvl>
+    <w:lvl w:ilvl="3" w:tentative="1">
+      <w:start w:val="1"/>
+      <w:numFmt w:val="decimal"/>
+      <w:lvlText w:val="%4."/>
+      <w:lvlJc w:val="left"/>
+      <w:pPr>
+        <w:tabs>
+          <w:tab w:val="num" w:pos="2880"/>
+        </w:tabs>
+        <w:ind w:left="2880" w:hanging="360"/>
+      </w:pPr>
+    </w:lvl>
+    <w:lvl w:ilvl="4" w:tentative="1">
+      <w:start w:val="1"/>
+      <w:numFmt w:val="decimal"/>
+      <w:lvlText w:val="%5."/>
+      <w:lvlJc w:val="left"/>
+      <w:pPr>
+        <w:tabs>
+          <w:tab w:val="num" w:pos="3600"/>
+        </w:tabs>
+        <w:ind w:left="3600" w:hanging="360"/>
+      </w:pPr>
+    </w:lvl>
+    <w:lvl w:ilvl="5" w:tentative="1">
+      <w:start w:val="1"/>
+      <w:numFmt w:val="decimal"/>
+      <w:lvlText w:val="%6."/>
+      <w:lvlJc w:val="left"/>
+      <w:pPr>
+        <w:tabs>
+          <w:tab w:val="num" w:pos="4320"/>
+        </w:tabs>
+        <w:ind w:left="4320" w:hanging="360"/>
+      </w:pPr>
+    </w:lvl>
+    <w:lvl w:ilvl="6" w:tentative="1">
+      <w:start w:val="1"/>
+      <w:numFmt w:val="decimal"/>
+      <w:lvlText w:val="%7."/>
+      <w:lvlJc w:val="left"/>
+      <w:pPr>
+        <w:tabs>
+          <w:tab w:val="num" w:pos="5040"/>
+        </w:tabs>
+        <w:ind w:left="5040" w:hanging="360"/>
+      </w:pPr>
+    </w:lvl>
+    <w:lvl w:ilvl="7" w:tentative="1">
+      <w:start w:val="1"/>
+      <w:numFmt w:val="decimal"/>
+      <w:lvlText w:val="%8."/>
+      <w:lvlJc w:val="left"/>
+      <w:pPr>
+        <w:tabs>
+          <w:tab w:val="num" w:pos="5760"/>
+        </w:tabs>
+        <w:ind w:left="5760" w:hanging="360"/>
+      </w:pPr>
+    </w:lvl>
+    <w:lvl w:ilvl="8" w:tentative="1">
+      <w:start w:val="1"/>
+      <w:numFmt w:val="decimal"/>
+      <w:lvlText w:val="%9."/>
+      <w:lvlJc w:val="left"/>
+      <w:pPr>
+        <w:tabs>
+          <w:tab w:val="num" w:pos="6480"/>
+        </w:tabs>
+        <w:ind w:left="6480" w:hanging="360"/>
+      </w:pPr>
+    </w:lvl>
+  </w:abstractNum>
+  <w:abstractNum w:abstractNumId="2" w15:restartNumberingAfterBreak="0">
     <w:nsid w:val="32911354"/>
     <w:multiLevelType w:val="multilevel"/>
     <w:tmpl w:val="7128683A"/>
@@ -8018,7 +10363,120 @@
       </w:pPr>
     </w:lvl>
   </w:abstractNum>
-  <w:abstractNum w:abstractNumId="2">
+  <w:abstractNum w:abstractNumId="3" w15:restartNumberingAfterBreak="0">
+    <w:nsid w:val="3D7745C8"/>
+    <w:multiLevelType w:val="multilevel"/>
+    <w:tmpl w:val="8F08C61C"/>
+    <w:lvl w:ilvl="0">
+      <w:start w:val="1"/>
+      <w:numFmt w:val="decimal"/>
+      <w:lvlText w:val="%1."/>
+      <w:lvlJc w:val="left"/>
+      <w:pPr>
+        <w:tabs>
+          <w:tab w:val="num" w:pos="720"/>
+        </w:tabs>
+        <w:ind w:left="720" w:hanging="360"/>
+      </w:pPr>
+    </w:lvl>
+    <w:lvl w:ilvl="1" w:tentative="1">
+      <w:start w:val="1"/>
+      <w:numFmt w:val="decimal"/>
+      <w:lvlText w:val="%2."/>
+      <w:lvlJc w:val="left"/>
+      <w:pPr>
+        <w:tabs>
+          <w:tab w:val="num" w:pos="1440"/>
+        </w:tabs>
+        <w:ind w:left="1440" w:hanging="360"/>
+      </w:pPr>
+    </w:lvl>
+    <w:lvl w:ilvl="2" w:tentative="1">
+      <w:start w:val="1"/>
+      <w:numFmt w:val="decimal"/>
+      <w:lvlText w:val="%3."/>
+      <w:lvlJc w:val="left"/>
+      <w:pPr>
+        <w:tabs>
+          <w:tab w:val="num" w:pos="2160"/>
+        </w:tabs>
+        <w:ind w:left="2160" w:hanging="360"/>
+      </w:pPr>
+    </w:lvl>
+    <w:lvl w:ilvl="3" w:tentative="1">
+      <w:start w:val="1"/>
+      <w:numFmt w:val="decimal"/>
+      <w:lvlText w:val="%4."/>
+      <w:lvlJc w:val="left"/>
+      <w:pPr>
+        <w:tabs>
+          <w:tab w:val="num" w:pos="2880"/>
+        </w:tabs>
+        <w:ind w:left="2880" w:hanging="360"/>
+      </w:pPr>
+    </w:lvl>
+    <w:lvl w:ilvl="4" w:tentative="1">
+      <w:start w:val="1"/>
+      <w:numFmt w:val="decimal"/>
+      <w:lvlText w:val="%5."/>
+      <w:lvlJc w:val="left"/>
+      <w:pPr>
+        <w:tabs>
+          <w:tab w:val="num" w:pos="3600"/>
+        </w:tabs>
+        <w:ind w:left="3600" w:hanging="360"/>
+      </w:pPr>
+    </w:lvl>
+    <w:lvl w:ilvl="5" w:tentative="1">
+      <w:start w:val="1"/>
+      <w:numFmt w:val="decimal"/>
+      <w:lvlText w:val="%6."/>
+      <w:lvlJc w:val="left"/>
+      <w:pPr>
+        <w:tabs>
+          <w:tab w:val="num" w:pos="4320"/>
+        </w:tabs>
+        <w:ind w:left="4320" w:hanging="360"/>
+      </w:pPr>
+    </w:lvl>
+    <w:lvl w:ilvl="6" w:tentative="1">
+      <w:start w:val="1"/>
+      <w:numFmt w:val="decimal"/>
+      <w:lvlText w:val="%7."/>
+      <w:lvlJc w:val="left"/>
+      <w:pPr>
+        <w:tabs>
+          <w:tab w:val="num" w:pos="5040"/>
+        </w:tabs>
+        <w:ind w:left="5040" w:hanging="360"/>
+      </w:pPr>
+    </w:lvl>
+    <w:lvl w:ilvl="7" w:tentative="1">
+      <w:start w:val="1"/>
+      <w:numFmt w:val="decimal"/>
+      <w:lvlText w:val="%8."/>
+      <w:lvlJc w:val="left"/>
+      <w:pPr>
+        <w:tabs>
+          <w:tab w:val="num" w:pos="5760"/>
+        </w:tabs>
+        <w:ind w:left="5760" w:hanging="360"/>
+      </w:pPr>
+    </w:lvl>
+    <w:lvl w:ilvl="8" w:tentative="1">
+      <w:start w:val="1"/>
+      <w:numFmt w:val="decimal"/>
+      <w:lvlText w:val="%9."/>
+      <w:lvlJc w:val="left"/>
+      <w:pPr>
+        <w:tabs>
+          <w:tab w:val="num" w:pos="6480"/>
+        </w:tabs>
+        <w:ind w:left="6480" w:hanging="360"/>
+      </w:pPr>
+    </w:lvl>
+  </w:abstractNum>
+  <w:abstractNum w:abstractNumId="4" w15:restartNumberingAfterBreak="0">
     <w:nsid w:val="531B0C68"/>
     <w:multiLevelType w:val="multilevel"/>
     <w:tmpl w:val="39AE3848"/>
@@ -8131,7 +10589,7 @@
       </w:pPr>
     </w:lvl>
   </w:abstractNum>
-  <w:abstractNum w:abstractNumId="3">
+  <w:abstractNum w:abstractNumId="5" w15:restartNumberingAfterBreak="0">
     <w:nsid w:val="537F7961"/>
     <w:multiLevelType w:val="multilevel"/>
     <w:tmpl w:val="93E64860"/>
@@ -8244,7 +10702,120 @@
       </w:pPr>
     </w:lvl>
   </w:abstractNum>
-  <w:abstractNum w:abstractNumId="4">
+  <w:abstractNum w:abstractNumId="6" w15:restartNumberingAfterBreak="0">
+    <w:nsid w:val="60932C9A"/>
+    <w:multiLevelType w:val="multilevel"/>
+    <w:tmpl w:val="B8D0A516"/>
+    <w:lvl w:ilvl="0">
+      <w:start w:val="1"/>
+      <w:numFmt w:val="decimal"/>
+      <w:lvlText w:val="%1."/>
+      <w:lvlJc w:val="left"/>
+      <w:pPr>
+        <w:tabs>
+          <w:tab w:val="num" w:pos="720"/>
+        </w:tabs>
+        <w:ind w:left="720" w:hanging="360"/>
+      </w:pPr>
+    </w:lvl>
+    <w:lvl w:ilvl="1" w:tentative="1">
+      <w:start w:val="1"/>
+      <w:numFmt w:val="decimal"/>
+      <w:lvlText w:val="%2."/>
+      <w:lvlJc w:val="left"/>
+      <w:pPr>
+        <w:tabs>
+          <w:tab w:val="num" w:pos="1440"/>
+        </w:tabs>
+        <w:ind w:left="1440" w:hanging="360"/>
+      </w:pPr>
+    </w:lvl>
+    <w:lvl w:ilvl="2" w:tentative="1">
+      <w:start w:val="1"/>
+      <w:numFmt w:val="decimal"/>
+      <w:lvlText w:val="%3."/>
+      <w:lvlJc w:val="left"/>
+      <w:pPr>
+        <w:tabs>
+          <w:tab w:val="num" w:pos="2160"/>
+        </w:tabs>
+        <w:ind w:left="2160" w:hanging="360"/>
+      </w:pPr>
+    </w:lvl>
+    <w:lvl w:ilvl="3" w:tentative="1">
+      <w:start w:val="1"/>
+      <w:numFmt w:val="decimal"/>
+      <w:lvlText w:val="%4."/>
+      <w:lvlJc w:val="left"/>
+      <w:pPr>
+        <w:tabs>
+          <w:tab w:val="num" w:pos="2880"/>
+        </w:tabs>
+        <w:ind w:left="2880" w:hanging="360"/>
+      </w:pPr>
+    </w:lvl>
+    <w:lvl w:ilvl="4" w:tentative="1">
+      <w:start w:val="1"/>
+      <w:numFmt w:val="decimal"/>
+      <w:lvlText w:val="%5."/>
+      <w:lvlJc w:val="left"/>
+      <w:pPr>
+        <w:tabs>
+          <w:tab w:val="num" w:pos="3600"/>
+        </w:tabs>
+        <w:ind w:left="3600" w:hanging="360"/>
+      </w:pPr>
+    </w:lvl>
+    <w:lvl w:ilvl="5" w:tentative="1">
+      <w:start w:val="1"/>
+      <w:numFmt w:val="decimal"/>
+      <w:lvlText w:val="%6."/>
+      <w:lvlJc w:val="left"/>
+      <w:pPr>
+        <w:tabs>
+          <w:tab w:val="num" w:pos="4320"/>
+        </w:tabs>
+        <w:ind w:left="4320" w:hanging="360"/>
+      </w:pPr>
+    </w:lvl>
+    <w:lvl w:ilvl="6" w:tentative="1">
+      <w:start w:val="1"/>
+      <w:numFmt w:val="decimal"/>
+      <w:lvlText w:val="%7."/>
+      <w:lvlJc w:val="left"/>
+      <w:pPr>
+        <w:tabs>
+          <w:tab w:val="num" w:pos="5040"/>
+        </w:tabs>
+        <w:ind w:left="5040" w:hanging="360"/>
+      </w:pPr>
+    </w:lvl>
+    <w:lvl w:ilvl="7" w:tentative="1">
+      <w:start w:val="1"/>
+      <w:numFmt w:val="decimal"/>
+      <w:lvlText w:val="%8."/>
+      <w:lvlJc w:val="left"/>
+      <w:pPr>
+        <w:tabs>
+          <w:tab w:val="num" w:pos="5760"/>
+        </w:tabs>
+        <w:ind w:left="5760" w:hanging="360"/>
+      </w:pPr>
+    </w:lvl>
+    <w:lvl w:ilvl="8" w:tentative="1">
+      <w:start w:val="1"/>
+      <w:numFmt w:val="decimal"/>
+      <w:lvlText w:val="%9."/>
+      <w:lvlJc w:val="left"/>
+      <w:pPr>
+        <w:tabs>
+          <w:tab w:val="num" w:pos="6480"/>
+        </w:tabs>
+        <w:ind w:left="6480" w:hanging="360"/>
+      </w:pPr>
+    </w:lvl>
+  </w:abstractNum>
+  <w:abstractNum w:abstractNumId="7" w15:restartNumberingAfterBreak="0">
     <w:nsid w:val="66B50B19"/>
     <w:multiLevelType w:val="multilevel"/>
     <w:tmpl w:val="EC16A366"/>
@@ -8357,7 +10928,7 @@
       </w:pPr>
     </w:lvl>
   </w:abstractNum>
-  <w:abstractNum w:abstractNumId="5">
+  <w:abstractNum w:abstractNumId="8" w15:restartNumberingAfterBreak="0">
     <w:nsid w:val="7D1C60A5"/>
     <w:multiLevelType w:val="multilevel"/>
     <w:tmpl w:val="C1823E5C"/>
@@ -8471,28 +11042,37 @@
     </w:lvl>
   </w:abstractNum>
   <w:num w:numId="1">
-    <w:abstractNumId w:val="3"/>
+    <w:abstractNumId w:val="5"/>
   </w:num>
   <w:num w:numId="2">
-    <w:abstractNumId w:val="5"/>
+    <w:abstractNumId w:val="8"/>
   </w:num>
   <w:num w:numId="3">
-    <w:abstractNumId w:val="4"/>
+    <w:abstractNumId w:val="7"/>
   </w:num>
   <w:num w:numId="4">
     <w:abstractNumId w:val="0"/>
   </w:num>
   <w:num w:numId="5">
+    <w:abstractNumId w:val="2"/>
+  </w:num>
+  <w:num w:numId="6">
+    <w:abstractNumId w:val="4"/>
+  </w:num>
+  <w:num w:numId="7">
     <w:abstractNumId w:val="1"/>
   </w:num>
-  <w:num w:numId="6">
-    <w:abstractNumId w:val="2"/>
+  <w:num w:numId="8">
+    <w:abstractNumId w:val="6"/>
+  </w:num>
+  <w:num w:numId="9">
+    <w:abstractNumId w:val="3"/>
   </w:num>
 </w:numbering>
 </file>
 
 <file path=word/styles.xml><?xml version="1.0" encoding="utf-8"?>
-<w:styles xmlns:r="http://schemas.openxmlformats.org/officeDocument/2006/relationships" xmlns:w="http://schemas.openxmlformats.org/wordprocessingml/2006/main">
+<w:styles xmlns:mc="http://schemas.openxmlformats.org/markup-compatibility/2006" xmlns:r="http://schemas.openxmlformats.org/officeDocument/2006/relationships" xmlns:w="http://schemas.openxmlformats.org/wordprocessingml/2006/main" xmlns:w14="http://schemas.microsoft.com/office/word/2010/wordml" xmlns:w15="http://schemas.microsoft.com/office/word/2012/wordml" xmlns:w16se="http://schemas.microsoft.com/office/word/2015/wordml/symex" mc:Ignorable="w14 w15 w16se">
   <w:docDefaults>
     <w:rPrDefault>
       <w:rPr>
@@ -8508,149 +11088,404 @@
       </w:pPr>
     </w:pPrDefault>
   </w:docDefaults>
-  <w:latentStyles w:defLockedState="0" w:defUIPriority="99" w:defSemiHidden="1" w:defUnhideWhenUsed="1" w:defQFormat="0" w:count="267">
-    <w:lsdException w:name="Normal" w:semiHidden="0" w:uiPriority="0" w:unhideWhenUsed="0" w:qFormat="1"/>
-    <w:lsdException w:name="heading 1" w:semiHidden="0" w:uiPriority="9" w:unhideWhenUsed="0" w:qFormat="1"/>
-    <w:lsdException w:name="heading 2" w:uiPriority="9" w:qFormat="1"/>
-    <w:lsdException w:name="heading 3" w:uiPriority="9" w:qFormat="1"/>
-    <w:lsdException w:name="heading 4" w:uiPriority="9" w:qFormat="1"/>
-    <w:lsdException w:name="heading 5" w:uiPriority="9" w:qFormat="1"/>
-    <w:lsdException w:name="heading 6" w:uiPriority="9" w:qFormat="1"/>
-    <w:lsdException w:name="heading 7" w:uiPriority="9" w:qFormat="1"/>
-    <w:lsdException w:name="heading 8" w:uiPriority="9" w:qFormat="1"/>
-    <w:lsdException w:name="heading 9" w:uiPriority="9" w:qFormat="1"/>
-    <w:lsdException w:name="toc 1" w:uiPriority="39"/>
-    <w:lsdException w:name="toc 2" w:uiPriority="39"/>
-    <w:lsdException w:name="toc 3" w:uiPriority="39"/>
-    <w:lsdException w:name="toc 4" w:uiPriority="39"/>
-    <w:lsdException w:name="toc 5" w:uiPriority="39"/>
-    <w:lsdException w:name="toc 6" w:uiPriority="39"/>
-    <w:lsdException w:name="toc 7" w:uiPriority="39"/>
-    <w:lsdException w:name="toc 8" w:uiPriority="39"/>
-    <w:lsdException w:name="toc 9" w:uiPriority="39"/>
-    <w:lsdException w:name="caption" w:uiPriority="35" w:qFormat="1"/>
-    <w:lsdException w:name="Title" w:semiHidden="0" w:uiPriority="10" w:unhideWhenUsed="0" w:qFormat="1"/>
-    <w:lsdException w:name="Default Paragraph Font" w:uiPriority="1"/>
-    <w:lsdException w:name="Subtitle" w:semiHidden="0" w:uiPriority="11" w:unhideWhenUsed="0" w:qFormat="1"/>
-    <w:lsdException w:name="Strong" w:semiHidden="0" w:uiPriority="22" w:unhideWhenUsed="0" w:qFormat="1"/>
-    <w:lsdException w:name="Emphasis" w:semiHidden="0" w:uiPriority="20" w:unhideWhenUsed="0" w:qFormat="1"/>
-    <w:lsdException w:name="Table Grid" w:semiHidden="0" w:uiPriority="59" w:unhideWhenUsed="0"/>
-    <w:lsdException w:name="Placeholder Text" w:unhideWhenUsed="0"/>
-    <w:lsdException w:name="No Spacing" w:semiHidden="0" w:uiPriority="1" w:unhideWhenUsed="0" w:qFormat="1"/>
-    <w:lsdException w:name="Light Shading" w:semiHidden="0" w:uiPriority="60" w:unhideWhenUsed="0"/>
-    <w:lsdException w:name="Light List" w:semiHidden="0" w:uiPriority="61" w:unhideWhenUsed="0"/>
-    <w:lsdException w:name="Light Grid" w:semiHidden="0" w:uiPriority="62" w:unhideWhenUsed="0"/>
-    <w:lsdException w:name="Medium Shading 1" w:semiHidden="0" w:uiPriority="63" w:unhideWhenUsed="0"/>
-    <w:lsdException w:name="Medium Shading 2" w:semiHidden="0" w:uiPriority="64" w:unhideWhenUsed="0"/>
-    <w:lsdException w:name="Medium List 1" w:semiHidden="0" w:uiPriority="65" w:unhideWhenUsed="0"/>
-    <w:lsdException w:name="Medium List 2" w:semiHidden="0" w:uiPriority="66" w:unhideWhenUsed="0"/>
-    <w:lsdException w:name="Medium Grid 1" w:semiHidden="0" w:uiPriority="67" w:unhideWhenUsed="0"/>
-    <w:lsdException w:name="Medium Grid 2" w:semiHidden="0" w:uiPriority="68" w:unhideWhenUsed="0"/>
-    <w:lsdException w:name="Medium Grid 3" w:semiHidden="0" w:uiPriority="69" w:unhideWhenUsed="0"/>
-    <w:lsdException w:name="Dark List" w:semiHidden="0" w:uiPriority="70" w:unhideWhenUsed="0"/>
-    <w:lsdException w:name="Colorful Shading" w:semiHidden="0" w:uiPriority="71" w:unhideWhenUsed="0"/>
-    <w:lsdException w:name="Colorful List" w:semiHidden="0" w:uiPriority="72" w:unhideWhenUsed="0"/>
-    <w:lsdException w:name="Colorful Grid" w:semiHidden="0" w:uiPriority="73" w:unhideWhenUsed="0"/>
-    <w:lsdException w:name="Light Shading Accent 1" w:semiHidden="0" w:uiPriority="60" w:unhideWhenUsed="0"/>
-    <w:lsdException w:name="Light List Accent 1" w:semiHidden="0" w:uiPriority="61" w:unhideWhenUsed="0"/>
-    <w:lsdException w:name="Light Grid Accent 1" w:semiHidden="0" w:uiPriority="62" w:unhideWhenUsed="0"/>
-    <w:lsdException w:name="Medium Shading 1 Accent 1" w:semiHidden="0" w:uiPriority="63" w:unhideWhenUsed="0"/>
-    <w:lsdException w:name="Medium Shading 2 Accent 1" w:semiHidden="0" w:uiPriority="64" w:unhideWhenUsed="0"/>
-    <w:lsdException w:name="Medium List 1 Accent 1" w:semiHidden="0" w:uiPriority="65" w:unhideWhenUsed="0"/>
-    <w:lsdException w:name="Revision" w:unhideWhenUsed="0"/>
-    <w:lsdException w:name="List Paragraph" w:semiHidden="0" w:uiPriority="34" w:unhideWhenUsed="0" w:qFormat="1"/>
-    <w:lsdException w:name="Quote" w:semiHidden="0" w:uiPriority="29" w:unhideWhenUsed="0" w:qFormat="1"/>
-    <w:lsdException w:name="Intense Quote" w:semiHidden="0" w:uiPriority="30" w:unhideWhenUsed="0" w:qFormat="1"/>
-    <w:lsdException w:name="Medium List 2 Accent 1" w:semiHidden="0" w:uiPriority="66" w:unhideWhenUsed="0"/>
-    <w:lsdException w:name="Medium Grid 1 Accent 1" w:semiHidden="0" w:uiPriority="67" w:unhideWhenUsed="0"/>
-    <w:lsdException w:name="Medium Grid 2 Accent 1" w:semiHidden="0" w:uiPriority="68" w:unhideWhenUsed="0"/>
-    <w:lsdException w:name="Medium Grid 3 Accent 1" w:semiHidden="0" w:uiPriority="69" w:unhideWhenUsed="0"/>
-    <w:lsdException w:name="Dark List Accent 1" w:semiHidden="0" w:uiPriority="70" w:unhideWhenUsed="0"/>
-    <w:lsdException w:name="Colorful Shading Accent 1" w:semiHidden="0" w:uiPriority="71" w:unhideWhenUsed="0"/>
-    <w:lsdException w:name="Colorful List Accent 1" w:semiHidden="0" w:uiPriority="72" w:unhideWhenUsed="0"/>
-    <w:lsdException w:name="Colorful Grid Accent 1" w:semiHidden="0" w:uiPriority="73" w:unhideWhenUsed="0"/>
-    <w:lsdException w:name="Light Shading Accent 2" w:semiHidden="0" w:uiPriority="60" w:unhideWhenUsed="0"/>
-    <w:lsdException w:name="Light List Accent 2" w:semiHidden="0" w:uiPriority="61" w:unhideWhenUsed="0"/>
-    <w:lsdException w:name="Light Grid Accent 2" w:semiHidden="0" w:uiPriority="62" w:unhideWhenUsed="0"/>
-    <w:lsdException w:name="Medium Shading 1 Accent 2" w:semiHidden="0" w:uiPriority="63" w:unhideWhenUsed="0"/>
-    <w:lsdException w:name="Medium Shading 2 Accent 2" w:semiHidden="0" w:uiPriority="64" w:unhideWhenUsed="0"/>
-    <w:lsdException w:name="Medium List 1 Accent 2" w:semiHidden="0" w:uiPriority="65" w:unhideWhenUsed="0"/>
-    <w:lsdException w:name="Medium List 2 Accent 2" w:semiHidden="0" w:uiPriority="66" w:unhideWhenUsed="0"/>
-    <w:lsdException w:name="Medium Grid 1 Accent 2" w:semiHidden="0" w:uiPriority="67" w:unhideWhenUsed="0"/>
-    <w:lsdException w:name="Medium Grid 2 Accent 2" w:semiHidden="0" w:uiPriority="68" w:unhideWhenUsed="0"/>
-    <w:lsdException w:name="Medium Grid 3 Accent 2" w:semiHidden="0" w:uiPriority="69" w:unhideWhenUsed="0"/>
-    <w:lsdException w:name="Dark List Accent 2" w:semiHidden="0" w:uiPriority="70" w:unhideWhenUsed="0"/>
-    <w:lsdException w:name="Colorful Shading Accent 2" w:semiHidden="0" w:uiPriority="71" w:unhideWhenUsed="0"/>
-    <w:lsdException w:name="Colorful List Accent 2" w:semiHidden="0" w:uiPriority="72" w:unhideWhenUsed="0"/>
-    <w:lsdException w:name="Colorful Grid Accent 2" w:semiHidden="0" w:uiPriority="73" w:unhideWhenUsed="0"/>
-    <w:lsdException w:name="Light Shading Accent 3" w:semiHidden="0" w:uiPriority="60" w:unhideWhenUsed="0"/>
-    <w:lsdException w:name="Light List Accent 3" w:semiHidden="0" w:uiPriority="61" w:unhideWhenUsed="0"/>
-    <w:lsdException w:name="Light Grid Accent 3" w:semiHidden="0" w:uiPriority="62" w:unhideWhenUsed="0"/>
-    <w:lsdException w:name="Medium Shading 1 Accent 3" w:semiHidden="0" w:uiPriority="63" w:unhideWhenUsed="0"/>
-    <w:lsdException w:name="Medium Shading 2 Accent 3" w:semiHidden="0" w:uiPriority="64" w:unhideWhenUsed="0"/>
-    <w:lsdException w:name="Medium List 1 Accent 3" w:semiHidden="0" w:uiPriority="65" w:unhideWhenUsed="0"/>
-    <w:lsdException w:name="Medium List 2 Accent 3" w:semiHidden="0" w:uiPriority="66" w:unhideWhenUsed="0"/>
-    <w:lsdException w:name="Medium Grid 1 Accent 3" w:semiHidden="0" w:uiPriority="67" w:unhideWhenUsed="0"/>
-    <w:lsdException w:name="Medium Grid 2 Accent 3" w:semiHidden="0" w:uiPriority="68" w:unhideWhenUsed="0"/>
-    <w:lsdException w:name="Medium Grid 3 Accent 3" w:semiHidden="0" w:uiPriority="69" w:unhideWhenUsed="0"/>
-    <w:lsdException w:name="Dark List Accent 3" w:semiHidden="0" w:uiPriority="70" w:unhideWhenUsed="0"/>
-    <w:lsdException w:name="Colorful Shading Accent 3" w:semiHidden="0" w:uiPriority="71" w:unhideWhenUsed="0"/>
-    <w:lsdException w:name="Colorful List Accent 3" w:semiHidden="0" w:uiPriority="72" w:unhideWhenUsed="0"/>
-    <w:lsdException w:name="Colorful Grid Accent 3" w:semiHidden="0" w:uiPriority="73" w:unhideWhenUsed="0"/>
-    <w:lsdException w:name="Light Shading Accent 4" w:semiHidden="0" w:uiPriority="60" w:unhideWhenUsed="0"/>
-    <w:lsdException w:name="Light List Accent 4" w:semiHidden="0" w:uiPriority="61" w:unhideWhenUsed="0"/>
-    <w:lsdException w:name="Light Grid Accent 4" w:semiHidden="0" w:uiPriority="62" w:unhideWhenUsed="0"/>
-    <w:lsdException w:name="Medium Shading 1 Accent 4" w:semiHidden="0" w:uiPriority="63" w:unhideWhenUsed="0"/>
-    <w:lsdException w:name="Medium Shading 2 Accent 4" w:semiHidden="0" w:uiPriority="64" w:unhideWhenUsed="0"/>
-    <w:lsdException w:name="Medium List 1 Accent 4" w:semiHidden="0" w:uiPriority="65" w:unhideWhenUsed="0"/>
-    <w:lsdException w:name="Medium List 2 Accent 4" w:semiHidden="0" w:uiPriority="66" w:unhideWhenUsed="0"/>
-    <w:lsdException w:name="Medium Grid 1 Accent 4" w:semiHidden="0" w:uiPriority="67" w:unhideWhenUsed="0"/>
-    <w:lsdException w:name="Medium Grid 2 Accent 4" w:semiHidden="0" w:uiPriority="68" w:unhideWhenUsed="0"/>
-    <w:lsdException w:name="Medium Grid 3 Accent 4" w:semiHidden="0" w:uiPriority="69" w:unhideWhenUsed="0"/>
-    <w:lsdException w:name="Dark List Accent 4" w:semiHidden="0" w:uiPriority="70" w:unhideWhenUsed="0"/>
-    <w:lsdException w:name="Colorful Shading Accent 4" w:semiHidden="0" w:uiPriority="71" w:unhideWhenUsed="0"/>
-    <w:lsdException w:name="Colorful List Accent 4" w:semiHidden="0" w:uiPriority="72" w:unhideWhenUsed="0"/>
-    <w:lsdException w:name="Colorful Grid Accent 4" w:semiHidden="0" w:uiPriority="73" w:unhideWhenUsed="0"/>
-    <w:lsdException w:name="Light Shading Accent 5" w:semiHidden="0" w:uiPriority="60" w:unhideWhenUsed="0"/>
-    <w:lsdException w:name="Light List Accent 5" w:semiHidden="0" w:uiPriority="61" w:unhideWhenUsed="0"/>
-    <w:lsdException w:name="Light Grid Accent 5" w:semiHidden="0" w:uiPriority="62" w:unhideWhenUsed="0"/>
-    <w:lsdException w:name="Medium Shading 1 Accent 5" w:semiHidden="0" w:uiPriority="63" w:unhideWhenUsed="0"/>
-    <w:lsdException w:name="Medium Shading 2 Accent 5" w:semiHidden="0" w:uiPriority="64" w:unhideWhenUsed="0"/>
-    <w:lsdException w:name="Medium List 1 Accent 5" w:semiHidden="0" w:uiPriority="65" w:unhideWhenUsed="0"/>
-    <w:lsdException w:name="Medium List 2 Accent 5" w:semiHidden="0" w:uiPriority="66" w:unhideWhenUsed="0"/>
-    <w:lsdException w:name="Medium Grid 1 Accent 5" w:semiHidden="0" w:uiPriority="67" w:unhideWhenUsed="0"/>
-    <w:lsdException w:name="Medium Grid 2 Accent 5" w:semiHidden="0" w:uiPriority="68" w:unhideWhenUsed="0"/>
-    <w:lsdException w:name="Medium Grid 3 Accent 5" w:semiHidden="0" w:uiPriority="69" w:unhideWhenUsed="0"/>
-    <w:lsdException w:name="Dark List Accent 5" w:semiHidden="0" w:uiPriority="70" w:unhideWhenUsed="0"/>
-    <w:lsdException w:name="Colorful Shading Accent 5" w:semiHidden="0" w:uiPriority="71" w:unhideWhenUsed="0"/>
-    <w:lsdException w:name="Colorful List Accent 5" w:semiHidden="0" w:uiPriority="72" w:unhideWhenUsed="0"/>
-    <w:lsdException w:name="Colorful Grid Accent 5" w:semiHidden="0" w:uiPriority="73" w:unhideWhenUsed="0"/>
-    <w:lsdException w:name="Light Shading Accent 6" w:semiHidden="0" w:uiPriority="60" w:unhideWhenUsed="0"/>
-    <w:lsdException w:name="Light List Accent 6" w:semiHidden="0" w:uiPriority="61" w:unhideWhenUsed="0"/>
-    <w:lsdException w:name="Light Grid Accent 6" w:semiHidden="0" w:uiPriority="62" w:unhideWhenUsed="0"/>
-    <w:lsdException w:name="Medium Shading 1 Accent 6" w:semiHidden="0" w:uiPriority="63" w:unhideWhenUsed="0"/>
-    <w:lsdException w:name="Medium Shading 2 Accent 6" w:semiHidden="0" w:uiPriority="64" w:unhideWhenUsed="0"/>
-    <w:lsdException w:name="Medium List 1 Accent 6" w:semiHidden="0" w:uiPriority="65" w:unhideWhenUsed="0"/>
-    <w:lsdException w:name="Medium List 2 Accent 6" w:semiHidden="0" w:uiPriority="66" w:unhideWhenUsed="0"/>
-    <w:lsdException w:name="Medium Grid 1 Accent 6" w:semiHidden="0" w:uiPriority="67" w:unhideWhenUsed="0"/>
-    <w:lsdException w:name="Medium Grid 2 Accent 6" w:semiHidden="0" w:uiPriority="68" w:unhideWhenUsed="0"/>
-    <w:lsdException w:name="Medium Grid 3 Accent 6" w:semiHidden="0" w:uiPriority="69" w:unhideWhenUsed="0"/>
-    <w:lsdException w:name="Dark List Accent 6" w:semiHidden="0" w:uiPriority="70" w:unhideWhenUsed="0"/>
-    <w:lsdException w:name="Colorful Shading Accent 6" w:semiHidden="0" w:uiPriority="71" w:unhideWhenUsed="0"/>
-    <w:lsdException w:name="Colorful List Accent 6" w:semiHidden="0" w:uiPriority="72" w:unhideWhenUsed="0"/>
-    <w:lsdException w:name="Colorful Grid Accent 6" w:semiHidden="0" w:uiPriority="73" w:unhideWhenUsed="0"/>
-    <w:lsdException w:name="Subtle Emphasis" w:semiHidden="0" w:uiPriority="19" w:unhideWhenUsed="0" w:qFormat="1"/>
-    <w:lsdException w:name="Intense Emphasis" w:semiHidden="0" w:uiPriority="21" w:unhideWhenUsed="0" w:qFormat="1"/>
-    <w:lsdException w:name="Subtle Reference" w:semiHidden="0" w:uiPriority="31" w:unhideWhenUsed="0" w:qFormat="1"/>
-    <w:lsdException w:name="Intense Reference" w:semiHidden="0" w:uiPriority="32" w:unhideWhenUsed="0" w:qFormat="1"/>
-    <w:lsdException w:name="Book Title" w:semiHidden="0" w:uiPriority="33" w:unhideWhenUsed="0" w:qFormat="1"/>
-    <w:lsdException w:name="Bibliography" w:uiPriority="37"/>
-    <w:lsdException w:name="TOC Heading" w:uiPriority="39" w:qFormat="1"/>
+  <w:latentStyles w:defLockedState="0" w:defUIPriority="99" w:defSemiHidden="0" w:defUnhideWhenUsed="0" w:defQFormat="0" w:count="371">
+    <w:lsdException w:name="Normal" w:uiPriority="0" w:qFormat="1"/>
+    <w:lsdException w:name="heading 1" w:uiPriority="9" w:qFormat="1"/>
+    <w:lsdException w:name="heading 2" w:semiHidden="1" w:uiPriority="9" w:unhideWhenUsed="1" w:qFormat="1"/>
+    <w:lsdException w:name="heading 3" w:semiHidden="1" w:uiPriority="9" w:unhideWhenUsed="1" w:qFormat="1"/>
+    <w:lsdException w:name="heading 4" w:semiHidden="1" w:uiPriority="9" w:unhideWhenUsed="1" w:qFormat="1"/>
+    <w:lsdException w:name="heading 5" w:semiHidden="1" w:uiPriority="9" w:unhideWhenUsed="1" w:qFormat="1"/>
+    <w:lsdException w:name="heading 6" w:semiHidden="1" w:uiPriority="9" w:unhideWhenUsed="1" w:qFormat="1"/>
+    <w:lsdException w:name="heading 7" w:semiHidden="1" w:uiPriority="9" w:unhideWhenUsed="1" w:qFormat="1"/>
+    <w:lsdException w:name="heading 8" w:semiHidden="1" w:uiPriority="9" w:unhideWhenUsed="1" w:qFormat="1"/>
+    <w:lsdException w:name="heading 9" w:semiHidden="1" w:uiPriority="9" w:unhideWhenUsed="1" w:qFormat="1"/>
+    <w:lsdException w:name="index 1" w:semiHidden="1" w:unhideWhenUsed="1"/>
+    <w:lsdException w:name="index 2" w:semiHidden="1" w:unhideWhenUsed="1"/>
+    <w:lsdException w:name="index 3" w:semiHidden="1" w:unhideWhenUsed="1"/>
+    <w:lsdException w:name="index 4" w:semiHidden="1" w:unhideWhenUsed="1"/>
+    <w:lsdException w:name="index 5" w:semiHidden="1" w:unhideWhenUsed="1"/>
+    <w:lsdException w:name="index 6" w:semiHidden="1" w:unhideWhenUsed="1"/>
+    <w:lsdException w:name="index 7" w:semiHidden="1" w:unhideWhenUsed="1"/>
+    <w:lsdException w:name="index 8" w:semiHidden="1" w:unhideWhenUsed="1"/>
+    <w:lsdException w:name="index 9" w:semiHidden="1" w:unhideWhenUsed="1"/>
+    <w:lsdException w:name="toc 1" w:semiHidden="1" w:uiPriority="39" w:unhideWhenUsed="1"/>
+    <w:lsdException w:name="toc 2" w:semiHidden="1" w:uiPriority="39" w:unhideWhenUsed="1"/>
+    <w:lsdException w:name="toc 3" w:semiHidden="1" w:uiPriority="39" w:unhideWhenUsed="1"/>
+    <w:lsdException w:name="toc 4" w:semiHidden="1" w:uiPriority="39" w:unhideWhenUsed="1"/>
+    <w:lsdException w:name="toc 5" w:semiHidden="1" w:uiPriority="39" w:unhideWhenUsed="1"/>
+    <w:lsdException w:name="toc 6" w:semiHidden="1" w:uiPriority="39" w:unhideWhenUsed="1"/>
+    <w:lsdException w:name="toc 7" w:semiHidden="1" w:uiPriority="39" w:unhideWhenUsed="1"/>
+    <w:lsdException w:name="toc 8" w:semiHidden="1" w:uiPriority="39" w:unhideWhenUsed="1"/>
+    <w:lsdException w:name="toc 9" w:semiHidden="1" w:uiPriority="39" w:unhideWhenUsed="1"/>
+    <w:lsdException w:name="Normal Indent" w:semiHidden="1" w:unhideWhenUsed="1"/>
+    <w:lsdException w:name="footnote text" w:semiHidden="1" w:unhideWhenUsed="1"/>
+    <w:lsdException w:name="annotation text" w:semiHidden="1" w:unhideWhenUsed="1"/>
+    <w:lsdException w:name="header" w:semiHidden="1" w:unhideWhenUsed="1"/>
+    <w:lsdException w:name="footer" w:semiHidden="1" w:unhideWhenUsed="1"/>
+    <w:lsdException w:name="index heading" w:semiHidden="1" w:unhideWhenUsed="1"/>
+    <w:lsdException w:name="caption" w:semiHidden="1" w:uiPriority="35" w:unhideWhenUsed="1" w:qFormat="1"/>
+    <w:lsdException w:name="table of figures" w:semiHidden="1" w:unhideWhenUsed="1"/>
+    <w:lsdException w:name="envelope address" w:semiHidden="1" w:unhideWhenUsed="1"/>
+    <w:lsdException w:name="envelope return" w:semiHidden="1" w:unhideWhenUsed="1"/>
+    <w:lsdException w:name="footnote reference" w:semiHidden="1" w:unhideWhenUsed="1"/>
+    <w:lsdException w:name="annotation reference" w:semiHidden="1" w:unhideWhenUsed="1"/>
+    <w:lsdException w:name="line number" w:semiHidden="1" w:unhideWhenUsed="1"/>
+    <w:lsdException w:name="page number" w:semiHidden="1" w:unhideWhenUsed="1"/>
+    <w:lsdException w:name="endnote reference" w:semiHidden="1" w:unhideWhenUsed="1"/>
+    <w:lsdException w:name="endnote text" w:semiHidden="1" w:unhideWhenUsed="1"/>
+    <w:lsdException w:name="table of authorities" w:semiHidden="1" w:unhideWhenUsed="1"/>
+    <w:lsdException w:name="macro" w:semiHidden="1" w:unhideWhenUsed="1"/>
+    <w:lsdException w:name="toa heading" w:semiHidden="1" w:unhideWhenUsed="1"/>
+    <w:lsdException w:name="List" w:semiHidden="1" w:unhideWhenUsed="1"/>
+    <w:lsdException w:name="List Bullet" w:semiHidden="1" w:unhideWhenUsed="1"/>
+    <w:lsdException w:name="List Number" w:semiHidden="1" w:unhideWhenUsed="1"/>
+    <w:lsdException w:name="List 2" w:semiHidden="1" w:unhideWhenUsed="1"/>
+    <w:lsdException w:name="List 3" w:semiHidden="1" w:unhideWhenUsed="1"/>
+    <w:lsdException w:name="List 4" w:semiHidden="1" w:unhideWhenUsed="1"/>
+    <w:lsdException w:name="List 5" w:semiHidden="1" w:unhideWhenUsed="1"/>
+    <w:lsdException w:name="List Bullet 2" w:semiHidden="1" w:unhideWhenUsed="1"/>
+    <w:lsdException w:name="List Bullet 3" w:semiHidden="1" w:unhideWhenUsed="1"/>
+    <w:lsdException w:name="List Bullet 4" w:semiHidden="1" w:unhideWhenUsed="1"/>
+    <w:lsdException w:name="List Bullet 5" w:semiHidden="1" w:unhideWhenUsed="1"/>
+    <w:lsdException w:name="List Number 2" w:semiHidden="1" w:unhideWhenUsed="1"/>
+    <w:lsdException w:name="List Number 3" w:semiHidden="1" w:unhideWhenUsed="1"/>
+    <w:lsdException w:name="List Number 4" w:semiHidden="1" w:unhideWhenUsed="1"/>
+    <w:lsdException w:name="List Number 5" w:semiHidden="1" w:unhideWhenUsed="1"/>
+    <w:lsdException w:name="Title" w:uiPriority="10" w:qFormat="1"/>
+    <w:lsdException w:name="Closing" w:semiHidden="1" w:unhideWhenUsed="1"/>
+    <w:lsdException w:name="Signature" w:semiHidden="1" w:unhideWhenUsed="1"/>
+    <w:lsdException w:name="Default Paragraph Font" w:semiHidden="1" w:uiPriority="1" w:unhideWhenUsed="1"/>
+    <w:lsdException w:name="Body Text" w:semiHidden="1" w:unhideWhenUsed="1"/>
+    <w:lsdException w:name="Body Text Indent" w:semiHidden="1" w:unhideWhenUsed="1"/>
+    <w:lsdException w:name="List Continue" w:semiHidden="1" w:unhideWhenUsed="1"/>
+    <w:lsdException w:name="List Continue 2" w:semiHidden="1" w:unhideWhenUsed="1"/>
+    <w:lsdException w:name="List Continue 3" w:semiHidden="1" w:unhideWhenUsed="1"/>
+    <w:lsdException w:name="List Continue 4" w:semiHidden="1" w:unhideWhenUsed="1"/>
+    <w:lsdException w:name="List Continue 5" w:semiHidden="1" w:unhideWhenUsed="1"/>
+    <w:lsdException w:name="Message Header" w:semiHidden="1" w:unhideWhenUsed="1"/>
+    <w:lsdException w:name="Subtitle" w:uiPriority="11" w:qFormat="1"/>
+    <w:lsdException w:name="Salutation" w:semiHidden="1" w:unhideWhenUsed="1"/>
+    <w:lsdException w:name="Date" w:semiHidden="1" w:unhideWhenUsed="1"/>
+    <w:lsdException w:name="Body Text First Indent" w:semiHidden="1" w:unhideWhenUsed="1"/>
+    <w:lsdException w:name="Body Text First Indent 2" w:semiHidden="1" w:unhideWhenUsed="1"/>
+    <w:lsdException w:name="Note Heading" w:semiHidden="1" w:unhideWhenUsed="1"/>
+    <w:lsdException w:name="Body Text 2" w:semiHidden="1" w:unhideWhenUsed="1"/>
+    <w:lsdException w:name="Body Text 3" w:semiHidden="1" w:unhideWhenUsed="1"/>
+    <w:lsdException w:name="Body Text Indent 2" w:semiHidden="1" w:unhideWhenUsed="1"/>
+    <w:lsdException w:name="Body Text Indent 3" w:semiHidden="1" w:unhideWhenUsed="1"/>
+    <w:lsdException w:name="Block Text" w:semiHidden="1" w:unhideWhenUsed="1"/>
+    <w:lsdException w:name="Hyperlink" w:semiHidden="1" w:unhideWhenUsed="1"/>
+    <w:lsdException w:name="FollowedHyperlink" w:semiHidden="1" w:unhideWhenUsed="1"/>
+    <w:lsdException w:name="Strong" w:uiPriority="22" w:qFormat="1"/>
+    <w:lsdException w:name="Emphasis" w:uiPriority="20" w:qFormat="1"/>
+    <w:lsdException w:name="Document Map" w:semiHidden="1" w:unhideWhenUsed="1"/>
+    <w:lsdException w:name="Plain Text" w:semiHidden="1" w:unhideWhenUsed="1"/>
+    <w:lsdException w:name="E-mail Signature" w:semiHidden="1" w:unhideWhenUsed="1"/>
+    <w:lsdException w:name="HTML Top of Form" w:semiHidden="1" w:unhideWhenUsed="1"/>
+    <w:lsdException w:name="HTML Bottom of Form" w:semiHidden="1" w:unhideWhenUsed="1"/>
+    <w:lsdException w:name="Normal (Web)" w:semiHidden="1" w:unhideWhenUsed="1"/>
+    <w:lsdException w:name="HTML Acronym" w:semiHidden="1" w:unhideWhenUsed="1"/>
+    <w:lsdException w:name="HTML Address" w:semiHidden="1" w:unhideWhenUsed="1"/>
+    <w:lsdException w:name="HTML Cite" w:semiHidden="1" w:unhideWhenUsed="1"/>
+    <w:lsdException w:name="HTML Code" w:semiHidden="1" w:unhideWhenUsed="1"/>
+    <w:lsdException w:name="HTML Definition" w:semiHidden="1" w:unhideWhenUsed="1"/>
+    <w:lsdException w:name="HTML Keyboard" w:semiHidden="1" w:unhideWhenUsed="1"/>
+    <w:lsdException w:name="HTML Preformatted" w:semiHidden="1" w:unhideWhenUsed="1"/>
+    <w:lsdException w:name="HTML Sample" w:semiHidden="1" w:unhideWhenUsed="1"/>
+    <w:lsdException w:name="HTML Typewriter" w:semiHidden="1" w:unhideWhenUsed="1"/>
+    <w:lsdException w:name="HTML Variable" w:semiHidden="1" w:unhideWhenUsed="1"/>
+    <w:lsdException w:name="Normal Table" w:semiHidden="1" w:unhideWhenUsed="1"/>
+    <w:lsdException w:name="annotation subject" w:semiHidden="1" w:unhideWhenUsed="1"/>
+    <w:lsdException w:name="No List" w:semiHidden="1" w:unhideWhenUsed="1"/>
+    <w:lsdException w:name="Outline List 1" w:semiHidden="1" w:unhideWhenUsed="1"/>
+    <w:lsdException w:name="Outline List 2" w:semiHidden="1" w:unhideWhenUsed="1"/>
+    <w:lsdException w:name="Outline List 3" w:semiHidden="1" w:unhideWhenUsed="1"/>
+    <w:lsdException w:name="Table Simple 1" w:semiHidden="1" w:unhideWhenUsed="1"/>
+    <w:lsdException w:name="Table Simple 2" w:semiHidden="1" w:unhideWhenUsed="1"/>
+    <w:lsdException w:name="Table Simple 3" w:semiHidden="1" w:unhideWhenUsed="1"/>
+    <w:lsdException w:name="Table Classic 1" w:semiHidden="1" w:unhideWhenUsed="1"/>
+    <w:lsdException w:name="Table Classic 2" w:semiHidden="1" w:unhideWhenUsed="1"/>
+    <w:lsdException w:name="Table Classic 3" w:semiHidden="1" w:unhideWhenUsed="1"/>
+    <w:lsdException w:name="Table Classic 4" w:semiHidden="1" w:unhideWhenUsed="1"/>
+    <w:lsdException w:name="Table Colorful 1" w:semiHidden="1" w:unhideWhenUsed="1"/>
+    <w:lsdException w:name="Table Colorful 2" w:semiHidden="1" w:unhideWhenUsed="1"/>
+    <w:lsdException w:name="Table Colorful 3" w:semiHidden="1" w:unhideWhenUsed="1"/>
+    <w:lsdException w:name="Table Columns 1" w:semiHidden="1" w:unhideWhenUsed="1"/>
+    <w:lsdException w:name="Table Columns 2" w:semiHidden="1" w:unhideWhenUsed="1"/>
+    <w:lsdException w:name="Table Columns 3" w:semiHidden="1" w:unhideWhenUsed="1"/>
+    <w:lsdException w:name="Table Columns 4" w:semiHidden="1" w:unhideWhenUsed="1"/>
+    <w:lsdException w:name="Table Columns 5" w:semiHidden="1" w:unhideWhenUsed="1"/>
+    <w:lsdException w:name="Table Grid 1" w:semiHidden="1" w:unhideWhenUsed="1"/>
+    <w:lsdException w:name="Table Grid 2" w:semiHidden="1" w:unhideWhenUsed="1"/>
+    <w:lsdException w:name="Table Grid 3" w:semiHidden="1" w:unhideWhenUsed="1"/>
+    <w:lsdException w:name="Table Grid 4" w:semiHidden="1" w:unhideWhenUsed="1"/>
+    <w:lsdException w:name="Table Grid 5" w:semiHidden="1" w:unhideWhenUsed="1"/>
+    <w:lsdException w:name="Table Grid 6" w:semiHidden="1" w:unhideWhenUsed="1"/>
+    <w:lsdException w:name="Table Grid 7" w:semiHidden="1" w:unhideWhenUsed="1"/>
+    <w:lsdException w:name="Table Grid 8" w:semiHidden="1" w:unhideWhenUsed="1"/>
+    <w:lsdException w:name="Table List 1" w:semiHidden="1" w:unhideWhenUsed="1"/>
+    <w:lsdException w:name="Table List 2" w:semiHidden="1" w:unhideWhenUsed="1"/>
+    <w:lsdException w:name="Table List 3" w:semiHidden="1" w:unhideWhenUsed="1"/>
+    <w:lsdException w:name="Table List 4" w:semiHidden="1" w:unhideWhenUsed="1"/>
+    <w:lsdException w:name="Table List 5" w:semiHidden="1" w:unhideWhenUsed="1"/>
+    <w:lsdException w:name="Table List 6" w:semiHidden="1" w:unhideWhenUsed="1"/>
+    <w:lsdException w:name="Table List 7" w:semiHidden="1" w:unhideWhenUsed="1"/>
+    <w:lsdException w:name="Table List 8" w:semiHidden="1" w:unhideWhenUsed="1"/>
+    <w:lsdException w:name="Table 3D effects 1" w:semiHidden="1" w:unhideWhenUsed="1"/>
+    <w:lsdException w:name="Table 3D effects 2" w:semiHidden="1" w:unhideWhenUsed="1"/>
+    <w:lsdException w:name="Table 3D effects 3" w:semiHidden="1" w:unhideWhenUsed="1"/>
+    <w:lsdException w:name="Table Contemporary" w:semiHidden="1" w:unhideWhenUsed="1"/>
+    <w:lsdException w:name="Table Elegant" w:semiHidden="1" w:unhideWhenUsed="1"/>
+    <w:lsdException w:name="Table Professional" w:semiHidden="1" w:unhideWhenUsed="1"/>
+    <w:lsdException w:name="Table Subtle 1" w:semiHidden="1" w:unhideWhenUsed="1"/>
+    <w:lsdException w:name="Table Subtle 2" w:semiHidden="1" w:unhideWhenUsed="1"/>
+    <w:lsdException w:name="Table Web 1" w:semiHidden="1" w:unhideWhenUsed="1"/>
+    <w:lsdException w:name="Table Web 2" w:semiHidden="1" w:unhideWhenUsed="1"/>
+    <w:lsdException w:name="Table Web 3" w:semiHidden="1" w:unhideWhenUsed="1"/>
+    <w:lsdException w:name="Balloon Text" w:semiHidden="1" w:unhideWhenUsed="1"/>
+    <w:lsdException w:name="Table Grid" w:uiPriority="59"/>
+    <w:lsdException w:name="Table Theme" w:semiHidden="1" w:unhideWhenUsed="1"/>
+    <w:lsdException w:name="Placeholder Text" w:semiHidden="1"/>
+    <w:lsdException w:name="No Spacing" w:uiPriority="1" w:qFormat="1"/>
+    <w:lsdException w:name="Light Shading" w:uiPriority="60"/>
+    <w:lsdException w:name="Light List" w:uiPriority="61"/>
+    <w:lsdException w:name="Light Grid" w:uiPriority="62"/>
+    <w:lsdException w:name="Medium Shading 1" w:uiPriority="63"/>
+    <w:lsdException w:name="Medium Shading 2" w:uiPriority="64"/>
+    <w:lsdException w:name="Medium List 1" w:uiPriority="65"/>
+    <w:lsdException w:name="Medium List 2" w:uiPriority="66"/>
+    <w:lsdException w:name="Medium Grid 1" w:uiPriority="67"/>
+    <w:lsdException w:name="Medium Grid 2" w:uiPriority="68"/>
+    <w:lsdException w:name="Medium Grid 3" w:uiPriority="69"/>
+    <w:lsdException w:name="Dark List" w:uiPriority="70"/>
+    <w:lsdException w:name="Colorful Shading" w:uiPriority="71"/>
+    <w:lsdException w:name="Colorful List" w:uiPriority="72"/>
+    <w:lsdException w:name="Colorful Grid" w:uiPriority="73"/>
+    <w:lsdException w:name="Light Shading Accent 1" w:uiPriority="60"/>
+    <w:lsdException w:name="Light List Accent 1" w:uiPriority="61"/>
+    <w:lsdException w:name="Light Grid Accent 1" w:uiPriority="62"/>
+    <w:lsdException w:name="Medium Shading 1 Accent 1" w:uiPriority="63"/>
+    <w:lsdException w:name="Medium Shading 2 Accent 1" w:uiPriority="64"/>
+    <w:lsdException w:name="Medium List 1 Accent 1" w:uiPriority="65"/>
+    <w:lsdException w:name="Revision" w:semiHidden="1"/>
+    <w:lsdException w:name="List Paragraph" w:uiPriority="34" w:qFormat="1"/>
+    <w:lsdException w:name="Quote" w:uiPriority="29" w:qFormat="1"/>
+    <w:lsdException w:name="Intense Quote" w:uiPriority="30" w:qFormat="1"/>
+    <w:lsdException w:name="Medium List 2 Accent 1" w:uiPriority="66"/>
+    <w:lsdException w:name="Medium Grid 1 Accent 1" w:uiPriority="67"/>
+    <w:lsdException w:name="Medium Grid 2 Accent 1" w:uiPriority="68"/>
+    <w:lsdException w:name="Medium Grid 3 Accent 1" w:uiPriority="69"/>
+    <w:lsdException w:name="Dark List Accent 1" w:uiPriority="70"/>
+    <w:lsdException w:name="Colorful Shading Accent 1" w:uiPriority="71"/>
+    <w:lsdException w:name="Colorful List Accent 1" w:uiPriority="72"/>
+    <w:lsdException w:name="Colorful Grid Accent 1" w:uiPriority="73"/>
+    <w:lsdException w:name="Light Shading Accent 2" w:uiPriority="60"/>
+    <w:lsdException w:name="Light List Accent 2" w:uiPriority="61"/>
+    <w:lsdException w:name="Light Grid Accent 2" w:uiPriority="62"/>
+    <w:lsdException w:name="Medium Shading 1 Accent 2" w:uiPriority="63"/>
+    <w:lsdException w:name="Medium Shading 2 Accent 2" w:uiPriority="64"/>
+    <w:lsdException w:name="Medium List 1 Accent 2" w:uiPriority="65"/>
+    <w:lsdException w:name="Medium List 2 Accent 2" w:uiPriority="66"/>
+    <w:lsdException w:name="Medium Grid 1 Accent 2" w:uiPriority="67"/>
+    <w:lsdException w:name="Medium Grid 2 Accent 2" w:uiPriority="68"/>
+    <w:lsdException w:name="Medium Grid 3 Accent 2" w:uiPriority="69"/>
+    <w:lsdException w:name="Dark List Accent 2" w:uiPriority="70"/>
+    <w:lsdException w:name="Colorful Shading Accent 2" w:uiPriority="71"/>
+    <w:lsdException w:name="Colorful List Accent 2" w:uiPriority="72"/>
+    <w:lsdException w:name="Colorful Grid Accent 2" w:uiPriority="73"/>
+    <w:lsdException w:name="Light Shading Accent 3" w:uiPriority="60"/>
+    <w:lsdException w:name="Light List Accent 3" w:uiPriority="61"/>
+    <w:lsdException w:name="Light Grid Accent 3" w:uiPriority="62"/>
+    <w:lsdException w:name="Medium Shading 1 Accent 3" w:uiPriority="63"/>
+    <w:lsdException w:name="Medium Shading 2 Accent 3" w:uiPriority="64"/>
+    <w:lsdException w:name="Medium List 1 Accent 3" w:uiPriority="65"/>
+    <w:lsdException w:name="Medium List 2 Accent 3" w:uiPriority="66"/>
+    <w:lsdException w:name="Medium Grid 1 Accent 3" w:uiPriority="67"/>
+    <w:lsdException w:name="Medium Grid 2 Accent 3" w:uiPriority="68"/>
+    <w:lsdException w:name="Medium Grid 3 Accent 3" w:uiPriority="69"/>
+    <w:lsdException w:name="Dark List Accent 3" w:uiPriority="70"/>
+    <w:lsdException w:name="Colorful Shading Accent 3" w:uiPriority="71"/>
+    <w:lsdException w:name="Colorful List Accent 3" w:uiPriority="72"/>
+    <w:lsdException w:name="Colorful Grid Accent 3" w:uiPriority="73"/>
+    <w:lsdException w:name="Light Shading Accent 4" w:uiPriority="60"/>
+    <w:lsdException w:name="Light List Accent 4" w:uiPriority="61"/>
+    <w:lsdException w:name="Light Grid Accent 4" w:uiPriority="62"/>
+    <w:lsdException w:name="Medium Shading 1 Accent 4" w:uiPriority="63"/>
+    <w:lsdException w:name="Medium Shading 2 Accent 4" w:uiPriority="64"/>
+    <w:lsdException w:name="Medium List 1 Accent 4" w:uiPriority="65"/>
+    <w:lsdException w:name="Medium List 2 Accent 4" w:uiPriority="66"/>
+    <w:lsdException w:name="Medium Grid 1 Accent 4" w:uiPriority="67"/>
+    <w:lsdException w:name="Medium Grid 2 Accent 4" w:uiPriority="68"/>
+    <w:lsdException w:name="Medium Grid 3 Accent 4" w:uiPriority="69"/>
+    <w:lsdException w:name="Dark List Accent 4" w:uiPriority="70"/>
+    <w:lsdException w:name="Colorful Shading Accent 4" w:uiPriority="71"/>
+    <w:lsdException w:name="Colorful List Accent 4" w:uiPriority="72"/>
+    <w:lsdException w:name="Colorful Grid Accent 4" w:uiPriority="73"/>
+    <w:lsdException w:name="Light Shading Accent 5" w:uiPriority="60"/>
+    <w:lsdException w:name="Light List Accent 5" w:uiPriority="61"/>
+    <w:lsdException w:name="Light Grid Accent 5" w:uiPriority="62"/>
+    <w:lsdException w:name="Medium Shading 1 Accent 5" w:uiPriority="63"/>
+    <w:lsdException w:name="Medium Shading 2 Accent 5" w:uiPriority="64"/>
+    <w:lsdException w:name="Medium List 1 Accent 5" w:uiPriority="65"/>
+    <w:lsdException w:name="Medium List 2 Accent 5" w:uiPriority="66"/>
+    <w:lsdException w:name="Medium Grid 1 Accent 5" w:uiPriority="67"/>
+    <w:lsdException w:name="Medium Grid 2 Accent 5" w:uiPriority="68"/>
+    <w:lsdException w:name="Medium Grid 3 Accent 5" w:uiPriority="69"/>
+    <w:lsdException w:name="Dark List Accent 5" w:uiPriority="70"/>
+    <w:lsdException w:name="Colorful Shading Accent 5" w:uiPriority="71"/>
+    <w:lsdException w:name="Colorful List Accent 5" w:uiPriority="72"/>
+    <w:lsdException w:name="Colorful Grid Accent 5" w:uiPriority="73"/>
+    <w:lsdException w:name="Light Shading Accent 6" w:uiPriority="60"/>
+    <w:lsdException w:name="Light List Accent 6" w:uiPriority="61"/>
+    <w:lsdException w:name="Light Grid Accent 6" w:uiPriority="62"/>
+    <w:lsdException w:name="Medium Shading 1 Accent 6" w:uiPriority="63"/>
+    <w:lsdException w:name="Medium Shading 2 Accent 6" w:uiPriority="64"/>
+    <w:lsdException w:name="Medium List 1 Accent 6" w:uiPriority="65"/>
+    <w:lsdException w:name="Medium List 2 Accent 6" w:uiPriority="66"/>
+    <w:lsdException w:name="Medium Grid 1 Accent 6" w:uiPriority="67"/>
+    <w:lsdException w:name="Medium Grid 2 Accent 6" w:uiPriority="68"/>
+    <w:lsdException w:name="Medium Grid 3 Accent 6" w:uiPriority="69"/>
+    <w:lsdException w:name="Dark List Accent 6" w:uiPriority="70"/>
+    <w:lsdException w:name="Colorful Shading Accent 6" w:uiPriority="71"/>
+    <w:lsdException w:name="Colorful List Accent 6" w:uiPriority="72"/>
+    <w:lsdException w:name="Colorful Grid Accent 6" w:uiPriority="73"/>
+    <w:lsdException w:name="Subtle Emphasis" w:uiPriority="19" w:qFormat="1"/>
+    <w:lsdException w:name="Intense Emphasis" w:uiPriority="21" w:qFormat="1"/>
+    <w:lsdException w:name="Subtle Reference" w:uiPriority="31" w:qFormat="1"/>
+    <w:lsdException w:name="Intense Reference" w:uiPriority="32" w:qFormat="1"/>
+    <w:lsdException w:name="Book Title" w:uiPriority="33" w:qFormat="1"/>
+    <w:lsdException w:name="Bibliography" w:semiHidden="1" w:uiPriority="37" w:unhideWhenUsed="1"/>
+    <w:lsdException w:name="TOC Heading" w:semiHidden="1" w:uiPriority="39" w:unhideWhenUsed="1" w:qFormat="1"/>
+    <w:lsdException w:name="Plain Table 1" w:uiPriority="41"/>
+    <w:lsdException w:name="Plain Table 2" w:uiPriority="42"/>
+    <w:lsdException w:name="Plain Table 3" w:uiPriority="43"/>
+    <w:lsdException w:name="Plain Table 4" w:uiPriority="44"/>
+    <w:lsdException w:name="Plain Table 5" w:uiPriority="45"/>
+    <w:lsdException w:name="Grid Table Light" w:uiPriority="40"/>
+    <w:lsdException w:name="Grid Table 1 Light" w:uiPriority="46"/>
+    <w:lsdException w:name="Grid Table 2" w:uiPriority="47"/>
+    <w:lsdException w:name="Grid Table 3" w:uiPriority="48"/>
+    <w:lsdException w:name="Grid Table 4" w:uiPriority="49"/>
+    <w:lsdException w:name="Grid Table 5 Dark" w:uiPriority="50"/>
+    <w:lsdException w:name="Grid Table 6 Colorful" w:uiPriority="51"/>
+    <w:lsdException w:name="Grid Table 7 Colorful" w:uiPriority="52"/>
+    <w:lsdException w:name="Grid Table 1 Light Accent 1" w:uiPriority="46"/>
+    <w:lsdException w:name="Grid Table 2 Accent 1" w:uiPriority="47"/>
+    <w:lsdException w:name="Grid Table 3 Accent 1" w:uiPriority="48"/>
+    <w:lsdException w:name="Grid Table 4 Accent 1" w:uiPriority="49"/>
+    <w:lsdException w:name="Grid Table 5 Dark Accent 1" w:uiPriority="50"/>
+    <w:lsdException w:name="Grid Table 6 Colorful Accent 1" w:uiPriority="51"/>
+    <w:lsdException w:name="Grid Table 7 Colorful Accent 1" w:uiPriority="52"/>
+    <w:lsdException w:name="Grid Table 1 Light Accent 2" w:uiPriority="46"/>
+    <w:lsdException w:name="Grid Table 2 Accent 2" w:uiPriority="47"/>
+    <w:lsdException w:name="Grid Table 3 Accent 2" w:uiPriority="48"/>
+    <w:lsdException w:name="Grid Table 4 Accent 2" w:uiPriority="49"/>
+    <w:lsdException w:name="Grid Table 5 Dark Accent 2" w:uiPriority="50"/>
+    <w:lsdException w:name="Grid Table 6 Colorful Accent 2" w:uiPriority="51"/>
+    <w:lsdException w:name="Grid Table 7 Colorful Accent 2" w:uiPriority="52"/>
+    <w:lsdException w:name="Grid Table 1 Light Accent 3" w:uiPriority="46"/>
+    <w:lsdException w:name="Grid Table 2 Accent 3" w:uiPriority="47"/>
+    <w:lsdException w:name="Grid Table 3 Accent 3" w:uiPriority="48"/>
+    <w:lsdException w:name="Grid Table 4 Accent 3" w:uiPriority="49"/>
+    <w:lsdException w:name="Grid Table 5 Dark Accent 3" w:uiPriority="50"/>
+    <w:lsdException w:name="Grid Table 6 Colorful Accent 3" w:uiPriority="51"/>
+    <w:lsdException w:name="Grid Table 7 Colorful Accent 3" w:uiPriority="52"/>
+    <w:lsdException w:name="Grid Table 1 Light Accent 4" w:uiPriority="46"/>
+    <w:lsdException w:name="Grid Table 2 Accent 4" w:uiPriority="47"/>
+    <w:lsdException w:name="Grid Table 3 Accent 4" w:uiPriority="48"/>
+    <w:lsdException w:name="Grid Table 4 Accent 4" w:uiPriority="49"/>
+    <w:lsdException w:name="Grid Table 5 Dark Accent 4" w:uiPriority="50"/>
+    <w:lsdException w:name="Grid Table 6 Colorful Accent 4" w:uiPriority="51"/>
+    <w:lsdException w:name="Grid Table 7 Colorful Accent 4" w:uiPriority="52"/>
+    <w:lsdException w:name="Grid Table 1 Light Accent 5" w:uiPriority="46"/>
+    <w:lsdException w:name="Grid Table 2 Accent 5" w:uiPriority="47"/>
+    <w:lsdException w:name="Grid Table 3 Accent 5" w:uiPriority="48"/>
+    <w:lsdException w:name="Grid Table 4 Accent 5" w:uiPriority="49"/>
+    <w:lsdException w:name="Grid Table 5 Dark Accent 5" w:uiPriority="50"/>
+    <w:lsdException w:name="Grid Table 6 Colorful Accent 5" w:uiPriority="51"/>
+    <w:lsdException w:name="Grid Table 7 Colorful Accent 5" w:uiPriority="52"/>
+    <w:lsdException w:name="Grid Table 1 Light Accent 6" w:uiPriority="46"/>
+    <w:lsdException w:name="Grid Table 2 Accent 6" w:uiPriority="47"/>
+    <w:lsdException w:name="Grid Table 3 Accent 6" w:uiPriority="48"/>
+    <w:lsdException w:name="Grid Table 4 Accent 6" w:uiPriority="49"/>
+    <w:lsdException w:name="Grid Table 5 Dark Accent 6" w:uiPriority="50"/>
+    <w:lsdException w:name="Grid Table 6 Colorful Accent 6" w:uiPriority="51"/>
+    <w:lsdException w:name="Grid Table 7 Colorful Accent 6" w:uiPriority="52"/>
+    <w:lsdException w:name="List Table 1 Light" w:uiPriority="46"/>
+    <w:lsdException w:name="List Table 2" w:uiPriority="47"/>
+    <w:lsdException w:name="List Table 3" w:uiPriority="48"/>
+    <w:lsdException w:name="List Table 4" w:uiPriority="49"/>
+    <w:lsdException w:name="List Table 5 Dark" w:uiPriority="50"/>
+    <w:lsdException w:name="List Table 6 Colorful" w:uiPriority="51"/>
+    <w:lsdException w:name="List Table 7 Colorful" w:uiPriority="52"/>
+    <w:lsdException w:name="List Table 1 Light Accent 1" w:uiPriority="46"/>
+    <w:lsdException w:name="List Table 2 Accent 1" w:uiPriority="47"/>
+    <w:lsdException w:name="List Table 3 Accent 1" w:uiPriority="48"/>
+    <w:lsdException w:name="List Table 4 Accent 1" w:uiPriority="49"/>
+    <w:lsdException w:name="List Table 5 Dark Accent 1" w:uiPriority="50"/>
+    <w:lsdException w:name="List Table 6 Colorful Accent 1" w:uiPriority="51"/>
+    <w:lsdException w:name="List Table 7 Colorful Accent 1" w:uiPriority="52"/>
+    <w:lsdException w:name="List Table 1 Light Accent 2" w:uiPriority="46"/>
+    <w:lsdException w:name="List Table 2 Accent 2" w:uiPriority="47"/>
+    <w:lsdException w:name="List Table 3 Accent 2" w:uiPriority="48"/>
+    <w:lsdException w:name="List Table 4 Accent 2" w:uiPriority="49"/>
+    <w:lsdException w:name="List Table 5 Dark Accent 2" w:uiPriority="50"/>
+    <w:lsdException w:name="List Table 6 Colorful Accent 2" w:uiPriority="51"/>
+    <w:lsdException w:name="List Table 7 Colorful Accent 2" w:uiPriority="52"/>
+    <w:lsdException w:name="List Table 1 Light Accent 3" w:uiPriority="46"/>
+    <w:lsdException w:name="List Table 2 Accent 3" w:uiPriority="47"/>
+    <w:lsdException w:name="List Table 3 Accent 3" w:uiPriority="48"/>
+    <w:lsdException w:name="List Table 4 Accent 3" w:uiPriority="49"/>
+    <w:lsdException w:name="List Table 5 Dark Accent 3" w:uiPriority="50"/>
+    <w:lsdException w:name="List Table 6 Colorful Accent 3" w:uiPriority="51"/>
+    <w:lsdException w:name="List Table 7 Colorful Accent 3" w:uiPriority="52"/>
+    <w:lsdException w:name="List Table 1 Light Accent 4" w:uiPriority="46"/>
+    <w:lsdException w:name="List Table 2 Accent 4" w:uiPriority="47"/>
+    <w:lsdException w:name="List Table 3 Accent 4" w:uiPriority="48"/>
+    <w:lsdException w:name="List Table 4 Accent 4" w:uiPriority="49"/>
+    <w:lsdException w:name="List Table 5 Dark Accent 4" w:uiPriority="50"/>
+    <w:lsdException w:name="List Table 6 Colorful Accent 4" w:uiPriority="51"/>
+    <w:lsdException w:name="List Table 7 Colorful Accent 4" w:uiPriority="52"/>
+    <w:lsdException w:name="List Table 1 Light Accent 5" w:uiPriority="46"/>
+    <w:lsdException w:name="List Table 2 Accent 5" w:uiPriority="47"/>
+    <w:lsdException w:name="List Table 3 Accent 5" w:uiPriority="48"/>
+    <w:lsdException w:name="List Table 4 Accent 5" w:uiPriority="49"/>
+    <w:lsdException w:name="List Table 5 Dark Accent 5" w:uiPriority="50"/>
+    <w:lsdException w:name="List Table 6 Colorful Accent 5" w:uiPriority="51"/>
+    <w:lsdException w:name="List Table 7 Colorful Accent 5" w:uiPriority="52"/>
+    <w:lsdException w:name="List Table 1 Light Accent 6" w:uiPriority="46"/>
+    <w:lsdException w:name="List Table 2 Accent 6" w:uiPriority="47"/>
+    <w:lsdException w:name="List Table 3 Accent 6" w:uiPriority="48"/>
+    <w:lsdException w:name="List Table 4 Accent 6" w:uiPriority="49"/>
+    <w:lsdException w:name="List Table 5 Dark Accent 6" w:uiPriority="50"/>
+    <w:lsdException w:name="List Table 6 Colorful Accent 6" w:uiPriority="51"/>
+    <w:lsdException w:name="List Table 7 Colorful Accent 6" w:uiPriority="52"/>
   </w:latentStyles>
   <w:style w:type="paragraph" w:default="1" w:styleId="Normal">
     <w:name w:val="Normal"/>
     <w:qFormat/>
     <w:rsid w:val="00220FDD"/>
+  </w:style>
+  <w:style w:type="paragraph" w:styleId="Heading1">
+    <w:name w:val="heading 1"/>
+    <w:basedOn w:val="Normal"/>
+    <w:next w:val="Normal"/>
+    <w:link w:val="Heading1Char"/>
+    <w:uiPriority w:val="9"/>
+    <w:qFormat/>
+    <w:rsid w:val="003A73DD"/>
+    <w:pPr>
+      <w:keepNext/>
+      <w:keepLines/>
+      <w:spacing w:before="240" w:after="0"/>
+      <w:outlineLvl w:val="0"/>
+    </w:pPr>
+    <w:rPr>
+      <w:rFonts w:asciiTheme="majorHAnsi" w:eastAsiaTheme="majorEastAsia" w:hAnsiTheme="majorHAnsi" w:cstheme="majorBidi"/>
+      <w:color w:val="365F91" w:themeColor="accent1" w:themeShade="BF"/>
+      <w:sz w:val="32"/>
+      <w:szCs w:val="32"/>
+    </w:rPr>
   </w:style>
   <w:style w:type="paragraph" w:styleId="Heading2">
     <w:name w:val="heading 2"/>
@@ -8683,7 +11518,6 @@
     <w:uiPriority w:val="99"/>
     <w:semiHidden/>
     <w:unhideWhenUsed/>
-    <w:qFormat/>
     <w:tblPr>
       <w:tblInd w:w="0" w:type="dxa"/>
       <w:tblCellMar>
@@ -8774,6 +11608,19 @@
       <w:rFonts w:ascii="Courier New" w:eastAsia="Times New Roman" w:hAnsi="Courier New" w:cs="Courier New"/>
       <w:sz w:val="20"/>
       <w:szCs w:val="20"/>
+    </w:rPr>
+  </w:style>
+  <w:style w:type="character" w:customStyle="1" w:styleId="Heading1Char">
+    <w:name w:val="Heading 1 Char"/>
+    <w:basedOn w:val="DefaultParagraphFont"/>
+    <w:link w:val="Heading1"/>
+    <w:uiPriority w:val="9"/>
+    <w:rsid w:val="003A73DD"/>
+    <w:rPr>
+      <w:rFonts w:asciiTheme="majorHAnsi" w:eastAsiaTheme="majorEastAsia" w:hAnsiTheme="majorHAnsi" w:cstheme="majorBidi"/>
+      <w:color w:val="365F91" w:themeColor="accent1" w:themeShade="BF"/>
+      <w:sz w:val="32"/>
+      <w:szCs w:val="32"/>
     </w:rPr>
   </w:style>
 </w:styles>
